--- a/78 Digno de tudo.docx
+++ b/78 Digno de tudo.docx
@@ -33,11 +33,6 @@
           <w:szCs w:val="28"/>
           <w:u w:val="single"/>
           <w:lang w:val="en-US" w:eastAsia="pt-BR"/>
-          <w14:textFill>
-            <w14:solidFill>
-              <w14:schemeClr w14:val="tx1"/>
-            </w14:solidFill>
-          </w14:textFill>
         </w:rPr>
       </w:pPr>
       <w:r>
@@ -47,11 +42,6 @@
           <w:sz w:val="20"/>
           <w:szCs w:val="20"/>
           <w:lang w:eastAsia="pt-BR"/>
-          <w14:textFill>
-            <w14:solidFill>
-              <w14:schemeClr w14:val="tx1"/>
-            </w14:solidFill>
-          </w14:textFill>
         </w:rPr>
         <w:pict>
           <v:shape id="_x0000_s1041" o:spid="_x0000_s1041" o:spt="136" type="#_x0000_t136" style="position:absolute;left:0pt;margin-left:492.1pt;margin-top:10.4pt;height:22.3pt;width:27.1pt;z-index:251659264;mso-width-relative:page;mso-height-relative:page;" fillcolor="#000000" filled="t" stroked="t" coordsize="21600,21600" adj="10800">
@@ -74,11 +64,6 @@
           <w:szCs w:val="28"/>
           <w:u w:val="single"/>
           <w:lang w:eastAsia="pt-BR"/>
-          <w14:textFill>
-            <w14:solidFill>
-              <w14:schemeClr w14:val="tx1"/>
-            </w14:solidFill>
-          </w14:textFill>
         </w:rPr>
         <w:pict>
           <v:shape id="_x0000_s1049" o:spid="_x0000_s1049" o:spt="3" type="#_x0000_t3" style="position:absolute;left:0pt;margin-left:483.95pt;margin-top:2.1pt;height:40.1pt;width:42.8pt;z-index:251660288;mso-width-relative:page;mso-height-relative:page;" filled="f" coordsize="21600,21600">
@@ -105,11 +90,6 @@
           <w:szCs w:val="28"/>
           <w:u w:val="single"/>
           <w:lang w:val="en-US" w:eastAsia="pt-BR"/>
-          <w14:textFill>
-            <w14:solidFill>
-              <w14:schemeClr w14:val="tx1"/>
-            </w14:solidFill>
-          </w14:textFill>
         </w:rPr>
         <w:t>Digno de tudo</w:t>
       </w:r>
@@ -141,11 +121,6 @@
           <w:sz w:val="20"/>
           <w:szCs w:val="20"/>
           <w:lang w:eastAsia="pt-BR"/>
-          <w14:textFill>
-            <w14:solidFill>
-              <w14:schemeClr w14:val="tx1"/>
-            </w14:solidFill>
-          </w14:textFill>
         </w:rPr>
       </w:pPr>
     </w:p>
@@ -176,11 +151,6 @@
           <w:sz w:val="20"/>
           <w:szCs w:val="20"/>
           <w:lang w:eastAsia="pt-BR"/>
-          <w14:textFill>
-            <w14:solidFill>
-              <w14:schemeClr w14:val="tx1"/>
-            </w14:solidFill>
-          </w14:textFill>
         </w:rPr>
       </w:pPr>
     </w:p>
@@ -200,11 +170,6 @@
           <w:sz w:val="21"/>
           <w:szCs w:val="21"/>
           <w:lang w:val="en-US" w:eastAsia="zh-CN" w:bidi="ar-SA"/>
-          <w14:textFill>
-            <w14:solidFill>
-              <w14:schemeClr w14:val="tx1"/>
-            </w14:solidFill>
-          </w14:textFill>
         </w:rPr>
       </w:pPr>
       <w:r>
@@ -220,11 +185,6 @@
           <w:sz w:val="21"/>
           <w:szCs w:val="21"/>
           <w:lang w:val="en-US" w:eastAsia="zh-CN" w:bidi="ar-SA"/>
-          <w14:textFill>
-            <w14:solidFill>
-              <w14:schemeClr w14:val="tx1"/>
-            </w14:solidFill>
-          </w14:textFill>
         </w:rPr>
         <w:t>Tom: D</w:t>
       </w:r>
@@ -245,11 +205,6 @@
           <w:sz w:val="22"/>
           <w:szCs w:val="22"/>
           <w:lang w:val="en-US" w:eastAsia="pt-BR"/>
-          <w14:textFill>
-            <w14:solidFill>
-              <w14:schemeClr w14:val="tx1"/>
-            </w14:solidFill>
-          </w14:textFill>
         </w:rPr>
       </w:pPr>
       <w:r>
@@ -265,11 +220,6 @@
           <w:sz w:val="21"/>
           <w:szCs w:val="21"/>
           <w:lang w:val="pt-BR" w:eastAsia="pt-BR" w:bidi="ar-SA"/>
-          <w14:textFill>
-            <w14:solidFill>
-              <w14:schemeClr w14:val="tx1"/>
-            </w14:solidFill>
-          </w14:textFill>
         </w:rPr>
         <w:t xml:space="preserve">Intro: </w:t>
       </w:r>
@@ -285,11 +235,6 @@
           <w:spacing w:val="0"/>
           <w:sz w:val="21"/>
           <w:szCs w:val="21"/>
-          <w14:textFill>
-            <w14:solidFill>
-              <w14:schemeClr w14:val="tx1"/>
-            </w14:solidFill>
-          </w14:textFill>
         </w:rPr>
         <w:t>G</w:t>
       </w:r>
@@ -303,11 +248,6 @@
           <w:spacing w:val="0"/>
           <w:sz w:val="21"/>
           <w:szCs w:val="21"/>
-          <w14:textFill>
-            <w14:solidFill>
-              <w14:schemeClr w14:val="tx1"/>
-            </w14:solidFill>
-          </w14:textFill>
         </w:rPr>
         <w:t xml:space="preserve">  </w:t>
       </w:r>
@@ -323,11 +263,6 @@
           <w:spacing w:val="0"/>
           <w:sz w:val="21"/>
           <w:szCs w:val="21"/>
-          <w14:textFill>
-            <w14:solidFill>
-              <w14:schemeClr w14:val="tx1"/>
-            </w14:solidFill>
-          </w14:textFill>
         </w:rPr>
         <w:t>A</w:t>
       </w:r>
@@ -344,11 +279,6 @@
           <w:sz w:val="21"/>
           <w:szCs w:val="21"/>
           <w:lang w:val="en-US"/>
-          <w14:textFill>
-            <w14:solidFill>
-              <w14:schemeClr w14:val="tx1"/>
-            </w14:solidFill>
-          </w14:textFill>
         </w:rPr>
         <w:t>9</w:t>
       </w:r>
@@ -362,11 +292,6 @@
           <w:spacing w:val="0"/>
           <w:sz w:val="21"/>
           <w:szCs w:val="21"/>
-          <w14:textFill>
-            <w14:solidFill>
-              <w14:schemeClr w14:val="tx1"/>
-            </w14:solidFill>
-          </w14:textFill>
         </w:rPr>
         <w:t xml:space="preserve">  </w:t>
       </w:r>
@@ -382,11 +307,6 @@
           <w:spacing w:val="0"/>
           <w:sz w:val="21"/>
           <w:szCs w:val="21"/>
-          <w14:textFill>
-            <w14:solidFill>
-              <w14:schemeClr w14:val="tx1"/>
-            </w14:solidFill>
-          </w14:textFill>
         </w:rPr>
         <w:t>G</w:t>
       </w:r>
@@ -400,11 +320,6 @@
           <w:spacing w:val="0"/>
           <w:sz w:val="21"/>
           <w:szCs w:val="21"/>
-          <w14:textFill>
-            <w14:solidFill>
-              <w14:schemeClr w14:val="tx1"/>
-            </w14:solidFill>
-          </w14:textFill>
         </w:rPr>
         <w:t xml:space="preserve">  </w:t>
       </w:r>
@@ -420,11 +335,6 @@
           <w:spacing w:val="0"/>
           <w:sz w:val="21"/>
           <w:szCs w:val="21"/>
-          <w14:textFill>
-            <w14:solidFill>
-              <w14:schemeClr w14:val="tx1"/>
-            </w14:solidFill>
-          </w14:textFill>
         </w:rPr>
         <w:t>A</w:t>
       </w:r>
@@ -441,11 +351,6 @@
           <w:sz w:val="21"/>
           <w:szCs w:val="21"/>
           <w:lang w:val="en-US"/>
-          <w14:textFill>
-            <w14:solidFill>
-              <w14:schemeClr w14:val="tx1"/>
-            </w14:solidFill>
-          </w14:textFill>
         </w:rPr>
         <w:t>9</w:t>
       </w:r>
@@ -468,13 +373,1498 @@
           <w:spacing w:val="0"/>
           <w:sz w:val="21"/>
           <w:szCs w:val="21"/>
-          <w14:textFill>
-            <w14:solidFill>
-              <w14:schemeClr w14:val="tx1"/>
-            </w14:solidFill>
-          </w14:textFill>
-        </w:rPr>
-      </w:pPr>
+        </w:rPr>
+      </w:pPr>
+      <w:r>
+        <w:rPr>
+          <w:color w:val="000000" w:themeColor="text1"/>
+          <w:sz w:val="21"/>
+        </w:rPr>
+        <w:pict>
+          <v:rect id="_x0000_s1084" o:spid="_x0000_s1084" o:spt="1" style="position:absolute;left:0pt;margin-left:302.55pt;margin-top:11.35pt;height:122.3pt;width:129.85pt;z-index:251671552;mso-width-relative:page;mso-height-relative:page;" filled="f" stroked="t" coordsize="21600,21600">
+            <v:path/>
+            <v:fill on="f" focussize="0,0"/>
+            <v:stroke color="#000000"/>
+            <v:imagedata o:title=""/>
+            <o:lock v:ext="edit" aspectratio="f"/>
+            <v:textbox>
+              <w:txbxContent>
+                <w:p/>
+              </w:txbxContent>
+            </v:textbox>
+          </v:rect>
+        </w:pict>
+      </w:r>
+      <w:r>
+        <w:rPr>
+          <w:sz w:val="21"/>
+        </w:rPr>
+        <w:pict>
+          <v:line id="_x0000_s1083" o:spid="_x0000_s1083" o:spt="20" style="position:absolute;left:0pt;flip:x;margin-left:290.8pt;margin-top:5.25pt;height:709.4pt;width:0.6pt;z-index:251670528;mso-width-relative:page;mso-height-relative:page;" fillcolor="#FFFFFF" filled="t" stroked="t" coordsize="21600,21600">
+            <v:path arrowok="t"/>
+            <v:fill on="t" color2="#FFFFFF" focussize="0,0"/>
+            <v:stroke color="#000000"/>
+            <v:imagedata o:title=""/>
+            <o:lock v:ext="edit" aspectratio="f"/>
+          </v:line>
+        </w:pict>
+      </w:r>
+      <w:r>
+        <w:rPr>
+          <w:sz w:val="21"/>
+        </w:rPr>
+        <w:pict>
+          <v:shape id="_x0000_s1080" o:spid="_x0000_s1080" o:spt="202" type="#_x0000_t202" style="position:absolute;left:0pt;margin-left:299.9pt;margin-top:8.05pt;height:720.9pt;width:240.55pt;z-index:251666432;mso-width-relative:page;mso-height-relative:page;" fillcolor="#FFFFFF" filled="t" stroked="f" coordsize="21600,21600">
+            <v:path/>
+            <v:fill on="t" color2="#FFFFFF" focussize="0,0"/>
+            <v:stroke on="f"/>
+            <v:imagedata o:title=""/>
+            <o:lock v:ext="edit" aspectratio="f"/>
+            <v:textbox>
+              <w:txbxContent>
+                <w:p>
+                  <w:pPr>
+                    <w:pStyle w:val="7"/>
+                    <w:keepNext w:val="0"/>
+                    <w:keepLines w:val="0"/>
+                    <w:widowControl/>
+                    <w:suppressLineNumbers w:val="0"/>
+                    <w:spacing w:line="24" w:lineRule="atLeast"/>
+                    <w:ind w:left="0" w:firstLine="0"/>
+                    <w:rPr>
+                      <w:rFonts w:hint="default" w:ascii="Courier New" w:hAnsi="Courier New" w:eastAsia="Courier New" w:cs="Courier New"/>
+                      <w:i w:val="0"/>
+                      <w:iCs w:val="0"/>
+                      <w:caps w:val="0"/>
+                      <w:color w:val="000000" w:themeColor="text1"/>
+                      <w:spacing w:val="0"/>
+                      <w:sz w:val="21"/>
+                      <w:szCs w:val="21"/>
+                      <w:lang w:val="en-US"/>
+                    </w:rPr>
+                  </w:pPr>
+                  <w:r>
+                    <w:rPr>
+                      <w:rFonts w:hint="default" w:ascii="Courier New" w:hAnsi="Courier New" w:eastAsia="Courier New" w:cs="Courier New"/>
+                      <w:i w:val="0"/>
+                      <w:iCs w:val="0"/>
+                      <w:caps w:val="0"/>
+                      <w:color w:val="000000" w:themeColor="text1"/>
+                      <w:spacing w:val="0"/>
+                      <w:sz w:val="21"/>
+                      <w:szCs w:val="21"/>
+                    </w:rPr>
+                    <w:t xml:space="preserve">                </w:t>
+                  </w:r>
+                  <w:r>
+                    <w:rPr>
+                      <w:rFonts w:hint="default" w:ascii="Courier New" w:hAnsi="Courier New" w:eastAsia="Courier New" w:cs="Courier New"/>
+                      <w:b/>
+                      <w:bCs/>
+                      <w:i w:val="0"/>
+                      <w:iCs w:val="0"/>
+                      <w:caps w:val="0"/>
+                      <w:color w:val="000000" w:themeColor="text1"/>
+                      <w:spacing w:val="0"/>
+                      <w:sz w:val="21"/>
+                      <w:szCs w:val="21"/>
+                    </w:rPr>
+                    <w:t>D</w:t>
+                  </w:r>
+                  <w:r>
+                    <w:rPr>
+                      <w:rFonts w:hint="default" w:eastAsia="Courier New" w:cs="Courier New"/>
+                      <w:b/>
+                      <w:bCs/>
+                      <w:i w:val="0"/>
+                      <w:iCs w:val="0"/>
+                      <w:caps w:val="0"/>
+                      <w:color w:val="000000" w:themeColor="text1"/>
+                      <w:spacing w:val="0"/>
+                      <w:sz w:val="21"/>
+                      <w:szCs w:val="21"/>
+                      <w:lang w:val="en-US"/>
+                    </w:rPr>
+                    <w:t>9</w:t>
+                  </w:r>
+                </w:p>
+                <w:p>
+                  <w:pPr>
+                    <w:pStyle w:val="7"/>
+                    <w:keepNext w:val="0"/>
+                    <w:keepLines w:val="0"/>
+                    <w:widowControl/>
+                    <w:suppressLineNumbers w:val="0"/>
+                    <w:spacing w:line="24" w:lineRule="atLeast"/>
+                    <w:ind w:left="0" w:firstLine="0"/>
+                    <w:rPr>
+                      <w:rFonts w:hint="default" w:ascii="Courier New" w:hAnsi="Courier New" w:eastAsia="Courier New" w:cs="Courier New"/>
+                      <w:i w:val="0"/>
+                      <w:iCs w:val="0"/>
+                      <w:caps w:val="0"/>
+                      <w:color w:val="000000" w:themeColor="text1"/>
+                      <w:spacing w:val="0"/>
+                      <w:sz w:val="21"/>
+                      <w:szCs w:val="21"/>
+                    </w:rPr>
+                  </w:pPr>
+                  <w:r>
+                    <w:rPr>
+                      <w:rFonts w:hint="default" w:ascii="Courier New" w:hAnsi="Courier New" w:eastAsia="Courier New" w:cs="Courier New"/>
+                      <w:i w:val="0"/>
+                      <w:iCs w:val="0"/>
+                      <w:caps w:val="0"/>
+                      <w:color w:val="000000" w:themeColor="text1"/>
+                      <w:spacing w:val="0"/>
+                      <w:sz w:val="21"/>
+                      <w:szCs w:val="21"/>
+                    </w:rPr>
+                    <w:t>Tu És digno de tudo</w:t>
+                  </w:r>
+                </w:p>
+                <w:p>
+                  <w:pPr>
+                    <w:pStyle w:val="7"/>
+                    <w:keepNext w:val="0"/>
+                    <w:keepLines w:val="0"/>
+                    <w:widowControl/>
+                    <w:suppressLineNumbers w:val="0"/>
+                    <w:spacing w:line="24" w:lineRule="atLeast"/>
+                    <w:ind w:left="0" w:firstLine="0"/>
+                    <w:rPr>
+                      <w:rFonts w:hint="default" w:ascii="Courier New" w:hAnsi="Courier New" w:eastAsia="Courier New" w:cs="Courier New"/>
+                      <w:i w:val="0"/>
+                      <w:iCs w:val="0"/>
+                      <w:caps w:val="0"/>
+                      <w:color w:val="000000" w:themeColor="text1"/>
+                      <w:spacing w:val="0"/>
+                      <w:sz w:val="21"/>
+                      <w:szCs w:val="21"/>
+                      <w:lang w:val="en-US"/>
+                    </w:rPr>
+                  </w:pPr>
+                  <w:r>
+                    <w:rPr>
+                      <w:rFonts w:hint="default" w:ascii="Courier New" w:hAnsi="Courier New" w:eastAsia="Courier New" w:cs="Courier New"/>
+                      <w:i w:val="0"/>
+                      <w:iCs w:val="0"/>
+                      <w:caps w:val="0"/>
+                      <w:color w:val="000000" w:themeColor="text1"/>
+                      <w:spacing w:val="0"/>
+                      <w:sz w:val="21"/>
+                      <w:szCs w:val="21"/>
+                    </w:rPr>
+                    <w:t xml:space="preserve">                </w:t>
+                  </w:r>
+                  <w:r>
+                    <w:rPr>
+                      <w:rFonts w:hint="default" w:ascii="Courier New" w:hAnsi="Courier New" w:eastAsia="Courier New" w:cs="Courier New"/>
+                      <w:b/>
+                      <w:bCs/>
+                      <w:i w:val="0"/>
+                      <w:iCs w:val="0"/>
+                      <w:caps w:val="0"/>
+                      <w:color w:val="000000" w:themeColor="text1"/>
+                      <w:spacing w:val="0"/>
+                      <w:sz w:val="21"/>
+                      <w:szCs w:val="21"/>
+                    </w:rPr>
+                    <w:t>A</w:t>
+                  </w:r>
+                  <w:r>
+                    <w:rPr>
+                      <w:rFonts w:hint="default" w:eastAsia="Courier New" w:cs="Courier New"/>
+                      <w:b/>
+                      <w:bCs/>
+                      <w:i w:val="0"/>
+                      <w:iCs w:val="0"/>
+                      <w:caps w:val="0"/>
+                      <w:color w:val="000000" w:themeColor="text1"/>
+                      <w:spacing w:val="0"/>
+                      <w:sz w:val="21"/>
+                      <w:szCs w:val="21"/>
+                      <w:lang w:val="en-US"/>
+                    </w:rPr>
+                    <w:t>9</w:t>
+                  </w:r>
+                </w:p>
+                <w:p>
+                  <w:pPr>
+                    <w:pStyle w:val="7"/>
+                    <w:keepNext w:val="0"/>
+                    <w:keepLines w:val="0"/>
+                    <w:widowControl/>
+                    <w:suppressLineNumbers w:val="0"/>
+                    <w:spacing w:line="24" w:lineRule="atLeast"/>
+                    <w:ind w:left="0" w:firstLine="0"/>
+                    <w:rPr>
+                      <w:rFonts w:hint="default" w:ascii="Courier New" w:hAnsi="Courier New" w:eastAsia="Courier New" w:cs="Courier New"/>
+                      <w:i w:val="0"/>
+                      <w:iCs w:val="0"/>
+                      <w:caps w:val="0"/>
+                      <w:color w:val="000000" w:themeColor="text1"/>
+                      <w:spacing w:val="0"/>
+                      <w:sz w:val="21"/>
+                      <w:szCs w:val="21"/>
+                    </w:rPr>
+                  </w:pPr>
+                  <w:r>
+                    <w:rPr>
+                      <w:rFonts w:hint="default" w:ascii="Courier New" w:hAnsi="Courier New" w:eastAsia="Courier New" w:cs="Courier New"/>
+                      <w:i w:val="0"/>
+                      <w:iCs w:val="0"/>
+                      <w:caps w:val="0"/>
+                      <w:color w:val="000000" w:themeColor="text1"/>
+                      <w:spacing w:val="0"/>
+                      <w:sz w:val="21"/>
+                      <w:szCs w:val="21"/>
+                    </w:rPr>
+                    <w:t>Tu És digno de tudo</w:t>
+                  </w:r>
+                </w:p>
+                <w:p>
+                  <w:pPr>
+                    <w:pStyle w:val="7"/>
+                    <w:keepNext w:val="0"/>
+                    <w:keepLines w:val="0"/>
+                    <w:widowControl/>
+                    <w:suppressLineNumbers w:val="0"/>
+                    <w:spacing w:line="24" w:lineRule="atLeast"/>
+                    <w:ind w:left="0" w:firstLine="0"/>
+                    <w:rPr>
+                      <w:rFonts w:hint="default" w:ascii="Courier New" w:hAnsi="Courier New" w:eastAsia="Courier New" w:cs="Courier New"/>
+                      <w:i w:val="0"/>
+                      <w:iCs w:val="0"/>
+                      <w:caps w:val="0"/>
+                      <w:color w:val="000000" w:themeColor="text1"/>
+                      <w:spacing w:val="0"/>
+                      <w:sz w:val="21"/>
+                      <w:szCs w:val="21"/>
+                    </w:rPr>
+                  </w:pPr>
+                  <w:r>
+                    <w:rPr>
+                      <w:rFonts w:hint="default" w:ascii="Courier New" w:hAnsi="Courier New" w:eastAsia="Courier New" w:cs="Courier New"/>
+                      <w:i w:val="0"/>
+                      <w:iCs w:val="0"/>
+                      <w:caps w:val="0"/>
+                      <w:color w:val="000000" w:themeColor="text1"/>
+                      <w:spacing w:val="0"/>
+                      <w:sz w:val="21"/>
+                      <w:szCs w:val="21"/>
+                    </w:rPr>
+                    <w:t xml:space="preserve">                  </w:t>
+                  </w:r>
+                  <w:r>
+                    <w:rPr>
+                      <w:rFonts w:hint="default" w:ascii="Courier New" w:hAnsi="Courier New" w:eastAsia="Courier New" w:cs="Courier New"/>
+                      <w:b/>
+                      <w:bCs/>
+                      <w:i w:val="0"/>
+                      <w:iCs w:val="0"/>
+                      <w:caps w:val="0"/>
+                      <w:color w:val="000000" w:themeColor="text1"/>
+                      <w:spacing w:val="0"/>
+                      <w:sz w:val="21"/>
+                      <w:szCs w:val="21"/>
+                    </w:rPr>
+                    <w:t>G</w:t>
+                  </w:r>
+                </w:p>
+                <w:p>
+                  <w:pPr>
+                    <w:pStyle w:val="7"/>
+                    <w:keepNext w:val="0"/>
+                    <w:keepLines w:val="0"/>
+                    <w:widowControl/>
+                    <w:suppressLineNumbers w:val="0"/>
+                    <w:spacing w:line="24" w:lineRule="atLeast"/>
+                    <w:ind w:left="0" w:firstLine="0"/>
+                    <w:rPr>
+                      <w:rFonts w:hint="default" w:ascii="Courier New" w:hAnsi="Courier New" w:eastAsia="Courier New" w:cs="Courier New"/>
+                      <w:i w:val="0"/>
+                      <w:iCs w:val="0"/>
+                      <w:caps w:val="0"/>
+                      <w:color w:val="000000" w:themeColor="text1"/>
+                      <w:spacing w:val="0"/>
+                      <w:sz w:val="21"/>
+                      <w:szCs w:val="21"/>
+                    </w:rPr>
+                  </w:pPr>
+                  <w:r>
+                    <w:rPr>
+                      <w:rFonts w:hint="default" w:ascii="Courier New" w:hAnsi="Courier New" w:eastAsia="Courier New" w:cs="Courier New"/>
+                      <w:i w:val="0"/>
+                      <w:iCs w:val="0"/>
+                      <w:caps w:val="0"/>
+                      <w:color w:val="000000" w:themeColor="text1"/>
+                      <w:spacing w:val="0"/>
+                      <w:sz w:val="21"/>
+                      <w:szCs w:val="21"/>
+                    </w:rPr>
+                    <w:t>Pois tudo vem de Ti</w:t>
+                  </w:r>
+                </w:p>
+                <w:p>
+                  <w:pPr>
+                    <w:pStyle w:val="7"/>
+                    <w:keepNext w:val="0"/>
+                    <w:keepLines w:val="0"/>
+                    <w:widowControl/>
+                    <w:suppressLineNumbers w:val="0"/>
+                    <w:spacing w:line="24" w:lineRule="atLeast"/>
+                    <w:ind w:left="0" w:firstLine="0"/>
+                    <w:rPr>
+                      <w:rFonts w:hint="default" w:ascii="Courier New" w:hAnsi="Courier New" w:eastAsia="Courier New" w:cs="Courier New"/>
+                      <w:i w:val="0"/>
+                      <w:iCs w:val="0"/>
+                      <w:caps w:val="0"/>
+                      <w:color w:val="000000" w:themeColor="text1"/>
+                      <w:spacing w:val="0"/>
+                      <w:sz w:val="21"/>
+                      <w:szCs w:val="21"/>
+                      <w:lang w:val="en-US"/>
+                    </w:rPr>
+                  </w:pPr>
+                  <w:r>
+                    <w:rPr>
+                      <w:rFonts w:hint="default" w:ascii="Courier New" w:hAnsi="Courier New" w:eastAsia="Courier New" w:cs="Courier New"/>
+                      <w:i w:val="0"/>
+                      <w:iCs w:val="0"/>
+                      <w:caps w:val="0"/>
+                      <w:color w:val="000000" w:themeColor="text1"/>
+                      <w:spacing w:val="0"/>
+                      <w:sz w:val="21"/>
+                      <w:szCs w:val="21"/>
+                    </w:rPr>
+                    <w:t xml:space="preserve">             </w:t>
+                  </w:r>
+                  <w:r>
+                    <w:rPr>
+                      <w:rFonts w:hint="default" w:ascii="Courier New" w:hAnsi="Courier New" w:eastAsia="Courier New" w:cs="Courier New"/>
+                      <w:b/>
+                      <w:bCs/>
+                      <w:i w:val="0"/>
+                      <w:iCs w:val="0"/>
+                      <w:caps w:val="0"/>
+                      <w:color w:val="000000" w:themeColor="text1"/>
+                      <w:spacing w:val="0"/>
+                      <w:sz w:val="21"/>
+                      <w:szCs w:val="21"/>
+                    </w:rPr>
+                    <w:t>A</w:t>
+                  </w:r>
+                  <w:r>
+                    <w:rPr>
+                      <w:rFonts w:hint="default" w:eastAsia="Courier New" w:cs="Courier New"/>
+                      <w:b/>
+                      <w:bCs/>
+                      <w:i w:val="0"/>
+                      <w:iCs w:val="0"/>
+                      <w:caps w:val="0"/>
+                      <w:color w:val="000000" w:themeColor="text1"/>
+                      <w:spacing w:val="0"/>
+                      <w:sz w:val="21"/>
+                      <w:szCs w:val="21"/>
+                      <w:lang w:val="en-US"/>
+                    </w:rPr>
+                    <w:t>9</w:t>
+                  </w:r>
+                </w:p>
+                <w:p>
+                  <w:pPr>
+                    <w:pStyle w:val="7"/>
+                    <w:keepNext w:val="0"/>
+                    <w:keepLines w:val="0"/>
+                    <w:widowControl/>
+                    <w:suppressLineNumbers w:val="0"/>
+                    <w:spacing w:line="24" w:lineRule="atLeast"/>
+                    <w:ind w:left="0" w:firstLine="0"/>
+                    <w:rPr>
+                      <w:rFonts w:hint="default" w:ascii="Courier New" w:hAnsi="Courier New" w:eastAsia="Courier New" w:cs="Courier New"/>
+                      <w:i w:val="0"/>
+                      <w:iCs w:val="0"/>
+                      <w:caps w:val="0"/>
+                      <w:color w:val="000000" w:themeColor="text1"/>
+                      <w:spacing w:val="0"/>
+                      <w:sz w:val="21"/>
+                      <w:szCs w:val="21"/>
+                    </w:rPr>
+                  </w:pPr>
+                  <w:r>
+                    <w:rPr>
+                      <w:rFonts w:hint="default" w:ascii="Courier New" w:hAnsi="Courier New" w:eastAsia="Courier New" w:cs="Courier New"/>
+                      <w:i w:val="0"/>
+                      <w:iCs w:val="0"/>
+                      <w:caps w:val="0"/>
+                      <w:color w:val="000000" w:themeColor="text1"/>
+                      <w:spacing w:val="0"/>
+                      <w:sz w:val="21"/>
+                      <w:szCs w:val="21"/>
+                    </w:rPr>
+                    <w:t>Tudo é para Ti</w:t>
+                  </w:r>
+                </w:p>
+                <w:p>
+                  <w:pPr>
+                    <w:pStyle w:val="7"/>
+                    <w:keepNext w:val="0"/>
+                    <w:keepLines w:val="0"/>
+                    <w:widowControl/>
+                    <w:suppressLineNumbers w:val="0"/>
+                    <w:spacing w:line="24" w:lineRule="atLeast"/>
+                    <w:ind w:left="0" w:firstLine="0"/>
+                    <w:rPr>
+                      <w:rFonts w:hint="default" w:ascii="Courier New" w:hAnsi="Courier New" w:eastAsia="Courier New" w:cs="Courier New"/>
+                      <w:i w:val="0"/>
+                      <w:iCs w:val="0"/>
+                      <w:caps w:val="0"/>
+                      <w:color w:val="000000" w:themeColor="text1"/>
+                      <w:spacing w:val="0"/>
+                      <w:sz w:val="21"/>
+                      <w:szCs w:val="21"/>
+                      <w:lang w:val="en-US"/>
+                    </w:rPr>
+                  </w:pPr>
+                  <w:r>
+                    <w:rPr>
+                      <w:rFonts w:hint="default" w:ascii="Courier New" w:hAnsi="Courier New" w:eastAsia="Courier New" w:cs="Courier New"/>
+                      <w:i w:val="0"/>
+                      <w:iCs w:val="0"/>
+                      <w:caps w:val="0"/>
+                      <w:color w:val="000000" w:themeColor="text1"/>
+                      <w:spacing w:val="0"/>
+                      <w:sz w:val="21"/>
+                      <w:szCs w:val="21"/>
+                    </w:rPr>
+                    <w:t xml:space="preserve">          </w:t>
+                  </w:r>
+                  <w:r>
+                    <w:rPr>
+                      <w:rFonts w:hint="default" w:ascii="Courier New" w:hAnsi="Courier New" w:eastAsia="Courier New" w:cs="Courier New"/>
+                      <w:b/>
+                      <w:bCs/>
+                      <w:i w:val="0"/>
+                      <w:iCs w:val="0"/>
+                      <w:caps w:val="0"/>
+                      <w:color w:val="000000" w:themeColor="text1"/>
+                      <w:spacing w:val="0"/>
+                      <w:sz w:val="21"/>
+                      <w:szCs w:val="21"/>
+                    </w:rPr>
+                    <w:t>D</w:t>
+                  </w:r>
+                  <w:r>
+                    <w:rPr>
+                      <w:rFonts w:hint="default" w:eastAsia="Courier New" w:cs="Courier New"/>
+                      <w:b/>
+                      <w:bCs/>
+                      <w:i w:val="0"/>
+                      <w:iCs w:val="0"/>
+                      <w:caps w:val="0"/>
+                      <w:color w:val="000000" w:themeColor="text1"/>
+                      <w:spacing w:val="0"/>
+                      <w:sz w:val="21"/>
+                      <w:szCs w:val="21"/>
+                      <w:lang w:val="en-US"/>
+                    </w:rPr>
+                    <w:t>9</w:t>
+                  </w:r>
+                </w:p>
+                <w:p>
+                  <w:pPr>
+                    <w:pStyle w:val="7"/>
+                    <w:keepNext w:val="0"/>
+                    <w:keepLines w:val="0"/>
+                    <w:widowControl/>
+                    <w:suppressLineNumbers w:val="0"/>
+                    <w:spacing w:line="24" w:lineRule="atLeast"/>
+                    <w:ind w:left="0" w:firstLine="0"/>
+                    <w:rPr>
+                      <w:rFonts w:hint="default" w:ascii="Courier New" w:hAnsi="Courier New" w:eastAsia="Courier New" w:cs="Courier New"/>
+                      <w:i w:val="0"/>
+                      <w:iCs w:val="0"/>
+                      <w:caps w:val="0"/>
+                      <w:color w:val="000000" w:themeColor="text1"/>
+                      <w:spacing w:val="0"/>
+                      <w:sz w:val="21"/>
+                      <w:szCs w:val="21"/>
+                    </w:rPr>
+                  </w:pPr>
+                  <w:r>
+                    <w:rPr>
+                      <w:rFonts w:hint="default" w:ascii="Courier New" w:hAnsi="Courier New" w:eastAsia="Courier New" w:cs="Courier New"/>
+                      <w:i w:val="0"/>
+                      <w:iCs w:val="0"/>
+                      <w:caps w:val="0"/>
+                      <w:color w:val="000000" w:themeColor="text1"/>
+                      <w:spacing w:val="0"/>
+                      <w:sz w:val="21"/>
+                      <w:szCs w:val="21"/>
+                    </w:rPr>
+                    <w:t>Tua é a glória</w:t>
+                  </w:r>
+                </w:p>
+                <w:p/>
+                <w:p>
+                  <w:pPr>
+                    <w:pStyle w:val="7"/>
+                    <w:keepNext w:val="0"/>
+                    <w:keepLines w:val="0"/>
+                    <w:widowControl/>
+                    <w:suppressLineNumbers w:val="0"/>
+                    <w:spacing w:line="24" w:lineRule="atLeast"/>
+                    <w:ind w:left="0" w:firstLine="0"/>
+                    <w:rPr>
+                      <w:rFonts w:hint="default" w:ascii="Courier New" w:hAnsi="Courier New" w:eastAsia="Courier New" w:cs="Courier New"/>
+                      <w:i w:val="0"/>
+                      <w:iCs w:val="0"/>
+                      <w:caps w:val="0"/>
+                      <w:color w:val="000000" w:themeColor="text1"/>
+                      <w:spacing w:val="0"/>
+                      <w:sz w:val="21"/>
+                      <w:szCs w:val="21"/>
+                      <w:lang w:val="en-US"/>
+                    </w:rPr>
+                  </w:pPr>
+                  <w:r>
+                    <w:rPr>
+                      <w:rFonts w:hint="default" w:ascii="Courier New" w:hAnsi="Courier New" w:eastAsia="Courier New" w:cs="Courier New"/>
+                      <w:i w:val="0"/>
+                      <w:iCs w:val="0"/>
+                      <w:caps w:val="0"/>
+                      <w:color w:val="000000" w:themeColor="text1"/>
+                      <w:spacing w:val="0"/>
+                      <w:sz w:val="21"/>
+                      <w:szCs w:val="21"/>
+                    </w:rPr>
+                    <w:t xml:space="preserve">        </w:t>
+                  </w:r>
+                  <w:r>
+                    <w:rPr>
+                      <w:rFonts w:hint="default" w:ascii="Courier New" w:hAnsi="Courier New" w:eastAsia="Courier New" w:cs="Courier New"/>
+                      <w:b/>
+                      <w:bCs/>
+                      <w:i w:val="0"/>
+                      <w:iCs w:val="0"/>
+                      <w:caps w:val="0"/>
+                      <w:color w:val="000000" w:themeColor="text1"/>
+                      <w:spacing w:val="0"/>
+                      <w:sz w:val="21"/>
+                      <w:szCs w:val="21"/>
+                    </w:rPr>
+                    <w:t>D</w:t>
+                  </w:r>
+                  <w:r>
+                    <w:rPr>
+                      <w:rFonts w:hint="default" w:eastAsia="Courier New" w:cs="Courier New"/>
+                      <w:b/>
+                      <w:bCs/>
+                      <w:i w:val="0"/>
+                      <w:iCs w:val="0"/>
+                      <w:caps w:val="0"/>
+                      <w:color w:val="000000" w:themeColor="text1"/>
+                      <w:spacing w:val="0"/>
+                      <w:sz w:val="21"/>
+                      <w:szCs w:val="21"/>
+                      <w:lang w:val="en-US"/>
+                    </w:rPr>
+                    <w:t>9</w:t>
+                  </w:r>
+                </w:p>
+                <w:p>
+                  <w:pPr>
+                    <w:pStyle w:val="7"/>
+                    <w:keepNext w:val="0"/>
+                    <w:keepLines w:val="0"/>
+                    <w:widowControl/>
+                    <w:suppressLineNumbers w:val="0"/>
+                    <w:spacing w:line="24" w:lineRule="atLeast"/>
+                    <w:ind w:left="0" w:firstLine="0"/>
+                    <w:rPr>
+                      <w:rFonts w:hint="default" w:ascii="Courier New" w:hAnsi="Courier New" w:eastAsia="Courier New" w:cs="Courier New"/>
+                      <w:i w:val="0"/>
+                      <w:iCs w:val="0"/>
+                      <w:caps w:val="0"/>
+                      <w:color w:val="000000" w:themeColor="text1"/>
+                      <w:spacing w:val="0"/>
+                      <w:sz w:val="21"/>
+                      <w:szCs w:val="21"/>
+                    </w:rPr>
+                  </w:pPr>
+                  <w:r>
+                    <w:rPr>
+                      <w:rFonts w:hint="default" w:ascii="Courier New" w:hAnsi="Courier New" w:eastAsia="Courier New" w:cs="Courier New"/>
+                      <w:i w:val="0"/>
+                      <w:iCs w:val="0"/>
+                      <w:caps w:val="0"/>
+                      <w:color w:val="000000" w:themeColor="text1"/>
+                      <w:spacing w:val="0"/>
+                      <w:sz w:val="21"/>
+                      <w:szCs w:val="21"/>
+                    </w:rPr>
+                    <w:t>Te exaltamos</w:t>
+                  </w:r>
+                </w:p>
+                <w:p>
+                  <w:pPr>
+                    <w:pStyle w:val="7"/>
+                    <w:keepNext w:val="0"/>
+                    <w:keepLines w:val="0"/>
+                    <w:widowControl/>
+                    <w:suppressLineNumbers w:val="0"/>
+                    <w:spacing w:line="24" w:lineRule="atLeast"/>
+                    <w:ind w:left="0" w:firstLine="0"/>
+                    <w:rPr>
+                      <w:rFonts w:hint="default" w:ascii="Courier New" w:hAnsi="Courier New" w:eastAsia="Courier New" w:cs="Courier New"/>
+                      <w:i w:val="0"/>
+                      <w:iCs w:val="0"/>
+                      <w:caps w:val="0"/>
+                      <w:color w:val="000000" w:themeColor="text1"/>
+                      <w:spacing w:val="0"/>
+                      <w:sz w:val="21"/>
+                      <w:szCs w:val="21"/>
+                      <w:lang w:val="en-US"/>
+                    </w:rPr>
+                  </w:pPr>
+                  <w:r>
+                    <w:rPr>
+                      <w:rFonts w:hint="default" w:ascii="Courier New" w:hAnsi="Courier New" w:eastAsia="Courier New" w:cs="Courier New"/>
+                      <w:i w:val="0"/>
+                      <w:iCs w:val="0"/>
+                      <w:caps w:val="0"/>
+                      <w:color w:val="000000" w:themeColor="text1"/>
+                      <w:spacing w:val="0"/>
+                      <w:sz w:val="21"/>
+                      <w:szCs w:val="21"/>
+                    </w:rPr>
+                    <w:t xml:space="preserve">        </w:t>
+                  </w:r>
+                  <w:r>
+                    <w:rPr>
+                      <w:rFonts w:hint="default" w:ascii="Courier New" w:hAnsi="Courier New" w:eastAsia="Courier New" w:cs="Courier New"/>
+                      <w:b/>
+                      <w:bCs/>
+                      <w:i w:val="0"/>
+                      <w:iCs w:val="0"/>
+                      <w:caps w:val="0"/>
+                      <w:color w:val="000000" w:themeColor="text1"/>
+                      <w:spacing w:val="0"/>
+                      <w:sz w:val="21"/>
+                      <w:szCs w:val="21"/>
+                    </w:rPr>
+                    <w:t>F#m</w:t>
+                  </w:r>
+                  <w:r>
+                    <w:rPr>
+                      <w:rFonts w:hint="default" w:eastAsia="Courier New" w:cs="Courier New"/>
+                      <w:b/>
+                      <w:bCs/>
+                      <w:i w:val="0"/>
+                      <w:iCs w:val="0"/>
+                      <w:caps w:val="0"/>
+                      <w:color w:val="000000" w:themeColor="text1"/>
+                      <w:spacing w:val="0"/>
+                      <w:sz w:val="21"/>
+                      <w:szCs w:val="21"/>
+                      <w:lang w:val="en-US"/>
+                    </w:rPr>
+                    <w:t>7</w:t>
+                  </w:r>
+                </w:p>
+                <w:p>
+                  <w:pPr>
+                    <w:pStyle w:val="7"/>
+                    <w:keepNext w:val="0"/>
+                    <w:keepLines w:val="0"/>
+                    <w:widowControl/>
+                    <w:suppressLineNumbers w:val="0"/>
+                    <w:spacing w:line="24" w:lineRule="atLeast"/>
+                    <w:ind w:left="0" w:firstLine="0"/>
+                    <w:rPr>
+                      <w:rFonts w:hint="default" w:ascii="Courier New" w:hAnsi="Courier New" w:eastAsia="Courier New" w:cs="Courier New"/>
+                      <w:i w:val="0"/>
+                      <w:iCs w:val="0"/>
+                      <w:caps w:val="0"/>
+                      <w:color w:val="000000" w:themeColor="text1"/>
+                      <w:spacing w:val="0"/>
+                      <w:sz w:val="21"/>
+                      <w:szCs w:val="21"/>
+                    </w:rPr>
+                  </w:pPr>
+                  <w:r>
+                    <w:rPr>
+                      <w:rFonts w:hint="default" w:ascii="Courier New" w:hAnsi="Courier New" w:eastAsia="Courier New" w:cs="Courier New"/>
+                      <w:i w:val="0"/>
+                      <w:iCs w:val="0"/>
+                      <w:caps w:val="0"/>
+                      <w:color w:val="000000" w:themeColor="text1"/>
+                      <w:spacing w:val="0"/>
+                      <w:sz w:val="21"/>
+                      <w:szCs w:val="21"/>
+                    </w:rPr>
+                    <w:t>Te exaltamos</w:t>
+                  </w:r>
+                </w:p>
+                <w:p>
+                  <w:pPr>
+                    <w:pStyle w:val="7"/>
+                    <w:keepNext w:val="0"/>
+                    <w:keepLines w:val="0"/>
+                    <w:widowControl/>
+                    <w:suppressLineNumbers w:val="0"/>
+                    <w:spacing w:line="24" w:lineRule="atLeast"/>
+                    <w:ind w:left="0" w:firstLine="0"/>
+                    <w:rPr>
+                      <w:rFonts w:hint="default" w:ascii="Courier New" w:hAnsi="Courier New" w:eastAsia="Courier New" w:cs="Courier New"/>
+                      <w:i w:val="0"/>
+                      <w:iCs w:val="0"/>
+                      <w:caps w:val="0"/>
+                      <w:color w:val="000000" w:themeColor="text1"/>
+                      <w:spacing w:val="0"/>
+                      <w:sz w:val="21"/>
+                      <w:szCs w:val="21"/>
+                      <w:lang w:val="en-US"/>
+                    </w:rPr>
+                  </w:pPr>
+                  <w:r>
+                    <w:rPr>
+                      <w:rFonts w:hint="default" w:ascii="Courier New" w:hAnsi="Courier New" w:eastAsia="Courier New" w:cs="Courier New"/>
+                      <w:i w:val="0"/>
+                      <w:iCs w:val="0"/>
+                      <w:caps w:val="0"/>
+                      <w:color w:val="000000" w:themeColor="text1"/>
+                      <w:spacing w:val="0"/>
+                      <w:sz w:val="21"/>
+                      <w:szCs w:val="21"/>
+                    </w:rPr>
+                    <w:t xml:space="preserve">        </w:t>
+                  </w:r>
+                  <w:r>
+                    <w:rPr>
+                      <w:rFonts w:hint="default" w:ascii="Courier New" w:hAnsi="Courier New" w:eastAsia="Courier New" w:cs="Courier New"/>
+                      <w:b/>
+                      <w:bCs/>
+                      <w:i w:val="0"/>
+                      <w:iCs w:val="0"/>
+                      <w:caps w:val="0"/>
+                      <w:color w:val="000000" w:themeColor="text1"/>
+                      <w:spacing w:val="0"/>
+                      <w:sz w:val="21"/>
+                      <w:szCs w:val="21"/>
+                    </w:rPr>
+                    <w:t>G</w:t>
+                  </w:r>
+                  <w:r>
+                    <w:rPr>
+                      <w:rFonts w:hint="default" w:ascii="Courier New" w:hAnsi="Courier New" w:eastAsia="Courier New" w:cs="Courier New"/>
+                      <w:i w:val="0"/>
+                      <w:iCs w:val="0"/>
+                      <w:caps w:val="0"/>
+                      <w:color w:val="000000" w:themeColor="text1"/>
+                      <w:spacing w:val="0"/>
+                      <w:sz w:val="21"/>
+                      <w:szCs w:val="21"/>
+                    </w:rPr>
+                    <w:t xml:space="preserve">    </w:t>
+                  </w:r>
+                  <w:r>
+                    <w:rPr>
+                      <w:rFonts w:hint="default" w:ascii="Courier New" w:hAnsi="Courier New" w:eastAsia="Courier New" w:cs="Courier New"/>
+                      <w:b/>
+                      <w:bCs/>
+                      <w:i w:val="0"/>
+                      <w:iCs w:val="0"/>
+                      <w:caps w:val="0"/>
+                      <w:color w:val="000000" w:themeColor="text1"/>
+                      <w:spacing w:val="0"/>
+                      <w:sz w:val="21"/>
+                      <w:szCs w:val="21"/>
+                    </w:rPr>
+                    <w:t>A</w:t>
+                  </w:r>
+                  <w:r>
+                    <w:rPr>
+                      <w:rFonts w:hint="default" w:eastAsia="Courier New" w:cs="Courier New"/>
+                      <w:b/>
+                      <w:bCs/>
+                      <w:i w:val="0"/>
+                      <w:iCs w:val="0"/>
+                      <w:caps w:val="0"/>
+                      <w:color w:val="000000" w:themeColor="text1"/>
+                      <w:spacing w:val="0"/>
+                      <w:sz w:val="21"/>
+                      <w:szCs w:val="21"/>
+                      <w:lang w:val="en-US"/>
+                    </w:rPr>
+                    <w:t>9</w:t>
+                  </w:r>
+                </w:p>
+                <w:p>
+                  <w:pPr>
+                    <w:pStyle w:val="7"/>
+                    <w:keepNext w:val="0"/>
+                    <w:keepLines w:val="0"/>
+                    <w:widowControl/>
+                    <w:suppressLineNumbers w:val="0"/>
+                    <w:spacing w:line="24" w:lineRule="atLeast"/>
+                    <w:ind w:left="0" w:firstLine="0"/>
+                    <w:rPr>
+                      <w:rFonts w:hint="default" w:ascii="Courier New" w:hAnsi="Courier New" w:eastAsia="Courier New" w:cs="Courier New"/>
+                      <w:i w:val="0"/>
+                      <w:iCs w:val="0"/>
+                      <w:caps w:val="0"/>
+                      <w:color w:val="000000" w:themeColor="text1"/>
+                      <w:spacing w:val="0"/>
+                      <w:sz w:val="21"/>
+                      <w:szCs w:val="21"/>
+                    </w:rPr>
+                  </w:pPr>
+                  <w:r>
+                    <w:rPr>
+                      <w:rFonts w:hint="default" w:ascii="Courier New" w:hAnsi="Courier New" w:eastAsia="Courier New" w:cs="Courier New"/>
+                      <w:i w:val="0"/>
+                      <w:iCs w:val="0"/>
+                      <w:caps w:val="0"/>
+                      <w:color w:val="000000" w:themeColor="text1"/>
+                      <w:spacing w:val="0"/>
+                      <w:sz w:val="21"/>
+                      <w:szCs w:val="21"/>
+                    </w:rPr>
+                    <w:t>Te exaltamos</w:t>
+                  </w:r>
+                </w:p>
+                <w:p>
+                  <w:pPr>
+                    <w:pStyle w:val="7"/>
+                    <w:keepNext w:val="0"/>
+                    <w:keepLines w:val="0"/>
+                    <w:widowControl/>
+                    <w:suppressLineNumbers w:val="0"/>
+                    <w:spacing w:line="24" w:lineRule="atLeast"/>
+                    <w:ind w:left="0" w:firstLine="0"/>
+                    <w:rPr>
+                      <w:rFonts w:hint="default" w:ascii="Courier New" w:hAnsi="Courier New" w:eastAsia="Courier New" w:cs="Courier New"/>
+                      <w:i w:val="0"/>
+                      <w:iCs w:val="0"/>
+                      <w:caps w:val="0"/>
+                      <w:color w:val="000000" w:themeColor="text1"/>
+                      <w:spacing w:val="0"/>
+                      <w:sz w:val="21"/>
+                      <w:szCs w:val="21"/>
+                      <w:lang w:val="en-US"/>
+                    </w:rPr>
+                  </w:pPr>
+                  <w:r>
+                    <w:rPr>
+                      <w:rFonts w:hint="default" w:ascii="Courier New" w:hAnsi="Courier New" w:eastAsia="Courier New" w:cs="Courier New"/>
+                      <w:i w:val="0"/>
+                      <w:iCs w:val="0"/>
+                      <w:caps w:val="0"/>
+                      <w:color w:val="000000" w:themeColor="text1"/>
+                      <w:spacing w:val="0"/>
+                      <w:sz w:val="21"/>
+                      <w:szCs w:val="21"/>
+                    </w:rPr>
+                    <w:t xml:space="preserve">       </w:t>
+                  </w:r>
+                  <w:r>
+                    <w:rPr>
+                      <w:rFonts w:hint="default" w:ascii="Courier New" w:hAnsi="Courier New" w:eastAsia="Courier New" w:cs="Courier New"/>
+                      <w:b/>
+                      <w:bCs/>
+                      <w:i w:val="0"/>
+                      <w:iCs w:val="0"/>
+                      <w:caps w:val="0"/>
+                      <w:color w:val="000000" w:themeColor="text1"/>
+                      <w:spacing w:val="0"/>
+                      <w:sz w:val="21"/>
+                      <w:szCs w:val="21"/>
+                    </w:rPr>
+                    <w:t>D</w:t>
+                  </w:r>
+                  <w:r>
+                    <w:rPr>
+                      <w:rFonts w:hint="default" w:eastAsia="Courier New" w:cs="Courier New"/>
+                      <w:b/>
+                      <w:bCs/>
+                      <w:i w:val="0"/>
+                      <w:iCs w:val="0"/>
+                      <w:caps w:val="0"/>
+                      <w:color w:val="000000" w:themeColor="text1"/>
+                      <w:spacing w:val="0"/>
+                      <w:sz w:val="21"/>
+                      <w:szCs w:val="21"/>
+                      <w:lang w:val="en-US"/>
+                    </w:rPr>
+                    <w:t>9</w:t>
+                  </w:r>
+                </w:p>
+                <w:p>
+                  <w:pPr>
+                    <w:pStyle w:val="7"/>
+                    <w:keepNext w:val="0"/>
+                    <w:keepLines w:val="0"/>
+                    <w:widowControl/>
+                    <w:suppressLineNumbers w:val="0"/>
+                    <w:spacing w:line="24" w:lineRule="atLeast"/>
+                    <w:ind w:left="0" w:firstLine="0"/>
+                    <w:rPr>
+                      <w:rFonts w:hint="default" w:ascii="Courier New" w:hAnsi="Courier New" w:eastAsia="Courier New" w:cs="Courier New"/>
+                      <w:i w:val="0"/>
+                      <w:iCs w:val="0"/>
+                      <w:caps w:val="0"/>
+                      <w:color w:val="000000" w:themeColor="text1"/>
+                      <w:spacing w:val="0"/>
+                      <w:sz w:val="21"/>
+                      <w:szCs w:val="21"/>
+                    </w:rPr>
+                  </w:pPr>
+                  <w:r>
+                    <w:rPr>
+                      <w:rFonts w:hint="default" w:ascii="Courier New" w:hAnsi="Courier New" w:eastAsia="Courier New" w:cs="Courier New"/>
+                      <w:i w:val="0"/>
+                      <w:iCs w:val="0"/>
+                      <w:caps w:val="0"/>
+                      <w:color w:val="000000" w:themeColor="text1"/>
+                      <w:spacing w:val="0"/>
+                      <w:sz w:val="21"/>
+                      <w:szCs w:val="21"/>
+                    </w:rPr>
+                    <w:t>Oh Senhor</w:t>
+                  </w:r>
+                </w:p>
+                <w:p>
+                  <w:pPr>
+                    <w:pStyle w:val="7"/>
+                    <w:keepNext w:val="0"/>
+                    <w:keepLines w:val="0"/>
+                    <w:widowControl/>
+                    <w:suppressLineNumbers w:val="0"/>
+                    <w:spacing w:line="24" w:lineRule="atLeast"/>
+                    <w:ind w:left="0" w:firstLine="0"/>
+                    <w:rPr>
+                      <w:rFonts w:hint="default" w:ascii="Courier New" w:hAnsi="Courier New" w:eastAsia="Courier New" w:cs="Courier New"/>
+                      <w:i w:val="0"/>
+                      <w:iCs w:val="0"/>
+                      <w:caps w:val="0"/>
+                      <w:color w:val="000000" w:themeColor="text1"/>
+                      <w:spacing w:val="0"/>
+                      <w:sz w:val="21"/>
+                      <w:szCs w:val="21"/>
+                    </w:rPr>
+                  </w:pPr>
+                </w:p>
+                <w:p>
+                  <w:pPr>
+                    <w:pStyle w:val="7"/>
+                    <w:keepNext w:val="0"/>
+                    <w:keepLines w:val="0"/>
+                    <w:widowControl/>
+                    <w:suppressLineNumbers w:val="0"/>
+                    <w:spacing w:line="24" w:lineRule="atLeast"/>
+                    <w:ind w:left="0" w:firstLine="0"/>
+                    <w:rPr>
+                      <w:rFonts w:hint="default" w:ascii="Courier New" w:hAnsi="Courier New" w:eastAsia="Courier New" w:cs="Courier New"/>
+                      <w:i w:val="0"/>
+                      <w:iCs w:val="0"/>
+                      <w:caps w:val="0"/>
+                      <w:color w:val="000000" w:themeColor="text1"/>
+                      <w:spacing w:val="0"/>
+                      <w:sz w:val="21"/>
+                      <w:szCs w:val="21"/>
+                    </w:rPr>
+                  </w:pPr>
+                </w:p>
+                <w:p>
+                  <w:pPr>
+                    <w:pStyle w:val="7"/>
+                    <w:keepNext w:val="0"/>
+                    <w:keepLines w:val="0"/>
+                    <w:widowControl/>
+                    <w:suppressLineNumbers w:val="0"/>
+                    <w:spacing w:line="24" w:lineRule="atLeast"/>
+                    <w:ind w:left="0" w:firstLine="0"/>
+                    <w:rPr>
+                      <w:rFonts w:hint="default" w:ascii="Courier New" w:hAnsi="Courier New" w:eastAsia="Courier New" w:cs="Courier New"/>
+                      <w:i w:val="0"/>
+                      <w:iCs w:val="0"/>
+                      <w:caps w:val="0"/>
+                      <w:color w:val="000000" w:themeColor="text1"/>
+                      <w:spacing w:val="0"/>
+                      <w:sz w:val="21"/>
+                      <w:szCs w:val="21"/>
+                      <w:lang w:val="en-US"/>
+                    </w:rPr>
+                  </w:pPr>
+                  <w:r>
+                    <w:rPr>
+                      <w:rFonts w:hint="default" w:ascii="Courier New" w:hAnsi="Courier New" w:eastAsia="Courier New" w:cs="Courier New"/>
+                      <w:i w:val="0"/>
+                      <w:iCs w:val="0"/>
+                      <w:caps w:val="0"/>
+                      <w:color w:val="000000" w:themeColor="text1"/>
+                      <w:spacing w:val="0"/>
+                      <w:sz w:val="21"/>
+                      <w:szCs w:val="21"/>
+                    </w:rPr>
+                    <w:t xml:space="preserve">                </w:t>
+                  </w:r>
+                  <w:r>
+                    <w:rPr>
+                      <w:rFonts w:hint="default" w:ascii="Courier New" w:hAnsi="Courier New" w:eastAsia="Courier New" w:cs="Courier New"/>
+                      <w:b/>
+                      <w:bCs/>
+                      <w:i w:val="0"/>
+                      <w:iCs w:val="0"/>
+                      <w:caps w:val="0"/>
+                      <w:color w:val="000000" w:themeColor="text1"/>
+                      <w:spacing w:val="0"/>
+                      <w:sz w:val="21"/>
+                      <w:szCs w:val="21"/>
+                    </w:rPr>
+                    <w:t>D</w:t>
+                  </w:r>
+                  <w:r>
+                    <w:rPr>
+                      <w:rFonts w:hint="default" w:eastAsia="Courier New" w:cs="Courier New"/>
+                      <w:b/>
+                      <w:bCs/>
+                      <w:i w:val="0"/>
+                      <w:iCs w:val="0"/>
+                      <w:caps w:val="0"/>
+                      <w:color w:val="000000" w:themeColor="text1"/>
+                      <w:spacing w:val="0"/>
+                      <w:sz w:val="21"/>
+                      <w:szCs w:val="21"/>
+                      <w:lang w:val="en-US"/>
+                    </w:rPr>
+                    <w:t>9</w:t>
+                  </w:r>
+                </w:p>
+                <w:p>
+                  <w:pPr>
+                    <w:pStyle w:val="7"/>
+                    <w:keepNext w:val="0"/>
+                    <w:keepLines w:val="0"/>
+                    <w:widowControl/>
+                    <w:suppressLineNumbers w:val="0"/>
+                    <w:spacing w:line="24" w:lineRule="atLeast"/>
+                    <w:ind w:left="0" w:firstLine="0"/>
+                    <w:rPr>
+                      <w:rFonts w:hint="default" w:ascii="Courier New" w:hAnsi="Courier New" w:eastAsia="Courier New" w:cs="Courier New"/>
+                      <w:i w:val="0"/>
+                      <w:iCs w:val="0"/>
+                      <w:caps w:val="0"/>
+                      <w:color w:val="000000" w:themeColor="text1"/>
+                      <w:spacing w:val="0"/>
+                      <w:sz w:val="21"/>
+                      <w:szCs w:val="21"/>
+                    </w:rPr>
+                  </w:pPr>
+                  <w:r>
+                    <w:rPr>
+                      <w:rFonts w:hint="default" w:ascii="Courier New" w:hAnsi="Courier New" w:eastAsia="Courier New" w:cs="Courier New"/>
+                      <w:i w:val="0"/>
+                      <w:iCs w:val="0"/>
+                      <w:caps w:val="0"/>
+                      <w:color w:val="000000" w:themeColor="text1"/>
+                      <w:spacing w:val="0"/>
+                      <w:sz w:val="21"/>
+                      <w:szCs w:val="21"/>
+                    </w:rPr>
+                    <w:t>Tu És digno de tudo</w:t>
+                  </w:r>
+                </w:p>
+                <w:p>
+                  <w:pPr>
+                    <w:pStyle w:val="7"/>
+                    <w:keepNext w:val="0"/>
+                    <w:keepLines w:val="0"/>
+                    <w:widowControl/>
+                    <w:suppressLineNumbers w:val="0"/>
+                    <w:spacing w:line="24" w:lineRule="atLeast"/>
+                    <w:ind w:left="0" w:firstLine="0"/>
+                    <w:rPr>
+                      <w:rFonts w:hint="default" w:ascii="Courier New" w:hAnsi="Courier New" w:eastAsia="Courier New" w:cs="Courier New"/>
+                      <w:i w:val="0"/>
+                      <w:iCs w:val="0"/>
+                      <w:caps w:val="0"/>
+                      <w:color w:val="000000" w:themeColor="text1"/>
+                      <w:spacing w:val="0"/>
+                      <w:sz w:val="21"/>
+                      <w:szCs w:val="21"/>
+                      <w:lang w:val="en-US"/>
+                    </w:rPr>
+                  </w:pPr>
+                  <w:r>
+                    <w:rPr>
+                      <w:rFonts w:hint="default" w:ascii="Courier New" w:hAnsi="Courier New" w:eastAsia="Courier New" w:cs="Courier New"/>
+                      <w:i w:val="0"/>
+                      <w:iCs w:val="0"/>
+                      <w:caps w:val="0"/>
+                      <w:color w:val="000000" w:themeColor="text1"/>
+                      <w:spacing w:val="0"/>
+                      <w:sz w:val="21"/>
+                      <w:szCs w:val="21"/>
+                    </w:rPr>
+                    <w:t xml:space="preserve">                </w:t>
+                  </w:r>
+                  <w:r>
+                    <w:rPr>
+                      <w:rFonts w:hint="default" w:ascii="Courier New" w:hAnsi="Courier New" w:eastAsia="Courier New" w:cs="Courier New"/>
+                      <w:b/>
+                      <w:bCs/>
+                      <w:i w:val="0"/>
+                      <w:iCs w:val="0"/>
+                      <w:caps w:val="0"/>
+                      <w:color w:val="000000" w:themeColor="text1"/>
+                      <w:spacing w:val="0"/>
+                      <w:sz w:val="21"/>
+                      <w:szCs w:val="21"/>
+                    </w:rPr>
+                    <w:t>A</w:t>
+                  </w:r>
+                  <w:r>
+                    <w:rPr>
+                      <w:rFonts w:hint="default" w:eastAsia="Courier New" w:cs="Courier New"/>
+                      <w:b/>
+                      <w:bCs/>
+                      <w:i w:val="0"/>
+                      <w:iCs w:val="0"/>
+                      <w:caps w:val="0"/>
+                      <w:color w:val="000000" w:themeColor="text1"/>
+                      <w:spacing w:val="0"/>
+                      <w:sz w:val="21"/>
+                      <w:szCs w:val="21"/>
+                      <w:lang w:val="en-US"/>
+                    </w:rPr>
+                    <w:t>9</w:t>
+                  </w:r>
+                </w:p>
+                <w:p>
+                  <w:pPr>
+                    <w:pStyle w:val="7"/>
+                    <w:keepNext w:val="0"/>
+                    <w:keepLines w:val="0"/>
+                    <w:widowControl/>
+                    <w:suppressLineNumbers w:val="0"/>
+                    <w:spacing w:line="24" w:lineRule="atLeast"/>
+                    <w:ind w:left="0" w:firstLine="0"/>
+                    <w:rPr>
+                      <w:rFonts w:hint="default" w:ascii="Courier New" w:hAnsi="Courier New" w:eastAsia="Courier New" w:cs="Courier New"/>
+                      <w:i w:val="0"/>
+                      <w:iCs w:val="0"/>
+                      <w:caps w:val="0"/>
+                      <w:color w:val="000000" w:themeColor="text1"/>
+                      <w:spacing w:val="0"/>
+                      <w:sz w:val="21"/>
+                      <w:szCs w:val="21"/>
+                    </w:rPr>
+                  </w:pPr>
+                  <w:r>
+                    <w:rPr>
+                      <w:rFonts w:hint="default" w:ascii="Courier New" w:hAnsi="Courier New" w:eastAsia="Courier New" w:cs="Courier New"/>
+                      <w:i w:val="0"/>
+                      <w:iCs w:val="0"/>
+                      <w:caps w:val="0"/>
+                      <w:color w:val="000000" w:themeColor="text1"/>
+                      <w:spacing w:val="0"/>
+                      <w:sz w:val="21"/>
+                      <w:szCs w:val="21"/>
+                    </w:rPr>
+                    <w:t>Tu És digno de tudo</w:t>
+                  </w:r>
+                </w:p>
+                <w:p>
+                  <w:pPr>
+                    <w:pStyle w:val="7"/>
+                    <w:keepNext w:val="0"/>
+                    <w:keepLines w:val="0"/>
+                    <w:widowControl/>
+                    <w:suppressLineNumbers w:val="0"/>
+                    <w:spacing w:line="24" w:lineRule="atLeast"/>
+                    <w:ind w:left="0" w:firstLine="0"/>
+                    <w:rPr>
+                      <w:rFonts w:hint="default" w:ascii="Courier New" w:hAnsi="Courier New" w:eastAsia="Courier New" w:cs="Courier New"/>
+                      <w:i w:val="0"/>
+                      <w:iCs w:val="0"/>
+                      <w:caps w:val="0"/>
+                      <w:color w:val="000000" w:themeColor="text1"/>
+                      <w:spacing w:val="0"/>
+                      <w:sz w:val="21"/>
+                      <w:szCs w:val="21"/>
+                    </w:rPr>
+                  </w:pPr>
+                  <w:r>
+                    <w:rPr>
+                      <w:rFonts w:hint="default" w:ascii="Courier New" w:hAnsi="Courier New" w:eastAsia="Courier New" w:cs="Courier New"/>
+                      <w:i w:val="0"/>
+                      <w:iCs w:val="0"/>
+                      <w:caps w:val="0"/>
+                      <w:color w:val="000000" w:themeColor="text1"/>
+                      <w:spacing w:val="0"/>
+                      <w:sz w:val="21"/>
+                      <w:szCs w:val="21"/>
+                    </w:rPr>
+                    <w:t xml:space="preserve">                  </w:t>
+                  </w:r>
+                  <w:r>
+                    <w:rPr>
+                      <w:rFonts w:hint="default" w:ascii="Courier New" w:hAnsi="Courier New" w:eastAsia="Courier New" w:cs="Courier New"/>
+                      <w:b/>
+                      <w:bCs/>
+                      <w:i w:val="0"/>
+                      <w:iCs w:val="0"/>
+                      <w:caps w:val="0"/>
+                      <w:color w:val="000000" w:themeColor="text1"/>
+                      <w:spacing w:val="0"/>
+                      <w:sz w:val="21"/>
+                      <w:szCs w:val="21"/>
+                    </w:rPr>
+                    <w:t>G</w:t>
+                  </w:r>
+                </w:p>
+                <w:p>
+                  <w:pPr>
+                    <w:pStyle w:val="7"/>
+                    <w:keepNext w:val="0"/>
+                    <w:keepLines w:val="0"/>
+                    <w:widowControl/>
+                    <w:suppressLineNumbers w:val="0"/>
+                    <w:spacing w:line="24" w:lineRule="atLeast"/>
+                    <w:ind w:left="0" w:firstLine="0"/>
+                    <w:rPr>
+                      <w:rFonts w:hint="default" w:ascii="Courier New" w:hAnsi="Courier New" w:eastAsia="Courier New" w:cs="Courier New"/>
+                      <w:i w:val="0"/>
+                      <w:iCs w:val="0"/>
+                      <w:caps w:val="0"/>
+                      <w:color w:val="000000" w:themeColor="text1"/>
+                      <w:spacing w:val="0"/>
+                      <w:sz w:val="21"/>
+                      <w:szCs w:val="21"/>
+                    </w:rPr>
+                  </w:pPr>
+                  <w:r>
+                    <w:rPr>
+                      <w:rFonts w:hint="default" w:ascii="Courier New" w:hAnsi="Courier New" w:eastAsia="Courier New" w:cs="Courier New"/>
+                      <w:i w:val="0"/>
+                      <w:iCs w:val="0"/>
+                      <w:caps w:val="0"/>
+                      <w:color w:val="000000" w:themeColor="text1"/>
+                      <w:spacing w:val="0"/>
+                      <w:sz w:val="21"/>
+                      <w:szCs w:val="21"/>
+                    </w:rPr>
+                    <w:t>Pois tudo vem de Ti</w:t>
+                  </w:r>
+                </w:p>
+                <w:p>
+                  <w:pPr>
+                    <w:pStyle w:val="7"/>
+                    <w:keepNext w:val="0"/>
+                    <w:keepLines w:val="0"/>
+                    <w:widowControl/>
+                    <w:suppressLineNumbers w:val="0"/>
+                    <w:spacing w:line="24" w:lineRule="atLeast"/>
+                    <w:ind w:left="0" w:firstLine="0"/>
+                    <w:rPr>
+                      <w:rFonts w:hint="default" w:ascii="Courier New" w:hAnsi="Courier New" w:eastAsia="Courier New" w:cs="Courier New"/>
+                      <w:i w:val="0"/>
+                      <w:iCs w:val="0"/>
+                      <w:caps w:val="0"/>
+                      <w:color w:val="000000" w:themeColor="text1"/>
+                      <w:spacing w:val="0"/>
+                      <w:sz w:val="21"/>
+                      <w:szCs w:val="21"/>
+                      <w:lang w:val="en-US"/>
+                    </w:rPr>
+                  </w:pPr>
+                  <w:r>
+                    <w:rPr>
+                      <w:rFonts w:hint="default" w:ascii="Courier New" w:hAnsi="Courier New" w:eastAsia="Courier New" w:cs="Courier New"/>
+                      <w:i w:val="0"/>
+                      <w:iCs w:val="0"/>
+                      <w:caps w:val="0"/>
+                      <w:color w:val="000000" w:themeColor="text1"/>
+                      <w:spacing w:val="0"/>
+                      <w:sz w:val="21"/>
+                      <w:szCs w:val="21"/>
+                    </w:rPr>
+                    <w:t xml:space="preserve">             </w:t>
+                  </w:r>
+                  <w:r>
+                    <w:rPr>
+                      <w:rFonts w:hint="default" w:ascii="Courier New" w:hAnsi="Courier New" w:eastAsia="Courier New" w:cs="Courier New"/>
+                      <w:b/>
+                      <w:bCs/>
+                      <w:i w:val="0"/>
+                      <w:iCs w:val="0"/>
+                      <w:caps w:val="0"/>
+                      <w:color w:val="000000" w:themeColor="text1"/>
+                      <w:spacing w:val="0"/>
+                      <w:sz w:val="21"/>
+                      <w:szCs w:val="21"/>
+                    </w:rPr>
+                    <w:t>A</w:t>
+                  </w:r>
+                  <w:r>
+                    <w:rPr>
+                      <w:rFonts w:hint="default" w:eastAsia="Courier New" w:cs="Courier New"/>
+                      <w:b/>
+                      <w:bCs/>
+                      <w:i w:val="0"/>
+                      <w:iCs w:val="0"/>
+                      <w:caps w:val="0"/>
+                      <w:color w:val="000000" w:themeColor="text1"/>
+                      <w:spacing w:val="0"/>
+                      <w:sz w:val="21"/>
+                      <w:szCs w:val="21"/>
+                      <w:lang w:val="en-US"/>
+                    </w:rPr>
+                    <w:t>9</w:t>
+                  </w:r>
+                </w:p>
+                <w:p>
+                  <w:pPr>
+                    <w:pStyle w:val="7"/>
+                    <w:keepNext w:val="0"/>
+                    <w:keepLines w:val="0"/>
+                    <w:widowControl/>
+                    <w:suppressLineNumbers w:val="0"/>
+                    <w:spacing w:line="24" w:lineRule="atLeast"/>
+                    <w:ind w:left="0" w:firstLine="0"/>
+                    <w:rPr>
+                      <w:rFonts w:hint="default" w:ascii="Courier New" w:hAnsi="Courier New" w:eastAsia="Courier New" w:cs="Courier New"/>
+                      <w:i w:val="0"/>
+                      <w:iCs w:val="0"/>
+                      <w:caps w:val="0"/>
+                      <w:color w:val="000000" w:themeColor="text1"/>
+                      <w:spacing w:val="0"/>
+                      <w:sz w:val="21"/>
+                      <w:szCs w:val="21"/>
+                    </w:rPr>
+                  </w:pPr>
+                  <w:r>
+                    <w:rPr>
+                      <w:rFonts w:hint="default" w:ascii="Courier New" w:hAnsi="Courier New" w:eastAsia="Courier New" w:cs="Courier New"/>
+                      <w:i w:val="0"/>
+                      <w:iCs w:val="0"/>
+                      <w:caps w:val="0"/>
+                      <w:color w:val="000000" w:themeColor="text1"/>
+                      <w:spacing w:val="0"/>
+                      <w:sz w:val="21"/>
+                      <w:szCs w:val="21"/>
+                    </w:rPr>
+                    <w:t>Tudo é para Ti</w:t>
+                  </w:r>
+                </w:p>
+                <w:p>
+                  <w:pPr>
+                    <w:pStyle w:val="7"/>
+                    <w:keepNext w:val="0"/>
+                    <w:keepLines w:val="0"/>
+                    <w:widowControl/>
+                    <w:suppressLineNumbers w:val="0"/>
+                    <w:spacing w:line="24" w:lineRule="atLeast"/>
+                    <w:ind w:left="0" w:firstLine="0"/>
+                    <w:rPr>
+                      <w:rFonts w:hint="default" w:ascii="Courier New" w:hAnsi="Courier New" w:eastAsia="Courier New" w:cs="Courier New"/>
+                      <w:i w:val="0"/>
+                      <w:iCs w:val="0"/>
+                      <w:caps w:val="0"/>
+                      <w:color w:val="000000" w:themeColor="text1"/>
+                      <w:spacing w:val="0"/>
+                      <w:sz w:val="21"/>
+                      <w:szCs w:val="21"/>
+                      <w:lang w:val="en-US"/>
+                    </w:rPr>
+                  </w:pPr>
+                  <w:r>
+                    <w:rPr>
+                      <w:rFonts w:hint="default" w:ascii="Courier New" w:hAnsi="Courier New" w:eastAsia="Courier New" w:cs="Courier New"/>
+                      <w:i w:val="0"/>
+                      <w:iCs w:val="0"/>
+                      <w:caps w:val="0"/>
+                      <w:color w:val="000000" w:themeColor="text1"/>
+                      <w:spacing w:val="0"/>
+                      <w:sz w:val="21"/>
+                      <w:szCs w:val="21"/>
+                    </w:rPr>
+                    <w:t xml:space="preserve">          </w:t>
+                  </w:r>
+                  <w:r>
+                    <w:rPr>
+                      <w:rFonts w:hint="default" w:ascii="Courier New" w:hAnsi="Courier New" w:eastAsia="Courier New" w:cs="Courier New"/>
+                      <w:b/>
+                      <w:bCs/>
+                      <w:i w:val="0"/>
+                      <w:iCs w:val="0"/>
+                      <w:caps w:val="0"/>
+                      <w:color w:val="000000" w:themeColor="text1"/>
+                      <w:spacing w:val="0"/>
+                      <w:sz w:val="21"/>
+                      <w:szCs w:val="21"/>
+                    </w:rPr>
+                    <w:t>D</w:t>
+                  </w:r>
+                  <w:r>
+                    <w:rPr>
+                      <w:rFonts w:hint="default" w:eastAsia="Courier New" w:cs="Courier New"/>
+                      <w:b/>
+                      <w:bCs/>
+                      <w:i w:val="0"/>
+                      <w:iCs w:val="0"/>
+                      <w:caps w:val="0"/>
+                      <w:color w:val="000000" w:themeColor="text1"/>
+                      <w:spacing w:val="0"/>
+                      <w:sz w:val="21"/>
+                      <w:szCs w:val="21"/>
+                      <w:lang w:val="en-US"/>
+                    </w:rPr>
+                    <w:t>9</w:t>
+                  </w:r>
+                </w:p>
+                <w:p>
+                  <w:pPr>
+                    <w:pStyle w:val="7"/>
+                    <w:keepNext w:val="0"/>
+                    <w:keepLines w:val="0"/>
+                    <w:widowControl/>
+                    <w:suppressLineNumbers w:val="0"/>
+                    <w:spacing w:line="24" w:lineRule="atLeast"/>
+                    <w:ind w:left="0" w:firstLine="0"/>
+                    <w:rPr>
+                      <w:rFonts w:hint="default" w:ascii="Courier New" w:hAnsi="Courier New" w:eastAsia="Courier New" w:cs="Courier New"/>
+                      <w:i w:val="0"/>
+                      <w:iCs w:val="0"/>
+                      <w:caps w:val="0"/>
+                      <w:color w:val="000000" w:themeColor="text1"/>
+                      <w:spacing w:val="0"/>
+                      <w:sz w:val="21"/>
+                      <w:szCs w:val="21"/>
+                    </w:rPr>
+                  </w:pPr>
+                  <w:r>
+                    <w:rPr>
+                      <w:rFonts w:hint="default" w:ascii="Courier New" w:hAnsi="Courier New" w:eastAsia="Courier New" w:cs="Courier New"/>
+                      <w:i w:val="0"/>
+                      <w:iCs w:val="0"/>
+                      <w:caps w:val="0"/>
+                      <w:color w:val="000000" w:themeColor="text1"/>
+                      <w:spacing w:val="0"/>
+                      <w:sz w:val="21"/>
+                      <w:szCs w:val="21"/>
+                    </w:rPr>
+                    <w:t>Tua é a glória</w:t>
+                  </w:r>
+                </w:p>
+                <w:p/>
+              </w:txbxContent>
+            </v:textbox>
+          </v:shape>
+        </w:pict>
+      </w:r>
     </w:p>
     <w:p>
       <w:pPr>
@@ -495,22 +1885,12 @@
           <w:sz w:val="21"/>
           <w:szCs w:val="21"/>
           <w:lang w:val="en-US"/>
-          <w14:textFill>
-            <w14:solidFill>
-              <w14:schemeClr w14:val="tx1"/>
-            </w14:solidFill>
-          </w14:textFill>
-        </w:rPr>
-      </w:pPr>
-      <w:r>
-        <w:rPr>
-          <w:color w:val="000000" w:themeColor="text1"/>
-          <w:sz w:val="21"/>
-          <w14:textFill>
-            <w14:solidFill>
-              <w14:schemeClr w14:val="tx1"/>
-            </w14:solidFill>
-          </w14:textFill>
+        </w:rPr>
+      </w:pPr>
+      <w:r>
+        <w:rPr>
+          <w:color w:val="000000" w:themeColor="text1"/>
+          <w:sz w:val="21"/>
         </w:rPr>
         <w:pict>
           <v:shape id="_x0000_s1070" o:spid="_x0000_s1070" o:spt="88" type="#_x0000_t88" style="position:absolute;left:0pt;margin-left:149.6pt;margin-top:1.35pt;height:112.35pt;width:16.1pt;z-index:251661312;mso-width-relative:page;mso-height-relative:page;" filled="f" stroked="t" coordsize="21600,21600" adj="1800,10800">
@@ -538,11 +1918,6 @@
           <w:spacing w:val="0"/>
           <w:sz w:val="21"/>
           <w:szCs w:val="21"/>
-          <w14:textFill>
-            <w14:solidFill>
-              <w14:schemeClr w14:val="tx1"/>
-            </w14:solidFill>
-          </w14:textFill>
         </w:rPr>
         <w:t xml:space="preserve">    </w:t>
       </w:r>
@@ -558,11 +1933,6 @@
           <w:spacing w:val="0"/>
           <w:sz w:val="21"/>
           <w:szCs w:val="21"/>
-          <w14:textFill>
-            <w14:solidFill>
-              <w14:schemeClr w14:val="tx1"/>
-            </w14:solidFill>
-          </w14:textFill>
         </w:rPr>
         <w:t>G</w:t>
       </w:r>
@@ -576,11 +1946,6 @@
           <w:spacing w:val="0"/>
           <w:sz w:val="21"/>
           <w:szCs w:val="21"/>
-          <w14:textFill>
-            <w14:solidFill>
-              <w14:schemeClr w14:val="tx1"/>
-            </w14:solidFill>
-          </w14:textFill>
         </w:rPr>
         <w:t xml:space="preserve">          </w:t>
       </w:r>
@@ -596,11 +1961,6 @@
           <w:spacing w:val="0"/>
           <w:sz w:val="21"/>
           <w:szCs w:val="21"/>
-          <w14:textFill>
-            <w14:solidFill>
-              <w14:schemeClr w14:val="tx1"/>
-            </w14:solidFill>
-          </w14:textFill>
         </w:rPr>
         <w:t>A</w:t>
       </w:r>
@@ -617,11 +1977,6 @@
           <w:sz w:val="21"/>
           <w:szCs w:val="21"/>
           <w:lang w:val="en-US"/>
-          <w14:textFill>
-            <w14:solidFill>
-              <w14:schemeClr w14:val="tx1"/>
-            </w14:solidFill>
-          </w14:textFill>
         </w:rPr>
         <w:t>9</w:t>
       </w:r>
@@ -644,28 +1999,18 @@
           <w:spacing w:val="0"/>
           <w:sz w:val="21"/>
           <w:szCs w:val="21"/>
-          <w14:textFill>
-            <w14:solidFill>
-              <w14:schemeClr w14:val="tx1"/>
-            </w14:solidFill>
-          </w14:textFill>
-        </w:rPr>
-      </w:pPr>
-      <w:r>
-        <w:rPr>
-          <w:rFonts w:hint="default" w:ascii="Courier New" w:hAnsi="Courier New" w:eastAsia="Courier New" w:cs="Courier New"/>
-          <w:i w:val="0"/>
-          <w:iCs w:val="0"/>
-          <w:caps w:val="0"/>
-          <w:color w:val="000000" w:themeColor="text1"/>
-          <w:spacing w:val="0"/>
-          <w:sz w:val="21"/>
-          <w:szCs w:val="21"/>
-          <w14:textFill>
-            <w14:solidFill>
-              <w14:schemeClr w14:val="tx1"/>
-            </w14:solidFill>
-          </w14:textFill>
+        </w:rPr>
+      </w:pPr>
+      <w:r>
+        <w:rPr>
+          <w:rFonts w:hint="default" w:ascii="Courier New" w:hAnsi="Courier New" w:eastAsia="Courier New" w:cs="Courier New"/>
+          <w:i w:val="0"/>
+          <w:iCs w:val="0"/>
+          <w:caps w:val="0"/>
+          <w:color w:val="000000" w:themeColor="text1"/>
+          <w:spacing w:val="0"/>
+          <w:sz w:val="21"/>
+          <w:szCs w:val="21"/>
         </w:rPr>
         <w:t>Os santos e os anjos</w:t>
       </w:r>
@@ -689,28 +2034,18 @@
           <w:sz w:val="21"/>
           <w:szCs w:val="21"/>
           <w:lang w:val="en-US"/>
-          <w14:textFill>
-            <w14:solidFill>
-              <w14:schemeClr w14:val="tx1"/>
-            </w14:solidFill>
-          </w14:textFill>
-        </w:rPr>
-      </w:pPr>
-      <w:r>
-        <w:rPr>
-          <w:rFonts w:hint="default" w:ascii="Courier New" w:hAnsi="Courier New" w:eastAsia="Courier New" w:cs="Courier New"/>
-          <w:i w:val="0"/>
-          <w:iCs w:val="0"/>
-          <w:caps w:val="0"/>
-          <w:color w:val="000000" w:themeColor="text1"/>
-          <w:spacing w:val="0"/>
-          <w:sz w:val="21"/>
-          <w:szCs w:val="21"/>
-          <w14:textFill>
-            <w14:solidFill>
-              <w14:schemeClr w14:val="tx1"/>
-            </w14:solidFill>
-          </w14:textFill>
+        </w:rPr>
+      </w:pPr>
+      <w:r>
+        <w:rPr>
+          <w:rFonts w:hint="default" w:ascii="Courier New" w:hAnsi="Courier New" w:eastAsia="Courier New" w:cs="Courier New"/>
+          <w:i w:val="0"/>
+          <w:iCs w:val="0"/>
+          <w:caps w:val="0"/>
+          <w:color w:val="000000" w:themeColor="text1"/>
+          <w:spacing w:val="0"/>
+          <w:sz w:val="21"/>
+          <w:szCs w:val="21"/>
         </w:rPr>
         <w:t xml:space="preserve">     </w:t>
       </w:r>
@@ -726,11 +2061,6 @@
           <w:spacing w:val="0"/>
           <w:sz w:val="21"/>
           <w:szCs w:val="21"/>
-          <w14:textFill>
-            <w14:solidFill>
-              <w14:schemeClr w14:val="tx1"/>
-            </w14:solidFill>
-          </w14:textFill>
         </w:rPr>
         <w:t>G</w:t>
       </w:r>
@@ -744,11 +2074,6 @@
           <w:spacing w:val="0"/>
           <w:sz w:val="21"/>
           <w:szCs w:val="21"/>
-          <w14:textFill>
-            <w14:solidFill>
-              <w14:schemeClr w14:val="tx1"/>
-            </w14:solidFill>
-          </w14:textFill>
         </w:rPr>
         <w:t xml:space="preserve">                </w:t>
       </w:r>
@@ -764,11 +2089,6 @@
           <w:spacing w:val="0"/>
           <w:sz w:val="21"/>
           <w:szCs w:val="21"/>
-          <w14:textFill>
-            <w14:solidFill>
-              <w14:schemeClr w14:val="tx1"/>
-            </w14:solidFill>
-          </w14:textFill>
         </w:rPr>
         <w:t>A</w:t>
       </w:r>
@@ -785,11 +2105,6 @@
           <w:sz w:val="21"/>
           <w:szCs w:val="21"/>
           <w:lang w:val="en-US"/>
-          <w14:textFill>
-            <w14:solidFill>
-              <w14:schemeClr w14:val="tx1"/>
-            </w14:solidFill>
-          </w14:textFill>
         </w:rPr>
         <w:t>9</w:t>
       </w:r>
@@ -812,28 +2127,18 @@
           <w:spacing w:val="0"/>
           <w:sz w:val="21"/>
           <w:szCs w:val="21"/>
-          <w14:textFill>
-            <w14:solidFill>
-              <w14:schemeClr w14:val="tx1"/>
-            </w14:solidFill>
-          </w14:textFill>
-        </w:rPr>
-      </w:pPr>
-      <w:r>
-        <w:rPr>
-          <w:rFonts w:hint="default" w:ascii="Courier New" w:hAnsi="Courier New" w:eastAsia="Courier New" w:cs="Courier New"/>
-          <w:i w:val="0"/>
-          <w:iCs w:val="0"/>
-          <w:caps w:val="0"/>
-          <w:color w:val="000000" w:themeColor="text1"/>
-          <w:spacing w:val="0"/>
-          <w:sz w:val="21"/>
-          <w:szCs w:val="21"/>
-          <w14:textFill>
-            <w14:solidFill>
-              <w14:schemeClr w14:val="tx1"/>
-            </w14:solidFill>
-          </w14:textFill>
+        </w:rPr>
+      </w:pPr>
+      <w:r>
+        <w:rPr>
+          <w:rFonts w:hint="default" w:ascii="Courier New" w:hAnsi="Courier New" w:eastAsia="Courier New" w:cs="Courier New"/>
+          <w:i w:val="0"/>
+          <w:iCs w:val="0"/>
+          <w:caps w:val="0"/>
+          <w:color w:val="000000" w:themeColor="text1"/>
+          <w:spacing w:val="0"/>
+          <w:sz w:val="21"/>
+          <w:szCs w:val="21"/>
         </w:rPr>
         <w:t>Se prostram aos Teus pés</w:t>
       </w:r>
@@ -856,11 +2161,6 @@
           <w:spacing w:val="0"/>
           <w:sz w:val="21"/>
           <w:szCs w:val="21"/>
-          <w14:textFill>
-            <w14:solidFill>
-              <w14:schemeClr w14:val="tx1"/>
-            </w14:solidFill>
-          </w14:textFill>
         </w:rPr>
       </w:pPr>
       <w:r>
@@ -870,11 +2170,25 @@
           <w:sz w:val="20"/>
           <w:szCs w:val="20"/>
           <w:lang w:eastAsia="pt-BR"/>
-          <w14:textFill>
-            <w14:solidFill>
-              <w14:schemeClr w14:val="tx1"/>
-            </w14:solidFill>
-          </w14:textFill>
+        </w:rPr>
+        <w:pict>
+          <v:shape id="_x0000_s1085" o:spid="_x0000_s1085" o:spt="136" type="#_x0000_t136" style="position:absolute;left:0pt;margin-left:441.65pt;margin-top:3.05pt;height:16pt;width:19.05pt;z-index:251672576;mso-width-relative:page;mso-height-relative:page;" fillcolor="#000000" filled="t" stroked="t" coordsize="21600,21600" adj="10800">
+            <v:path/>
+            <v:fill on="t" color2="#FFFFFF" focussize="0,0"/>
+            <v:stroke color="#000000"/>
+            <v:imagedata o:title=""/>
+            <o:lock v:ext="edit" aspectratio="f"/>
+            <v:textpath on="t" fitshape="t" fitpath="t" trim="t" xscale="f" string="2x" style="font-family:Berlin Sans FB Demi;font-size:36pt;v-text-align:center;"/>
+          </v:shape>
+        </w:pict>
+      </w:r>
+      <w:r>
+        <w:rPr>
+          <w:rFonts w:ascii="Courier New" w:hAnsi="Courier New" w:eastAsia="Times New Roman" w:cs="Courier New"/>
+          <w:color w:val="000000" w:themeColor="text1"/>
+          <w:sz w:val="20"/>
+          <w:szCs w:val="20"/>
+          <w:lang w:eastAsia="pt-BR"/>
         </w:rPr>
         <w:pict>
           <v:shape id="_x0000_s1071" o:spid="_x0000_s1071" o:spt="136" type="#_x0000_t136" style="position:absolute;left:0pt;margin-left:171.7pt;margin-top:0.95pt;height:16pt;width:19.05pt;z-index:251662336;mso-width-relative:page;mso-height-relative:page;" fillcolor="#000000" filled="t" stroked="t" coordsize="21600,21600" adj="10800">
@@ -897,11 +2211,6 @@
           <w:spacing w:val="0"/>
           <w:sz w:val="21"/>
           <w:szCs w:val="21"/>
-          <w14:textFill>
-            <w14:solidFill>
-              <w14:schemeClr w14:val="tx1"/>
-            </w14:solidFill>
-          </w14:textFill>
         </w:rPr>
         <w:t xml:space="preserve">   </w:t>
       </w:r>
@@ -917,11 +2226,6 @@
           <w:spacing w:val="0"/>
           <w:sz w:val="21"/>
           <w:szCs w:val="21"/>
-          <w14:textFill>
-            <w14:solidFill>
-              <w14:schemeClr w14:val="tx1"/>
-            </w14:solidFill>
-          </w14:textFill>
         </w:rPr>
         <w:t>G</w:t>
       </w:r>
@@ -935,11 +2239,6 @@
           <w:spacing w:val="0"/>
           <w:sz w:val="21"/>
           <w:szCs w:val="21"/>
-          <w14:textFill>
-            <w14:solidFill>
-              <w14:schemeClr w14:val="tx1"/>
-            </w14:solidFill>
-          </w14:textFill>
         </w:rPr>
         <w:t xml:space="preserve">               </w:t>
       </w:r>
@@ -955,11 +2254,6 @@
           <w:spacing w:val="0"/>
           <w:sz w:val="21"/>
           <w:szCs w:val="21"/>
-          <w14:textFill>
-            <w14:solidFill>
-              <w14:schemeClr w14:val="tx1"/>
-            </w14:solidFill>
-          </w14:textFill>
         </w:rPr>
         <w:t>A</w:t>
       </w:r>
@@ -976,11 +2270,6 @@
           <w:sz w:val="21"/>
           <w:szCs w:val="21"/>
           <w:lang w:val="en-US"/>
-          <w14:textFill>
-            <w14:solidFill>
-              <w14:schemeClr w14:val="tx1"/>
-            </w14:solidFill>
-          </w14:textFill>
         </w:rPr>
         <w:t>9</w:t>
       </w:r>
@@ -994,11 +2283,6 @@
           <w:spacing w:val="0"/>
           <w:sz w:val="21"/>
           <w:szCs w:val="21"/>
-          <w14:textFill>
-            <w14:solidFill>
-              <w14:schemeClr w14:val="tx1"/>
-            </w14:solidFill>
-          </w14:textFill>
         </w:rPr>
         <w:t xml:space="preserve">    </w:t>
       </w:r>
@@ -1021,28 +2305,18 @@
           <w:spacing w:val="0"/>
           <w:sz w:val="21"/>
           <w:szCs w:val="21"/>
-          <w14:textFill>
-            <w14:solidFill>
-              <w14:schemeClr w14:val="tx1"/>
-            </w14:solidFill>
-          </w14:textFill>
-        </w:rPr>
-      </w:pPr>
-      <w:r>
-        <w:rPr>
-          <w:rFonts w:hint="default" w:ascii="Courier New" w:hAnsi="Courier New" w:eastAsia="Courier New" w:cs="Courier New"/>
-          <w:i w:val="0"/>
-          <w:iCs w:val="0"/>
-          <w:caps w:val="0"/>
-          <w:color w:val="000000" w:themeColor="text1"/>
-          <w:spacing w:val="0"/>
-          <w:sz w:val="21"/>
-          <w:szCs w:val="21"/>
-          <w14:textFill>
-            <w14:solidFill>
-              <w14:schemeClr w14:val="tx1"/>
-            </w14:solidFill>
-          </w14:textFill>
+        </w:rPr>
+      </w:pPr>
+      <w:r>
+        <w:rPr>
+          <w:rFonts w:hint="default" w:ascii="Courier New" w:hAnsi="Courier New" w:eastAsia="Courier New" w:cs="Courier New"/>
+          <w:i w:val="0"/>
+          <w:iCs w:val="0"/>
+          <w:caps w:val="0"/>
+          <w:color w:val="000000" w:themeColor="text1"/>
+          <w:spacing w:val="0"/>
+          <w:sz w:val="21"/>
+          <w:szCs w:val="21"/>
         </w:rPr>
         <w:t>Os anciãos rendem suas</w:t>
       </w:r>
@@ -1065,28 +2339,18 @@
           <w:spacing w:val="0"/>
           <w:sz w:val="21"/>
           <w:szCs w:val="21"/>
-          <w14:textFill>
-            <w14:solidFill>
-              <w14:schemeClr w14:val="tx1"/>
-            </w14:solidFill>
-          </w14:textFill>
-        </w:rPr>
-      </w:pPr>
-      <w:r>
-        <w:rPr>
-          <w:rFonts w:hint="default" w:ascii="Courier New" w:hAnsi="Courier New" w:eastAsia="Courier New" w:cs="Courier New"/>
-          <w:i w:val="0"/>
-          <w:iCs w:val="0"/>
-          <w:caps w:val="0"/>
-          <w:color w:val="000000" w:themeColor="text1"/>
-          <w:spacing w:val="0"/>
-          <w:sz w:val="21"/>
-          <w:szCs w:val="21"/>
-          <w14:textFill>
-            <w14:solidFill>
-              <w14:schemeClr w14:val="tx1"/>
-            </w14:solidFill>
-          </w14:textFill>
+        </w:rPr>
+      </w:pPr>
+      <w:r>
+        <w:rPr>
+          <w:rFonts w:hint="default" w:ascii="Courier New" w:hAnsi="Courier New" w:eastAsia="Courier New" w:cs="Courier New"/>
+          <w:i w:val="0"/>
+          <w:iCs w:val="0"/>
+          <w:caps w:val="0"/>
+          <w:color w:val="000000" w:themeColor="text1"/>
+          <w:spacing w:val="0"/>
+          <w:sz w:val="21"/>
+          <w:szCs w:val="21"/>
         </w:rPr>
         <w:t xml:space="preserve">   </w:t>
       </w:r>
@@ -1102,11 +2366,6 @@
           <w:spacing w:val="0"/>
           <w:sz w:val="21"/>
           <w:szCs w:val="21"/>
-          <w14:textFill>
-            <w14:solidFill>
-              <w14:schemeClr w14:val="tx1"/>
-            </w14:solidFill>
-          </w14:textFill>
         </w:rPr>
         <w:t>D</w:t>
       </w:r>
@@ -1123,11 +2382,6 @@
           <w:sz w:val="21"/>
           <w:szCs w:val="21"/>
           <w:lang w:val="en-US"/>
-          <w14:textFill>
-            <w14:solidFill>
-              <w14:schemeClr w14:val="tx1"/>
-            </w14:solidFill>
-          </w14:textFill>
         </w:rPr>
         <w:t>9</w:t>
       </w:r>
@@ -1143,11 +2397,6 @@
           <w:spacing w:val="0"/>
           <w:sz w:val="21"/>
           <w:szCs w:val="21"/>
-          <w14:textFill>
-            <w14:solidFill>
-              <w14:schemeClr w14:val="tx1"/>
-            </w14:solidFill>
-          </w14:textFill>
         </w:rPr>
         <w:t>/F#</w:t>
       </w:r>
@@ -1161,11 +2410,6 @@
           <w:spacing w:val="0"/>
           <w:sz w:val="21"/>
           <w:szCs w:val="21"/>
-          <w14:textFill>
-            <w14:solidFill>
-              <w14:schemeClr w14:val="tx1"/>
-            </w14:solidFill>
-          </w14:textFill>
         </w:rPr>
         <w:t xml:space="preserve">       </w:t>
       </w:r>
@@ -1181,11 +2425,6 @@
           <w:spacing w:val="0"/>
           <w:sz w:val="21"/>
           <w:szCs w:val="21"/>
-          <w14:textFill>
-            <w14:solidFill>
-              <w14:schemeClr w14:val="tx1"/>
-            </w14:solidFill>
-          </w14:textFill>
         </w:rPr>
         <w:t>G</w:t>
       </w:r>
@@ -1208,28 +2447,18 @@
           <w:spacing w:val="0"/>
           <w:sz w:val="21"/>
           <w:szCs w:val="21"/>
-          <w14:textFill>
-            <w14:solidFill>
-              <w14:schemeClr w14:val="tx1"/>
-            </w14:solidFill>
-          </w14:textFill>
-        </w:rPr>
-      </w:pPr>
-      <w:r>
-        <w:rPr>
-          <w:rFonts w:hint="default" w:ascii="Courier New" w:hAnsi="Courier New" w:eastAsia="Courier New" w:cs="Courier New"/>
-          <w:i w:val="0"/>
-          <w:iCs w:val="0"/>
-          <w:caps w:val="0"/>
-          <w:color w:val="000000" w:themeColor="text1"/>
-          <w:spacing w:val="0"/>
-          <w:sz w:val="21"/>
-          <w:szCs w:val="21"/>
-          <w14:textFill>
-            <w14:solidFill>
-              <w14:schemeClr w14:val="tx1"/>
-            </w14:solidFill>
-          </w14:textFill>
+        </w:rPr>
+      </w:pPr>
+      <w:r>
+        <w:rPr>
+          <w:rFonts w:hint="default" w:ascii="Courier New" w:hAnsi="Courier New" w:eastAsia="Courier New" w:cs="Courier New"/>
+          <w:i w:val="0"/>
+          <w:iCs w:val="0"/>
+          <w:caps w:val="0"/>
+          <w:color w:val="000000" w:themeColor="text1"/>
+          <w:spacing w:val="0"/>
+          <w:sz w:val="21"/>
+          <w:szCs w:val="21"/>
         </w:rPr>
         <w:t>Coroas ao cordeiro</w:t>
       </w:r>
@@ -1253,28 +2482,18 @@
           <w:sz w:val="21"/>
           <w:szCs w:val="21"/>
           <w:lang w:val="en-US"/>
-          <w14:textFill>
-            <w14:solidFill>
-              <w14:schemeClr w14:val="tx1"/>
-            </w14:solidFill>
-          </w14:textFill>
-        </w:rPr>
-      </w:pPr>
-      <w:r>
-        <w:rPr>
-          <w:rFonts w:hint="default" w:ascii="Courier New" w:hAnsi="Courier New" w:eastAsia="Courier New" w:cs="Courier New"/>
-          <w:i w:val="0"/>
-          <w:iCs w:val="0"/>
-          <w:caps w:val="0"/>
-          <w:color w:val="000000" w:themeColor="text1"/>
-          <w:spacing w:val="0"/>
-          <w:sz w:val="21"/>
-          <w:szCs w:val="21"/>
-          <w14:textFill>
-            <w14:solidFill>
-              <w14:schemeClr w14:val="tx1"/>
-            </w14:solidFill>
-          </w14:textFill>
+        </w:rPr>
+      </w:pPr>
+      <w:r>
+        <w:rPr>
+          <w:rFonts w:hint="default" w:ascii="Courier New" w:hAnsi="Courier New" w:eastAsia="Courier New" w:cs="Courier New"/>
+          <w:i w:val="0"/>
+          <w:iCs w:val="0"/>
+          <w:caps w:val="0"/>
+          <w:color w:val="000000" w:themeColor="text1"/>
+          <w:spacing w:val="0"/>
+          <w:sz w:val="21"/>
+          <w:szCs w:val="21"/>
         </w:rPr>
         <w:t xml:space="preserve">  </w:t>
       </w:r>
@@ -1290,11 +2509,6 @@
           <w:spacing w:val="0"/>
           <w:sz w:val="21"/>
           <w:szCs w:val="21"/>
-          <w14:textFill>
-            <w14:solidFill>
-              <w14:schemeClr w14:val="tx1"/>
-            </w14:solidFill>
-          </w14:textFill>
         </w:rPr>
         <w:t>A</w:t>
       </w:r>
@@ -1311,11 +2525,6 @@
           <w:sz w:val="21"/>
           <w:szCs w:val="21"/>
           <w:lang w:val="en-US"/>
-          <w14:textFill>
-            <w14:solidFill>
-              <w14:schemeClr w14:val="tx1"/>
-            </w14:solidFill>
-          </w14:textFill>
         </w:rPr>
         <w:t>9</w:t>
       </w:r>
@@ -1329,11 +2538,6 @@
           <w:spacing w:val="0"/>
           <w:sz w:val="21"/>
           <w:szCs w:val="21"/>
-          <w14:textFill>
-            <w14:solidFill>
-              <w14:schemeClr w14:val="tx1"/>
-            </w14:solidFill>
-          </w14:textFill>
         </w:rPr>
         <w:t xml:space="preserve">      </w:t>
       </w:r>
@@ -1349,11 +2553,6 @@
           <w:spacing w:val="0"/>
           <w:sz w:val="21"/>
           <w:szCs w:val="21"/>
-          <w14:textFill>
-            <w14:solidFill>
-              <w14:schemeClr w14:val="tx1"/>
-            </w14:solidFill>
-          </w14:textFill>
         </w:rPr>
         <w:t>D</w:t>
       </w:r>
@@ -1370,11 +2569,6 @@
           <w:sz w:val="21"/>
           <w:szCs w:val="21"/>
           <w:lang w:val="en-US"/>
-          <w14:textFill>
-            <w14:solidFill>
-              <w14:schemeClr w14:val="tx1"/>
-            </w14:solidFill>
-          </w14:textFill>
         </w:rPr>
         <w:t>9</w:t>
       </w:r>
@@ -1397,28 +2591,18 @@
           <w:spacing w:val="0"/>
           <w:sz w:val="21"/>
           <w:szCs w:val="21"/>
-          <w14:textFill>
-            <w14:solidFill>
-              <w14:schemeClr w14:val="tx1"/>
-            </w14:solidFill>
-          </w14:textFill>
-        </w:rPr>
-      </w:pPr>
-      <w:r>
-        <w:rPr>
-          <w:rFonts w:hint="default" w:ascii="Courier New" w:hAnsi="Courier New" w:eastAsia="Courier New" w:cs="Courier New"/>
-          <w:i w:val="0"/>
-          <w:iCs w:val="0"/>
-          <w:caps w:val="0"/>
-          <w:color w:val="000000" w:themeColor="text1"/>
-          <w:spacing w:val="0"/>
-          <w:sz w:val="21"/>
-          <w:szCs w:val="21"/>
-          <w14:textFill>
-            <w14:solidFill>
-              <w14:schemeClr w14:val="tx1"/>
-            </w14:solidFill>
-          </w14:textFill>
+        </w:rPr>
+      </w:pPr>
+      <w:r>
+        <w:rPr>
+          <w:rFonts w:hint="default" w:ascii="Courier New" w:hAnsi="Courier New" w:eastAsia="Courier New" w:cs="Courier New"/>
+          <w:i w:val="0"/>
+          <w:iCs w:val="0"/>
+          <w:caps w:val="0"/>
+          <w:color w:val="000000" w:themeColor="text1"/>
+          <w:spacing w:val="0"/>
+          <w:sz w:val="21"/>
+          <w:szCs w:val="21"/>
         </w:rPr>
         <w:t>E a Ele cantam</w:t>
       </w:r>
@@ -1441,22 +2625,12 @@
           <w:spacing w:val="0"/>
           <w:sz w:val="21"/>
           <w:szCs w:val="21"/>
-          <w14:textFill>
-            <w14:solidFill>
-              <w14:schemeClr w14:val="tx1"/>
-            </w14:solidFill>
-          </w14:textFill>
-        </w:rPr>
-      </w:pPr>
-      <w:r>
-        <w:rPr>
-          <w:color w:val="000000" w:themeColor="text1"/>
-          <w:sz w:val="21"/>
-          <w14:textFill>
-            <w14:solidFill>
-              <w14:schemeClr w14:val="tx1"/>
-            </w14:solidFill>
-          </w14:textFill>
+        </w:rPr>
+      </w:pPr>
+      <w:r>
+        <w:rPr>
+          <w:color w:val="000000" w:themeColor="text1"/>
+          <w:sz w:val="21"/>
         </w:rPr>
         <w:pict>
           <v:rect id="_x0000_s1072" o:spid="_x0000_s1072" o:spt="1" style="position:absolute;left:0pt;margin-left:-3.85pt;margin-top:9.8pt;height:122.3pt;width:129.85pt;z-index:251663360;mso-width-relative:page;mso-height-relative:page;" filled="f" stroked="t" coordsize="21600,21600">
@@ -1493,28 +2667,18 @@
           <w:sz w:val="21"/>
           <w:szCs w:val="21"/>
           <w:lang w:val="en-US"/>
-          <w14:textFill>
-            <w14:solidFill>
-              <w14:schemeClr w14:val="tx1"/>
-            </w14:solidFill>
-          </w14:textFill>
-        </w:rPr>
-      </w:pPr>
-      <w:r>
-        <w:rPr>
-          <w:rFonts w:hint="default" w:ascii="Courier New" w:hAnsi="Courier New" w:eastAsia="Courier New" w:cs="Courier New"/>
-          <w:i w:val="0"/>
-          <w:iCs w:val="0"/>
-          <w:caps w:val="0"/>
-          <w:color w:val="000000" w:themeColor="text1"/>
-          <w:spacing w:val="0"/>
-          <w:sz w:val="21"/>
-          <w:szCs w:val="21"/>
-          <w14:textFill>
-            <w14:solidFill>
-              <w14:schemeClr w14:val="tx1"/>
-            </w14:solidFill>
-          </w14:textFill>
+        </w:rPr>
+      </w:pPr>
+      <w:r>
+        <w:rPr>
+          <w:rFonts w:hint="default" w:ascii="Courier New" w:hAnsi="Courier New" w:eastAsia="Courier New" w:cs="Courier New"/>
+          <w:i w:val="0"/>
+          <w:iCs w:val="0"/>
+          <w:caps w:val="0"/>
+          <w:color w:val="000000" w:themeColor="text1"/>
+          <w:spacing w:val="0"/>
+          <w:sz w:val="21"/>
+          <w:szCs w:val="21"/>
         </w:rPr>
         <w:t xml:space="preserve">                </w:t>
       </w:r>
@@ -1530,11 +2694,6 @@
           <w:spacing w:val="0"/>
           <w:sz w:val="21"/>
           <w:szCs w:val="21"/>
-          <w14:textFill>
-            <w14:solidFill>
-              <w14:schemeClr w14:val="tx1"/>
-            </w14:solidFill>
-          </w14:textFill>
         </w:rPr>
         <w:t>D</w:t>
       </w:r>
@@ -1551,11 +2710,6 @@
           <w:sz w:val="21"/>
           <w:szCs w:val="21"/>
           <w:lang w:val="en-US"/>
-          <w14:textFill>
-            <w14:solidFill>
-              <w14:schemeClr w14:val="tx1"/>
-            </w14:solidFill>
-          </w14:textFill>
         </w:rPr>
         <w:t>9</w:t>
       </w:r>
@@ -1578,28 +2732,38 @@
           <w:spacing w:val="0"/>
           <w:sz w:val="21"/>
           <w:szCs w:val="21"/>
-          <w14:textFill>
-            <w14:solidFill>
-              <w14:schemeClr w14:val="tx1"/>
-            </w14:solidFill>
-          </w14:textFill>
-        </w:rPr>
-      </w:pPr>
-      <w:r>
-        <w:rPr>
-          <w:rFonts w:hint="default" w:ascii="Courier New" w:hAnsi="Courier New" w:eastAsia="Courier New" w:cs="Courier New"/>
-          <w:i w:val="0"/>
-          <w:iCs w:val="0"/>
-          <w:caps w:val="0"/>
-          <w:color w:val="000000" w:themeColor="text1"/>
-          <w:spacing w:val="0"/>
-          <w:sz w:val="21"/>
-          <w:szCs w:val="21"/>
-          <w14:textFill>
-            <w14:solidFill>
-              <w14:schemeClr w14:val="tx1"/>
-            </w14:solidFill>
-          </w14:textFill>
+        </w:rPr>
+      </w:pPr>
+      <w:r>
+        <w:rPr>
+          <w:color w:val="000000" w:themeColor="text1"/>
+          <w:sz w:val="21"/>
+        </w:rPr>
+        <w:pict>
+          <v:shape id="_x0000_s1079" o:spid="_x0000_s1079" o:spt="88" type="#_x0000_t88" style="position:absolute;left:0pt;margin-left:395.7pt;margin-top:3.9pt;height:93.35pt;width:15pt;z-index:251667456;mso-width-relative:page;mso-height-relative:page;" filled="f" stroked="t" coordsize="21600,21600" adj="1800,10800">
+            <v:path arrowok="t"/>
+            <v:fill on="f" focussize="0,0"/>
+            <v:stroke color="#000000"/>
+            <v:imagedata o:title=""/>
+            <o:lock v:ext="edit" aspectratio="f"/>
+            <v:textbox>
+              <w:txbxContent>
+                <w:p/>
+              </w:txbxContent>
+            </v:textbox>
+          </v:shape>
+        </w:pict>
+      </w:r>
+      <w:r>
+        <w:rPr>
+          <w:rFonts w:hint="default" w:ascii="Courier New" w:hAnsi="Courier New" w:eastAsia="Courier New" w:cs="Courier New"/>
+          <w:i w:val="0"/>
+          <w:iCs w:val="0"/>
+          <w:caps w:val="0"/>
+          <w:color w:val="000000" w:themeColor="text1"/>
+          <w:spacing w:val="0"/>
+          <w:sz w:val="21"/>
+          <w:szCs w:val="21"/>
         </w:rPr>
         <w:t>Tu És digno de tudo</w:t>
       </w:r>
@@ -1623,28 +2787,18 @@
           <w:sz w:val="21"/>
           <w:szCs w:val="21"/>
           <w:lang w:val="en-US"/>
-          <w14:textFill>
-            <w14:solidFill>
-              <w14:schemeClr w14:val="tx1"/>
-            </w14:solidFill>
-          </w14:textFill>
-        </w:rPr>
-      </w:pPr>
-      <w:r>
-        <w:rPr>
-          <w:rFonts w:hint="default" w:ascii="Courier New" w:hAnsi="Courier New" w:eastAsia="Courier New" w:cs="Courier New"/>
-          <w:i w:val="0"/>
-          <w:iCs w:val="0"/>
-          <w:caps w:val="0"/>
-          <w:color w:val="000000" w:themeColor="text1"/>
-          <w:spacing w:val="0"/>
-          <w:sz w:val="21"/>
-          <w:szCs w:val="21"/>
-          <w14:textFill>
-            <w14:solidFill>
-              <w14:schemeClr w14:val="tx1"/>
-            </w14:solidFill>
-          </w14:textFill>
+        </w:rPr>
+      </w:pPr>
+      <w:r>
+        <w:rPr>
+          <w:rFonts w:hint="default" w:ascii="Courier New" w:hAnsi="Courier New" w:eastAsia="Courier New" w:cs="Courier New"/>
+          <w:i w:val="0"/>
+          <w:iCs w:val="0"/>
+          <w:caps w:val="0"/>
+          <w:color w:val="000000" w:themeColor="text1"/>
+          <w:spacing w:val="0"/>
+          <w:sz w:val="21"/>
+          <w:szCs w:val="21"/>
         </w:rPr>
         <w:t xml:space="preserve">                </w:t>
       </w:r>
@@ -1660,11 +2814,6 @@
           <w:spacing w:val="0"/>
           <w:sz w:val="21"/>
           <w:szCs w:val="21"/>
-          <w14:textFill>
-            <w14:solidFill>
-              <w14:schemeClr w14:val="tx1"/>
-            </w14:solidFill>
-          </w14:textFill>
         </w:rPr>
         <w:t>A</w:t>
       </w:r>
@@ -1681,11 +2830,6 @@
           <w:sz w:val="21"/>
           <w:szCs w:val="21"/>
           <w:lang w:val="en-US"/>
-          <w14:textFill>
-            <w14:solidFill>
-              <w14:schemeClr w14:val="tx1"/>
-            </w14:solidFill>
-          </w14:textFill>
         </w:rPr>
         <w:t>9</w:t>
       </w:r>
@@ -1708,28 +2852,18 @@
           <w:spacing w:val="0"/>
           <w:sz w:val="21"/>
           <w:szCs w:val="21"/>
-          <w14:textFill>
-            <w14:solidFill>
-              <w14:schemeClr w14:val="tx1"/>
-            </w14:solidFill>
-          </w14:textFill>
-        </w:rPr>
-      </w:pPr>
-      <w:r>
-        <w:rPr>
-          <w:rFonts w:hint="default" w:ascii="Courier New" w:hAnsi="Courier New" w:eastAsia="Courier New" w:cs="Courier New"/>
-          <w:i w:val="0"/>
-          <w:iCs w:val="0"/>
-          <w:caps w:val="0"/>
-          <w:color w:val="000000" w:themeColor="text1"/>
-          <w:spacing w:val="0"/>
-          <w:sz w:val="21"/>
-          <w:szCs w:val="21"/>
-          <w14:textFill>
-            <w14:solidFill>
-              <w14:schemeClr w14:val="tx1"/>
-            </w14:solidFill>
-          </w14:textFill>
+        </w:rPr>
+      </w:pPr>
+      <w:r>
+        <w:rPr>
+          <w:rFonts w:hint="default" w:ascii="Courier New" w:hAnsi="Courier New" w:eastAsia="Courier New" w:cs="Courier New"/>
+          <w:i w:val="0"/>
+          <w:iCs w:val="0"/>
+          <w:caps w:val="0"/>
+          <w:color w:val="000000" w:themeColor="text1"/>
+          <w:spacing w:val="0"/>
+          <w:sz w:val="21"/>
+          <w:szCs w:val="21"/>
         </w:rPr>
         <w:t>Tu És digno de tudo</w:t>
       </w:r>
@@ -1752,28 +2886,37 @@
           <w:spacing w:val="0"/>
           <w:sz w:val="21"/>
           <w:szCs w:val="21"/>
-          <w14:textFill>
-            <w14:solidFill>
-              <w14:schemeClr w14:val="tx1"/>
-            </w14:solidFill>
-          </w14:textFill>
-        </w:rPr>
-      </w:pPr>
-      <w:r>
-        <w:rPr>
-          <w:rFonts w:hint="default" w:ascii="Courier New" w:hAnsi="Courier New" w:eastAsia="Courier New" w:cs="Courier New"/>
-          <w:i w:val="0"/>
-          <w:iCs w:val="0"/>
-          <w:caps w:val="0"/>
-          <w:color w:val="000000" w:themeColor="text1"/>
-          <w:spacing w:val="0"/>
-          <w:sz w:val="21"/>
-          <w:szCs w:val="21"/>
-          <w14:textFill>
-            <w14:solidFill>
-              <w14:schemeClr w14:val="tx1"/>
-            </w14:solidFill>
-          </w14:textFill>
+        </w:rPr>
+      </w:pPr>
+      <w:r>
+        <w:rPr>
+          <w:rFonts w:ascii="Courier New" w:hAnsi="Courier New" w:eastAsia="Times New Roman" w:cs="Courier New"/>
+          <w:color w:val="000000" w:themeColor="text1"/>
+          <w:sz w:val="20"/>
+          <w:szCs w:val="20"/>
+          <w:lang w:eastAsia="pt-BR"/>
+        </w:rPr>
+        <w:pict>
+          <v:shape id="_x0000_s1086" o:spid="_x0000_s1086" o:spt="136" type="#_x0000_t136" style="position:absolute;left:0pt;margin-left:417.4pt;margin-top:7.3pt;height:16pt;width:19.05pt;z-index:251673600;mso-width-relative:page;mso-height-relative:page;" fillcolor="#000000" filled="t" stroked="t" coordsize="21600,21600" adj="10800">
+            <v:path/>
+            <v:fill on="t" color2="#FFFFFF" focussize="0,0"/>
+            <v:stroke color="#000000"/>
+            <v:imagedata o:title=""/>
+            <o:lock v:ext="edit" aspectratio="f"/>
+            <v:textpath on="t" fitshape="t" fitpath="t" trim="t" xscale="f" string="2x" style="font-family:Berlin Sans FB Demi;font-size:36pt;v-text-align:center;"/>
+          </v:shape>
+        </w:pict>
+      </w:r>
+      <w:r>
+        <w:rPr>
+          <w:rFonts w:hint="default" w:ascii="Courier New" w:hAnsi="Courier New" w:eastAsia="Courier New" w:cs="Courier New"/>
+          <w:i w:val="0"/>
+          <w:iCs w:val="0"/>
+          <w:caps w:val="0"/>
+          <w:color w:val="000000" w:themeColor="text1"/>
+          <w:spacing w:val="0"/>
+          <w:sz w:val="21"/>
+          <w:szCs w:val="21"/>
         </w:rPr>
         <w:t xml:space="preserve">                  </w:t>
       </w:r>
@@ -1789,11 +2932,6 @@
           <w:spacing w:val="0"/>
           <w:sz w:val="21"/>
           <w:szCs w:val="21"/>
-          <w14:textFill>
-            <w14:solidFill>
-              <w14:schemeClr w14:val="tx1"/>
-            </w14:solidFill>
-          </w14:textFill>
         </w:rPr>
         <w:t>G</w:t>
       </w:r>
@@ -1816,28 +2954,18 @@
           <w:spacing w:val="0"/>
           <w:sz w:val="21"/>
           <w:szCs w:val="21"/>
-          <w14:textFill>
-            <w14:solidFill>
-              <w14:schemeClr w14:val="tx1"/>
-            </w14:solidFill>
-          </w14:textFill>
-        </w:rPr>
-      </w:pPr>
-      <w:r>
-        <w:rPr>
-          <w:rFonts w:hint="default" w:ascii="Courier New" w:hAnsi="Courier New" w:eastAsia="Courier New" w:cs="Courier New"/>
-          <w:i w:val="0"/>
-          <w:iCs w:val="0"/>
-          <w:caps w:val="0"/>
-          <w:color w:val="000000" w:themeColor="text1"/>
-          <w:spacing w:val="0"/>
-          <w:sz w:val="21"/>
-          <w:szCs w:val="21"/>
-          <w14:textFill>
-            <w14:solidFill>
-              <w14:schemeClr w14:val="tx1"/>
-            </w14:solidFill>
-          </w14:textFill>
+        </w:rPr>
+      </w:pPr>
+      <w:r>
+        <w:rPr>
+          <w:rFonts w:hint="default" w:ascii="Courier New" w:hAnsi="Courier New" w:eastAsia="Courier New" w:cs="Courier New"/>
+          <w:i w:val="0"/>
+          <w:iCs w:val="0"/>
+          <w:caps w:val="0"/>
+          <w:color w:val="000000" w:themeColor="text1"/>
+          <w:spacing w:val="0"/>
+          <w:sz w:val="21"/>
+          <w:szCs w:val="21"/>
         </w:rPr>
         <w:t>Pois tudo vem de Ti</w:t>
       </w:r>
@@ -1861,28 +2989,18 @@
           <w:sz w:val="21"/>
           <w:szCs w:val="21"/>
           <w:lang w:val="en-US"/>
-          <w14:textFill>
-            <w14:solidFill>
-              <w14:schemeClr w14:val="tx1"/>
-            </w14:solidFill>
-          </w14:textFill>
-        </w:rPr>
-      </w:pPr>
-      <w:r>
-        <w:rPr>
-          <w:rFonts w:hint="default" w:ascii="Courier New" w:hAnsi="Courier New" w:eastAsia="Courier New" w:cs="Courier New"/>
-          <w:i w:val="0"/>
-          <w:iCs w:val="0"/>
-          <w:caps w:val="0"/>
-          <w:color w:val="000000" w:themeColor="text1"/>
-          <w:spacing w:val="0"/>
-          <w:sz w:val="21"/>
-          <w:szCs w:val="21"/>
-          <w14:textFill>
-            <w14:solidFill>
-              <w14:schemeClr w14:val="tx1"/>
-            </w14:solidFill>
-          </w14:textFill>
+        </w:rPr>
+      </w:pPr>
+      <w:r>
+        <w:rPr>
+          <w:rFonts w:hint="default" w:ascii="Courier New" w:hAnsi="Courier New" w:eastAsia="Courier New" w:cs="Courier New"/>
+          <w:i w:val="0"/>
+          <w:iCs w:val="0"/>
+          <w:caps w:val="0"/>
+          <w:color w:val="000000" w:themeColor="text1"/>
+          <w:spacing w:val="0"/>
+          <w:sz w:val="21"/>
+          <w:szCs w:val="21"/>
         </w:rPr>
         <w:t xml:space="preserve">             </w:t>
       </w:r>
@@ -1898,11 +3016,6 @@
           <w:spacing w:val="0"/>
           <w:sz w:val="21"/>
           <w:szCs w:val="21"/>
-          <w14:textFill>
-            <w14:solidFill>
-              <w14:schemeClr w14:val="tx1"/>
-            </w14:solidFill>
-          </w14:textFill>
         </w:rPr>
         <w:t>A</w:t>
       </w:r>
@@ -1919,11 +3032,6 @@
           <w:sz w:val="21"/>
           <w:szCs w:val="21"/>
           <w:lang w:val="en-US"/>
-          <w14:textFill>
-            <w14:solidFill>
-              <w14:schemeClr w14:val="tx1"/>
-            </w14:solidFill>
-          </w14:textFill>
         </w:rPr>
         <w:t>9</w:t>
       </w:r>
@@ -1946,28 +3054,18 @@
           <w:spacing w:val="0"/>
           <w:sz w:val="21"/>
           <w:szCs w:val="21"/>
-          <w14:textFill>
-            <w14:solidFill>
-              <w14:schemeClr w14:val="tx1"/>
-            </w14:solidFill>
-          </w14:textFill>
-        </w:rPr>
-      </w:pPr>
-      <w:r>
-        <w:rPr>
-          <w:rFonts w:hint="default" w:ascii="Courier New" w:hAnsi="Courier New" w:eastAsia="Courier New" w:cs="Courier New"/>
-          <w:i w:val="0"/>
-          <w:iCs w:val="0"/>
-          <w:caps w:val="0"/>
-          <w:color w:val="000000" w:themeColor="text1"/>
-          <w:spacing w:val="0"/>
-          <w:sz w:val="21"/>
-          <w:szCs w:val="21"/>
-          <w14:textFill>
-            <w14:solidFill>
-              <w14:schemeClr w14:val="tx1"/>
-            </w14:solidFill>
-          </w14:textFill>
+        </w:rPr>
+      </w:pPr>
+      <w:r>
+        <w:rPr>
+          <w:rFonts w:hint="default" w:ascii="Courier New" w:hAnsi="Courier New" w:eastAsia="Courier New" w:cs="Courier New"/>
+          <w:i w:val="0"/>
+          <w:iCs w:val="0"/>
+          <w:caps w:val="0"/>
+          <w:color w:val="000000" w:themeColor="text1"/>
+          <w:spacing w:val="0"/>
+          <w:sz w:val="21"/>
+          <w:szCs w:val="21"/>
         </w:rPr>
         <w:t>Tudo é para Ti</w:t>
       </w:r>
@@ -1991,28 +3089,18 @@
           <w:sz w:val="21"/>
           <w:szCs w:val="21"/>
           <w:lang w:val="en-US"/>
-          <w14:textFill>
-            <w14:solidFill>
-              <w14:schemeClr w14:val="tx1"/>
-            </w14:solidFill>
-          </w14:textFill>
-        </w:rPr>
-      </w:pPr>
-      <w:r>
-        <w:rPr>
-          <w:rFonts w:hint="default" w:ascii="Courier New" w:hAnsi="Courier New" w:eastAsia="Courier New" w:cs="Courier New"/>
-          <w:i w:val="0"/>
-          <w:iCs w:val="0"/>
-          <w:caps w:val="0"/>
-          <w:color w:val="000000" w:themeColor="text1"/>
-          <w:spacing w:val="0"/>
-          <w:sz w:val="21"/>
-          <w:szCs w:val="21"/>
-          <w14:textFill>
-            <w14:solidFill>
-              <w14:schemeClr w14:val="tx1"/>
-            </w14:solidFill>
-          </w14:textFill>
+        </w:rPr>
+      </w:pPr>
+      <w:r>
+        <w:rPr>
+          <w:rFonts w:hint="default" w:ascii="Courier New" w:hAnsi="Courier New" w:eastAsia="Courier New" w:cs="Courier New"/>
+          <w:i w:val="0"/>
+          <w:iCs w:val="0"/>
+          <w:caps w:val="0"/>
+          <w:color w:val="000000" w:themeColor="text1"/>
+          <w:spacing w:val="0"/>
+          <w:sz w:val="21"/>
+          <w:szCs w:val="21"/>
         </w:rPr>
         <w:t xml:space="preserve">          </w:t>
       </w:r>
@@ -2028,11 +3116,6 @@
           <w:spacing w:val="0"/>
           <w:sz w:val="21"/>
           <w:szCs w:val="21"/>
-          <w14:textFill>
-            <w14:solidFill>
-              <w14:schemeClr w14:val="tx1"/>
-            </w14:solidFill>
-          </w14:textFill>
         </w:rPr>
         <w:t>D</w:t>
       </w:r>
@@ -2049,11 +3132,6 @@
           <w:sz w:val="21"/>
           <w:szCs w:val="21"/>
           <w:lang w:val="en-US"/>
-          <w14:textFill>
-            <w14:solidFill>
-              <w14:schemeClr w14:val="tx1"/>
-            </w14:solidFill>
-          </w14:textFill>
         </w:rPr>
         <w:t>9</w:t>
       </w:r>
@@ -2076,28 +3154,18 @@
           <w:spacing w:val="0"/>
           <w:sz w:val="21"/>
           <w:szCs w:val="21"/>
-          <w14:textFill>
-            <w14:solidFill>
-              <w14:schemeClr w14:val="tx1"/>
-            </w14:solidFill>
-          </w14:textFill>
-        </w:rPr>
-      </w:pPr>
-      <w:r>
-        <w:rPr>
-          <w:rFonts w:hint="default" w:ascii="Courier New" w:hAnsi="Courier New" w:eastAsia="Courier New" w:cs="Courier New"/>
-          <w:i w:val="0"/>
-          <w:iCs w:val="0"/>
-          <w:caps w:val="0"/>
-          <w:color w:val="000000" w:themeColor="text1"/>
-          <w:spacing w:val="0"/>
-          <w:sz w:val="21"/>
-          <w:szCs w:val="21"/>
-          <w14:textFill>
-            <w14:solidFill>
-              <w14:schemeClr w14:val="tx1"/>
-            </w14:solidFill>
-          </w14:textFill>
+        </w:rPr>
+      </w:pPr>
+      <w:r>
+        <w:rPr>
+          <w:rFonts w:hint="default" w:ascii="Courier New" w:hAnsi="Courier New" w:eastAsia="Courier New" w:cs="Courier New"/>
+          <w:i w:val="0"/>
+          <w:iCs w:val="0"/>
+          <w:caps w:val="0"/>
+          <w:color w:val="000000" w:themeColor="text1"/>
+          <w:spacing w:val="0"/>
+          <w:sz w:val="21"/>
+          <w:szCs w:val="21"/>
         </w:rPr>
         <w:t>Tua é a glória</w:t>
       </w:r>
@@ -2120,11 +3188,6 @@
           <w:spacing w:val="0"/>
           <w:sz w:val="21"/>
           <w:szCs w:val="21"/>
-          <w14:textFill>
-            <w14:solidFill>
-              <w14:schemeClr w14:val="tx1"/>
-            </w14:solidFill>
-          </w14:textFill>
         </w:rPr>
       </w:pPr>
     </w:p>
@@ -2147,28 +3210,38 @@
           <w:sz w:val="21"/>
           <w:szCs w:val="21"/>
           <w:lang w:val="en-US"/>
-          <w14:textFill>
-            <w14:solidFill>
-              <w14:schemeClr w14:val="tx1"/>
-            </w14:solidFill>
-          </w14:textFill>
-        </w:rPr>
-      </w:pPr>
-      <w:r>
-        <w:rPr>
-          <w:rFonts w:hint="default" w:ascii="Courier New" w:hAnsi="Courier New" w:eastAsia="Courier New" w:cs="Courier New"/>
-          <w:i w:val="0"/>
-          <w:iCs w:val="0"/>
-          <w:caps w:val="0"/>
-          <w:color w:val="000000" w:themeColor="text1"/>
-          <w:spacing w:val="0"/>
-          <w:sz w:val="21"/>
-          <w:szCs w:val="21"/>
-          <w14:textFill>
-            <w14:solidFill>
-              <w14:schemeClr w14:val="tx1"/>
-            </w14:solidFill>
-          </w14:textFill>
+        </w:rPr>
+      </w:pPr>
+      <w:r>
+        <w:rPr>
+          <w:color w:val="000000" w:themeColor="text1"/>
+          <w:sz w:val="21"/>
+        </w:rPr>
+        <w:pict>
+          <v:rect id="_x0000_s1087" o:spid="_x0000_s1087" o:spt="1" style="position:absolute;left:0pt;margin-left:302pt;margin-top:0.4pt;height:122.3pt;width:129.85pt;z-index:251674624;mso-width-relative:page;mso-height-relative:page;" filled="f" stroked="t" coordsize="21600,21600">
+            <v:path/>
+            <v:fill on="f" focussize="0,0"/>
+            <v:stroke color="#000000"/>
+            <v:imagedata o:title=""/>
+            <o:lock v:ext="edit" aspectratio="f"/>
+            <v:textbox>
+              <w:txbxContent>
+                <w:p/>
+              </w:txbxContent>
+            </v:textbox>
+          </v:rect>
+        </w:pict>
+      </w:r>
+      <w:r>
+        <w:rPr>
+          <w:rFonts w:hint="default" w:ascii="Courier New" w:hAnsi="Courier New" w:eastAsia="Courier New" w:cs="Courier New"/>
+          <w:i w:val="0"/>
+          <w:iCs w:val="0"/>
+          <w:caps w:val="0"/>
+          <w:color w:val="000000" w:themeColor="text1"/>
+          <w:spacing w:val="0"/>
+          <w:sz w:val="21"/>
+          <w:szCs w:val="21"/>
         </w:rPr>
         <w:t xml:space="preserve">    </w:t>
       </w:r>
@@ -2184,11 +3257,6 @@
           <w:spacing w:val="0"/>
           <w:sz w:val="21"/>
           <w:szCs w:val="21"/>
-          <w14:textFill>
-            <w14:solidFill>
-              <w14:schemeClr w14:val="tx1"/>
-            </w14:solidFill>
-          </w14:textFill>
         </w:rPr>
         <w:t>G</w:t>
       </w:r>
@@ -2202,11 +3270,6 @@
           <w:spacing w:val="0"/>
           <w:sz w:val="21"/>
           <w:szCs w:val="21"/>
-          <w14:textFill>
-            <w14:solidFill>
-              <w14:schemeClr w14:val="tx1"/>
-            </w14:solidFill>
-          </w14:textFill>
         </w:rPr>
         <w:t xml:space="preserve">          </w:t>
       </w:r>
@@ -2222,11 +3285,6 @@
           <w:spacing w:val="0"/>
           <w:sz w:val="21"/>
           <w:szCs w:val="21"/>
-          <w14:textFill>
-            <w14:solidFill>
-              <w14:schemeClr w14:val="tx1"/>
-            </w14:solidFill>
-          </w14:textFill>
         </w:rPr>
         <w:t>A</w:t>
       </w:r>
@@ -2243,11 +3301,6 @@
           <w:sz w:val="21"/>
           <w:szCs w:val="21"/>
           <w:lang w:val="en-US"/>
-          <w14:textFill>
-            <w14:solidFill>
-              <w14:schemeClr w14:val="tx1"/>
-            </w14:solidFill>
-          </w14:textFill>
         </w:rPr>
         <w:t>9</w:t>
       </w:r>
@@ -2270,28 +3323,18 @@
           <w:spacing w:val="0"/>
           <w:sz w:val="21"/>
           <w:szCs w:val="21"/>
-          <w14:textFill>
-            <w14:solidFill>
-              <w14:schemeClr w14:val="tx1"/>
-            </w14:solidFill>
-          </w14:textFill>
-        </w:rPr>
-      </w:pPr>
-      <w:r>
-        <w:rPr>
-          <w:rFonts w:hint="default" w:ascii="Courier New" w:hAnsi="Courier New" w:eastAsia="Courier New" w:cs="Courier New"/>
-          <w:i w:val="0"/>
-          <w:iCs w:val="0"/>
-          <w:caps w:val="0"/>
-          <w:color w:val="000000" w:themeColor="text1"/>
-          <w:spacing w:val="0"/>
-          <w:sz w:val="21"/>
-          <w:szCs w:val="21"/>
-          <w14:textFill>
-            <w14:solidFill>
-              <w14:schemeClr w14:val="tx1"/>
-            </w14:solidFill>
-          </w14:textFill>
+        </w:rPr>
+      </w:pPr>
+      <w:r>
+        <w:rPr>
+          <w:rFonts w:hint="default" w:ascii="Courier New" w:hAnsi="Courier New" w:eastAsia="Courier New" w:cs="Courier New"/>
+          <w:i w:val="0"/>
+          <w:iCs w:val="0"/>
+          <w:caps w:val="0"/>
+          <w:color w:val="000000" w:themeColor="text1"/>
+          <w:spacing w:val="0"/>
+          <w:sz w:val="21"/>
+          <w:szCs w:val="21"/>
         </w:rPr>
         <w:t>Os santos e os anjos</w:t>
       </w:r>
@@ -2315,28 +3358,18 @@
           <w:sz w:val="21"/>
           <w:szCs w:val="21"/>
           <w:lang w:val="en-US"/>
-          <w14:textFill>
-            <w14:solidFill>
-              <w14:schemeClr w14:val="tx1"/>
-            </w14:solidFill>
-          </w14:textFill>
-        </w:rPr>
-      </w:pPr>
-      <w:r>
-        <w:rPr>
-          <w:rFonts w:hint="default" w:ascii="Courier New" w:hAnsi="Courier New" w:eastAsia="Courier New" w:cs="Courier New"/>
-          <w:i w:val="0"/>
-          <w:iCs w:val="0"/>
-          <w:caps w:val="0"/>
-          <w:color w:val="000000" w:themeColor="text1"/>
-          <w:spacing w:val="0"/>
-          <w:sz w:val="21"/>
-          <w:szCs w:val="21"/>
-          <w14:textFill>
-            <w14:solidFill>
-              <w14:schemeClr w14:val="tx1"/>
-            </w14:solidFill>
-          </w14:textFill>
+        </w:rPr>
+      </w:pPr>
+      <w:r>
+        <w:rPr>
+          <w:rFonts w:hint="default" w:ascii="Courier New" w:hAnsi="Courier New" w:eastAsia="Courier New" w:cs="Courier New"/>
+          <w:i w:val="0"/>
+          <w:iCs w:val="0"/>
+          <w:caps w:val="0"/>
+          <w:color w:val="000000" w:themeColor="text1"/>
+          <w:spacing w:val="0"/>
+          <w:sz w:val="21"/>
+          <w:szCs w:val="21"/>
         </w:rPr>
         <w:t xml:space="preserve">     </w:t>
       </w:r>
@@ -2352,11 +3385,6 @@
           <w:spacing w:val="0"/>
           <w:sz w:val="21"/>
           <w:szCs w:val="21"/>
-          <w14:textFill>
-            <w14:solidFill>
-              <w14:schemeClr w14:val="tx1"/>
-            </w14:solidFill>
-          </w14:textFill>
         </w:rPr>
         <w:t>G</w:t>
       </w:r>
@@ -2370,11 +3398,6 @@
           <w:spacing w:val="0"/>
           <w:sz w:val="21"/>
           <w:szCs w:val="21"/>
-          <w14:textFill>
-            <w14:solidFill>
-              <w14:schemeClr w14:val="tx1"/>
-            </w14:solidFill>
-          </w14:textFill>
         </w:rPr>
         <w:t xml:space="preserve">                </w:t>
       </w:r>
@@ -2390,11 +3413,6 @@
           <w:spacing w:val="0"/>
           <w:sz w:val="21"/>
           <w:szCs w:val="21"/>
-          <w14:textFill>
-            <w14:solidFill>
-              <w14:schemeClr w14:val="tx1"/>
-            </w14:solidFill>
-          </w14:textFill>
         </w:rPr>
         <w:t>A</w:t>
       </w:r>
@@ -2411,11 +3429,6 @@
           <w:sz w:val="21"/>
           <w:szCs w:val="21"/>
           <w:lang w:val="en-US"/>
-          <w14:textFill>
-            <w14:solidFill>
-              <w14:schemeClr w14:val="tx1"/>
-            </w14:solidFill>
-          </w14:textFill>
         </w:rPr>
         <w:t>9</w:t>
       </w:r>
@@ -2438,28 +3451,18 @@
           <w:spacing w:val="0"/>
           <w:sz w:val="21"/>
           <w:szCs w:val="21"/>
-          <w14:textFill>
-            <w14:solidFill>
-              <w14:schemeClr w14:val="tx1"/>
-            </w14:solidFill>
-          </w14:textFill>
-        </w:rPr>
-      </w:pPr>
-      <w:r>
-        <w:rPr>
-          <w:rFonts w:hint="default" w:ascii="Courier New" w:hAnsi="Courier New" w:eastAsia="Courier New" w:cs="Courier New"/>
-          <w:i w:val="0"/>
-          <w:iCs w:val="0"/>
-          <w:caps w:val="0"/>
-          <w:color w:val="000000" w:themeColor="text1"/>
-          <w:spacing w:val="0"/>
-          <w:sz w:val="21"/>
-          <w:szCs w:val="21"/>
-          <w14:textFill>
-            <w14:solidFill>
-              <w14:schemeClr w14:val="tx1"/>
-            </w14:solidFill>
-          </w14:textFill>
+        </w:rPr>
+      </w:pPr>
+      <w:r>
+        <w:rPr>
+          <w:rFonts w:hint="default" w:ascii="Courier New" w:hAnsi="Courier New" w:eastAsia="Courier New" w:cs="Courier New"/>
+          <w:i w:val="0"/>
+          <w:iCs w:val="0"/>
+          <w:caps w:val="0"/>
+          <w:color w:val="000000" w:themeColor="text1"/>
+          <w:spacing w:val="0"/>
+          <w:sz w:val="21"/>
+          <w:szCs w:val="21"/>
         </w:rPr>
         <w:t>Se prostram aos Teus pés</w:t>
       </w:r>
@@ -2482,28 +3485,37 @@
           <w:spacing w:val="0"/>
           <w:sz w:val="21"/>
           <w:szCs w:val="21"/>
-          <w14:textFill>
-            <w14:solidFill>
-              <w14:schemeClr w14:val="tx1"/>
-            </w14:solidFill>
-          </w14:textFill>
-        </w:rPr>
-      </w:pPr>
-      <w:r>
-        <w:rPr>
-          <w:rFonts w:hint="default" w:ascii="Courier New" w:hAnsi="Courier New" w:eastAsia="Courier New" w:cs="Courier New"/>
-          <w:i w:val="0"/>
-          <w:iCs w:val="0"/>
-          <w:caps w:val="0"/>
-          <w:color w:val="000000" w:themeColor="text1"/>
-          <w:spacing w:val="0"/>
-          <w:sz w:val="21"/>
-          <w:szCs w:val="21"/>
-          <w14:textFill>
-            <w14:solidFill>
-              <w14:schemeClr w14:val="tx1"/>
-            </w14:solidFill>
-          </w14:textFill>
+        </w:rPr>
+      </w:pPr>
+      <w:r>
+        <w:rPr>
+          <w:rFonts w:ascii="Courier New" w:hAnsi="Courier New" w:eastAsia="Times New Roman" w:cs="Courier New"/>
+          <w:color w:val="000000" w:themeColor="text1"/>
+          <w:sz w:val="20"/>
+          <w:szCs w:val="20"/>
+          <w:lang w:eastAsia="pt-BR"/>
+        </w:rPr>
+        <w:pict>
+          <v:shape id="_x0000_s1088" o:spid="_x0000_s1088" o:spt="136" type="#_x0000_t136" style="position:absolute;left:0pt;margin-left:439.1pt;margin-top:5.85pt;height:16pt;width:19.05pt;z-index:251675648;mso-width-relative:page;mso-height-relative:page;" fillcolor="#000000" filled="t" stroked="t" coordsize="21600,21600" adj="10800">
+            <v:path/>
+            <v:fill on="t" color2="#FFFFFF" focussize="0,0"/>
+            <v:stroke color="#000000"/>
+            <v:imagedata o:title=""/>
+            <o:lock v:ext="edit" aspectratio="f"/>
+            <v:textpath on="t" fitshape="t" fitpath="t" trim="t" xscale="f" string="2x" style="font-family:Berlin Sans FB Demi;font-size:36pt;v-text-align:center;"/>
+          </v:shape>
+        </w:pict>
+      </w:r>
+      <w:r>
+        <w:rPr>
+          <w:rFonts w:hint="default" w:ascii="Courier New" w:hAnsi="Courier New" w:eastAsia="Courier New" w:cs="Courier New"/>
+          <w:i w:val="0"/>
+          <w:iCs w:val="0"/>
+          <w:caps w:val="0"/>
+          <w:color w:val="000000" w:themeColor="text1"/>
+          <w:spacing w:val="0"/>
+          <w:sz w:val="21"/>
+          <w:szCs w:val="21"/>
         </w:rPr>
         <w:t xml:space="preserve">   </w:t>
       </w:r>
@@ -2519,11 +3531,6 @@
           <w:spacing w:val="0"/>
           <w:sz w:val="21"/>
           <w:szCs w:val="21"/>
-          <w14:textFill>
-            <w14:solidFill>
-              <w14:schemeClr w14:val="tx1"/>
-            </w14:solidFill>
-          </w14:textFill>
         </w:rPr>
         <w:t>G</w:t>
       </w:r>
@@ -2537,11 +3544,6 @@
           <w:spacing w:val="0"/>
           <w:sz w:val="21"/>
           <w:szCs w:val="21"/>
-          <w14:textFill>
-            <w14:solidFill>
-              <w14:schemeClr w14:val="tx1"/>
-            </w14:solidFill>
-          </w14:textFill>
         </w:rPr>
         <w:t xml:space="preserve">               </w:t>
       </w:r>
@@ -2557,11 +3559,6 @@
           <w:spacing w:val="0"/>
           <w:sz w:val="21"/>
           <w:szCs w:val="21"/>
-          <w14:textFill>
-            <w14:solidFill>
-              <w14:schemeClr w14:val="tx1"/>
-            </w14:solidFill>
-          </w14:textFill>
         </w:rPr>
         <w:t>A</w:t>
       </w:r>
@@ -2578,11 +3575,6 @@
           <w:sz w:val="21"/>
           <w:szCs w:val="21"/>
           <w:lang w:val="en-US"/>
-          <w14:textFill>
-            <w14:solidFill>
-              <w14:schemeClr w14:val="tx1"/>
-            </w14:solidFill>
-          </w14:textFill>
         </w:rPr>
         <w:t>9</w:t>
       </w:r>
@@ -2596,11 +3588,6 @@
           <w:spacing w:val="0"/>
           <w:sz w:val="21"/>
           <w:szCs w:val="21"/>
-          <w14:textFill>
-            <w14:solidFill>
-              <w14:schemeClr w14:val="tx1"/>
-            </w14:solidFill>
-          </w14:textFill>
         </w:rPr>
         <w:t xml:space="preserve">    </w:t>
       </w:r>
@@ -2623,28 +3610,18 @@
           <w:spacing w:val="0"/>
           <w:sz w:val="21"/>
           <w:szCs w:val="21"/>
-          <w14:textFill>
-            <w14:solidFill>
-              <w14:schemeClr w14:val="tx1"/>
-            </w14:solidFill>
-          </w14:textFill>
-        </w:rPr>
-      </w:pPr>
-      <w:r>
-        <w:rPr>
-          <w:rFonts w:hint="default" w:ascii="Courier New" w:hAnsi="Courier New" w:eastAsia="Courier New" w:cs="Courier New"/>
-          <w:i w:val="0"/>
-          <w:iCs w:val="0"/>
-          <w:caps w:val="0"/>
-          <w:color w:val="000000" w:themeColor="text1"/>
-          <w:spacing w:val="0"/>
-          <w:sz w:val="21"/>
-          <w:szCs w:val="21"/>
-          <w14:textFill>
-            <w14:solidFill>
-              <w14:schemeClr w14:val="tx1"/>
-            </w14:solidFill>
-          </w14:textFill>
+        </w:rPr>
+      </w:pPr>
+      <w:r>
+        <w:rPr>
+          <w:rFonts w:hint="default" w:ascii="Courier New" w:hAnsi="Courier New" w:eastAsia="Courier New" w:cs="Courier New"/>
+          <w:i w:val="0"/>
+          <w:iCs w:val="0"/>
+          <w:caps w:val="0"/>
+          <w:color w:val="000000" w:themeColor="text1"/>
+          <w:spacing w:val="0"/>
+          <w:sz w:val="21"/>
+          <w:szCs w:val="21"/>
         </w:rPr>
         <w:t>Os anciãos rendem suas</w:t>
       </w:r>
@@ -2667,28 +3644,18 @@
           <w:spacing w:val="0"/>
           <w:sz w:val="21"/>
           <w:szCs w:val="21"/>
-          <w14:textFill>
-            <w14:solidFill>
-              <w14:schemeClr w14:val="tx1"/>
-            </w14:solidFill>
-          </w14:textFill>
-        </w:rPr>
-      </w:pPr>
-      <w:r>
-        <w:rPr>
-          <w:rFonts w:hint="default" w:ascii="Courier New" w:hAnsi="Courier New" w:eastAsia="Courier New" w:cs="Courier New"/>
-          <w:i w:val="0"/>
-          <w:iCs w:val="0"/>
-          <w:caps w:val="0"/>
-          <w:color w:val="000000" w:themeColor="text1"/>
-          <w:spacing w:val="0"/>
-          <w:sz w:val="21"/>
-          <w:szCs w:val="21"/>
-          <w14:textFill>
-            <w14:solidFill>
-              <w14:schemeClr w14:val="tx1"/>
-            </w14:solidFill>
-          </w14:textFill>
+        </w:rPr>
+      </w:pPr>
+      <w:r>
+        <w:rPr>
+          <w:rFonts w:hint="default" w:ascii="Courier New" w:hAnsi="Courier New" w:eastAsia="Courier New" w:cs="Courier New"/>
+          <w:i w:val="0"/>
+          <w:iCs w:val="0"/>
+          <w:caps w:val="0"/>
+          <w:color w:val="000000" w:themeColor="text1"/>
+          <w:spacing w:val="0"/>
+          <w:sz w:val="21"/>
+          <w:szCs w:val="21"/>
         </w:rPr>
         <w:t xml:space="preserve">   </w:t>
       </w:r>
@@ -2704,11 +3671,6 @@
           <w:spacing w:val="0"/>
           <w:sz w:val="21"/>
           <w:szCs w:val="21"/>
-          <w14:textFill>
-            <w14:solidFill>
-              <w14:schemeClr w14:val="tx1"/>
-            </w14:solidFill>
-          </w14:textFill>
         </w:rPr>
         <w:t>D/F#</w:t>
       </w:r>
@@ -2722,11 +3684,6 @@
           <w:spacing w:val="0"/>
           <w:sz w:val="21"/>
           <w:szCs w:val="21"/>
-          <w14:textFill>
-            <w14:solidFill>
-              <w14:schemeClr w14:val="tx1"/>
-            </w14:solidFill>
-          </w14:textFill>
         </w:rPr>
         <w:t xml:space="preserve">       </w:t>
       </w:r>
@@ -2742,11 +3699,6 @@
           <w:spacing w:val="0"/>
           <w:sz w:val="21"/>
           <w:szCs w:val="21"/>
-          <w14:textFill>
-            <w14:solidFill>
-              <w14:schemeClr w14:val="tx1"/>
-            </w14:solidFill>
-          </w14:textFill>
         </w:rPr>
         <w:t>G</w:t>
       </w:r>
@@ -2769,28 +3721,18 @@
           <w:spacing w:val="0"/>
           <w:sz w:val="21"/>
           <w:szCs w:val="21"/>
-          <w14:textFill>
-            <w14:solidFill>
-              <w14:schemeClr w14:val="tx1"/>
-            </w14:solidFill>
-          </w14:textFill>
-        </w:rPr>
-      </w:pPr>
-      <w:r>
-        <w:rPr>
-          <w:rFonts w:hint="default" w:ascii="Courier New" w:hAnsi="Courier New" w:eastAsia="Courier New" w:cs="Courier New"/>
-          <w:i w:val="0"/>
-          <w:iCs w:val="0"/>
-          <w:caps w:val="0"/>
-          <w:color w:val="000000" w:themeColor="text1"/>
-          <w:spacing w:val="0"/>
-          <w:sz w:val="21"/>
-          <w:szCs w:val="21"/>
-          <w14:textFill>
-            <w14:solidFill>
-              <w14:schemeClr w14:val="tx1"/>
-            </w14:solidFill>
-          </w14:textFill>
+        </w:rPr>
+      </w:pPr>
+      <w:r>
+        <w:rPr>
+          <w:rFonts w:hint="default" w:ascii="Courier New" w:hAnsi="Courier New" w:eastAsia="Courier New" w:cs="Courier New"/>
+          <w:i w:val="0"/>
+          <w:iCs w:val="0"/>
+          <w:caps w:val="0"/>
+          <w:color w:val="000000" w:themeColor="text1"/>
+          <w:spacing w:val="0"/>
+          <w:sz w:val="21"/>
+          <w:szCs w:val="21"/>
         </w:rPr>
         <w:t>Coroas ao cordeiro</w:t>
       </w:r>
@@ -2814,28 +3756,18 @@
           <w:sz w:val="21"/>
           <w:szCs w:val="21"/>
           <w:lang w:val="en-US"/>
-          <w14:textFill>
-            <w14:solidFill>
-              <w14:schemeClr w14:val="tx1"/>
-            </w14:solidFill>
-          </w14:textFill>
-        </w:rPr>
-      </w:pPr>
-      <w:r>
-        <w:rPr>
-          <w:rFonts w:hint="default" w:ascii="Courier New" w:hAnsi="Courier New" w:eastAsia="Courier New" w:cs="Courier New"/>
-          <w:i w:val="0"/>
-          <w:iCs w:val="0"/>
-          <w:caps w:val="0"/>
-          <w:color w:val="000000" w:themeColor="text1"/>
-          <w:spacing w:val="0"/>
-          <w:sz w:val="21"/>
-          <w:szCs w:val="21"/>
-          <w14:textFill>
-            <w14:solidFill>
-              <w14:schemeClr w14:val="tx1"/>
-            </w14:solidFill>
-          </w14:textFill>
+        </w:rPr>
+      </w:pPr>
+      <w:r>
+        <w:rPr>
+          <w:rFonts w:hint="default" w:ascii="Courier New" w:hAnsi="Courier New" w:eastAsia="Courier New" w:cs="Courier New"/>
+          <w:i w:val="0"/>
+          <w:iCs w:val="0"/>
+          <w:caps w:val="0"/>
+          <w:color w:val="000000" w:themeColor="text1"/>
+          <w:spacing w:val="0"/>
+          <w:sz w:val="21"/>
+          <w:szCs w:val="21"/>
         </w:rPr>
         <w:t xml:space="preserve">  </w:t>
       </w:r>
@@ -2851,11 +3783,6 @@
           <w:spacing w:val="0"/>
           <w:sz w:val="21"/>
           <w:szCs w:val="21"/>
-          <w14:textFill>
-            <w14:solidFill>
-              <w14:schemeClr w14:val="tx1"/>
-            </w14:solidFill>
-          </w14:textFill>
         </w:rPr>
         <w:t>A</w:t>
       </w:r>
@@ -2872,11 +3799,6 @@
           <w:sz w:val="21"/>
           <w:szCs w:val="21"/>
           <w:lang w:val="en-US"/>
-          <w14:textFill>
-            <w14:solidFill>
-              <w14:schemeClr w14:val="tx1"/>
-            </w14:solidFill>
-          </w14:textFill>
         </w:rPr>
         <w:t>9</w:t>
       </w:r>
@@ -2890,11 +3812,6 @@
           <w:spacing w:val="0"/>
           <w:sz w:val="21"/>
           <w:szCs w:val="21"/>
-          <w14:textFill>
-            <w14:solidFill>
-              <w14:schemeClr w14:val="tx1"/>
-            </w14:solidFill>
-          </w14:textFill>
         </w:rPr>
         <w:t xml:space="preserve">      </w:t>
       </w:r>
@@ -2910,11 +3827,6 @@
           <w:spacing w:val="0"/>
           <w:sz w:val="21"/>
           <w:szCs w:val="21"/>
-          <w14:textFill>
-            <w14:solidFill>
-              <w14:schemeClr w14:val="tx1"/>
-            </w14:solidFill>
-          </w14:textFill>
         </w:rPr>
         <w:t>D</w:t>
       </w:r>
@@ -2931,11 +3843,6 @@
           <w:sz w:val="21"/>
           <w:szCs w:val="21"/>
           <w:lang w:val="en-US"/>
-          <w14:textFill>
-            <w14:solidFill>
-              <w14:schemeClr w14:val="tx1"/>
-            </w14:solidFill>
-          </w14:textFill>
         </w:rPr>
         <w:t>9</w:t>
       </w:r>
@@ -2958,28 +3865,18 @@
           <w:spacing w:val="0"/>
           <w:sz w:val="21"/>
           <w:szCs w:val="21"/>
-          <w14:textFill>
-            <w14:solidFill>
-              <w14:schemeClr w14:val="tx1"/>
-            </w14:solidFill>
-          </w14:textFill>
-        </w:rPr>
-      </w:pPr>
-      <w:r>
-        <w:rPr>
-          <w:rFonts w:hint="default" w:ascii="Courier New" w:hAnsi="Courier New" w:eastAsia="Courier New" w:cs="Courier New"/>
-          <w:i w:val="0"/>
-          <w:iCs w:val="0"/>
-          <w:caps w:val="0"/>
-          <w:color w:val="000000" w:themeColor="text1"/>
-          <w:spacing w:val="0"/>
-          <w:sz w:val="21"/>
-          <w:szCs w:val="21"/>
-          <w14:textFill>
-            <w14:solidFill>
-              <w14:schemeClr w14:val="tx1"/>
-            </w14:solidFill>
-          </w14:textFill>
+        </w:rPr>
+      </w:pPr>
+      <w:r>
+        <w:rPr>
+          <w:rFonts w:hint="default" w:ascii="Courier New" w:hAnsi="Courier New" w:eastAsia="Courier New" w:cs="Courier New"/>
+          <w:i w:val="0"/>
+          <w:iCs w:val="0"/>
+          <w:caps w:val="0"/>
+          <w:color w:val="000000" w:themeColor="text1"/>
+          <w:spacing w:val="0"/>
+          <w:sz w:val="21"/>
+          <w:szCs w:val="21"/>
         </w:rPr>
         <w:t>E a Ele cantam</w:t>
       </w:r>
@@ -3002,13 +3899,28 @@
           <w:spacing w:val="0"/>
           <w:sz w:val="21"/>
           <w:szCs w:val="21"/>
-          <w14:textFill>
-            <w14:solidFill>
-              <w14:schemeClr w14:val="tx1"/>
-            </w14:solidFill>
-          </w14:textFill>
-        </w:rPr>
-      </w:pPr>
+        </w:rPr>
+      </w:pPr>
+      <w:r>
+        <w:rPr>
+          <w:color w:val="000000" w:themeColor="text1"/>
+          <w:sz w:val="21"/>
+        </w:rPr>
+        <w:pict>
+          <v:rect id="_x0000_s1081" o:spid="_x0000_s1081" o:spt="1" style="position:absolute;left:0pt;margin-left:-3.85pt;margin-top:9.7pt;height:122.3pt;width:129.85pt;z-index:251668480;mso-width-relative:page;mso-height-relative:page;" filled="f" stroked="t" coordsize="21600,21600">
+            <v:path/>
+            <v:fill on="f" focussize="0,0"/>
+            <v:stroke color="#000000"/>
+            <v:imagedata o:title=""/>
+            <o:lock v:ext="edit" aspectratio="f"/>
+            <v:textbox>
+              <w:txbxContent>
+                <w:p/>
+              </w:txbxContent>
+            </v:textbox>
+          </v:rect>
+        </w:pict>
+      </w:r>
     </w:p>
     <w:p>
       <w:pPr>
@@ -3021,43 +3933,43 @@
         <w:ind w:left="0" w:firstLine="0"/>
         <w:rPr>
           <w:rFonts w:hint="default" w:ascii="Courier New" w:hAnsi="Courier New" w:eastAsia="Courier New" w:cs="Courier New"/>
-          <w:b/>
-          <w:bCs/>
-          <w:i w:val="0"/>
-          <w:iCs w:val="0"/>
-          <w:caps w:val="0"/>
-          <w:color w:val="000000" w:themeColor="text1"/>
-          <w:spacing w:val="0"/>
-          <w:sz w:val="21"/>
-          <w:szCs w:val="21"/>
-          <w:u w:val="single"/>
-          <w14:textFill>
-            <w14:solidFill>
-              <w14:schemeClr w14:val="tx1"/>
-            </w14:solidFill>
-          </w14:textFill>
-        </w:rPr>
-      </w:pPr>
-      <w:r>
-        <w:rPr>
-          <w:rFonts w:hint="default" w:ascii="Courier New" w:hAnsi="Courier New" w:eastAsia="Courier New" w:cs="Courier New"/>
-          <w:b/>
-          <w:bCs/>
-          <w:i w:val="0"/>
-          <w:iCs w:val="0"/>
-          <w:caps w:val="0"/>
-          <w:color w:val="000000" w:themeColor="text1"/>
-          <w:spacing w:val="0"/>
-          <w:sz w:val="21"/>
-          <w:szCs w:val="21"/>
-          <w:u w:val="single"/>
-          <w14:textFill>
-            <w14:solidFill>
-              <w14:schemeClr w14:val="tx1"/>
-            </w14:solidFill>
-          </w14:textFill>
-        </w:rPr>
-        <w:t>[Refrão</w:t>
+          <w:i w:val="0"/>
+          <w:iCs w:val="0"/>
+          <w:caps w:val="0"/>
+          <w:color w:val="000000" w:themeColor="text1"/>
+          <w:spacing w:val="0"/>
+          <w:sz w:val="21"/>
+          <w:szCs w:val="21"/>
+          <w:lang w:val="en-US"/>
+        </w:rPr>
+      </w:pPr>
+      <w:r>
+        <w:rPr>
+          <w:rFonts w:hint="default" w:ascii="Courier New" w:hAnsi="Courier New" w:eastAsia="Courier New" w:cs="Courier New"/>
+          <w:i w:val="0"/>
+          <w:iCs w:val="0"/>
+          <w:caps w:val="0"/>
+          <w:color w:val="000000" w:themeColor="text1"/>
+          <w:spacing w:val="0"/>
+          <w:sz w:val="21"/>
+          <w:szCs w:val="21"/>
+        </w:rPr>
+        <w:t xml:space="preserve">                </w:t>
+      </w:r>
+      <w:r>
+        <w:rPr>
+          <w:rFonts w:hint="default" w:ascii="Courier New" w:hAnsi="Courier New" w:eastAsia="Courier New" w:cs="Courier New"/>
+          <w:b/>
+          <w:bCs/>
+          <w:i w:val="0"/>
+          <w:iCs w:val="0"/>
+          <w:caps w:val="0"/>
+          <w:color w:val="000000" w:themeColor="text1"/>
+          <w:spacing w:val="0"/>
+          <w:sz w:val="21"/>
+          <w:szCs w:val="21"/>
+        </w:rPr>
+        <w:t>D</w:t>
       </w:r>
       <w:r>
         <w:rPr>
@@ -3071,36 +3983,9 @@
           <w:spacing w:val="0"/>
           <w:sz w:val="21"/>
           <w:szCs w:val="21"/>
-          <w:u w:val="single"/>
           <w:lang w:val="en-US"/>
-          <w14:textFill>
-            <w14:solidFill>
-              <w14:schemeClr w14:val="tx1"/>
-            </w14:solidFill>
-          </w14:textFill>
-        </w:rPr>
-        <w:t xml:space="preserve"> 2x</w:t>
-      </w:r>
-      <w:r>
-        <w:rPr>
-          <w:rFonts w:hint="default" w:ascii="Courier New" w:hAnsi="Courier New" w:eastAsia="Courier New" w:cs="Courier New"/>
-          <w:b/>
-          <w:bCs/>
-          <w:i w:val="0"/>
-          <w:iCs w:val="0"/>
-          <w:caps w:val="0"/>
-          <w:color w:val="000000" w:themeColor="text1"/>
-          <w:spacing w:val="0"/>
-          <w:sz w:val="21"/>
-          <w:szCs w:val="21"/>
-          <w:u w:val="single"/>
-          <w14:textFill>
-            <w14:solidFill>
-              <w14:schemeClr w14:val="tx1"/>
-            </w14:solidFill>
-          </w14:textFill>
-        </w:rPr>
-        <w:t>]</w:t>
+        </w:rPr>
+        <w:t>9</w:t>
       </w:r>
     </w:p>
     <w:p>
@@ -3121,13 +4006,21 @@
           <w:spacing w:val="0"/>
           <w:sz w:val="21"/>
           <w:szCs w:val="21"/>
-          <w14:textFill>
-            <w14:solidFill>
-              <w14:schemeClr w14:val="tx1"/>
-            </w14:solidFill>
-          </w14:textFill>
-        </w:rPr>
-      </w:pPr>
+        </w:rPr>
+      </w:pPr>
+      <w:r>
+        <w:rPr>
+          <w:rFonts w:hint="default" w:ascii="Courier New" w:hAnsi="Courier New" w:eastAsia="Courier New" w:cs="Courier New"/>
+          <w:i w:val="0"/>
+          <w:iCs w:val="0"/>
+          <w:caps w:val="0"/>
+          <w:color w:val="000000" w:themeColor="text1"/>
+          <w:spacing w:val="0"/>
+          <w:sz w:val="21"/>
+          <w:szCs w:val="21"/>
+        </w:rPr>
+        <w:t>Tu És digno de tudo</w:t>
+      </w:r>
     </w:p>
     <w:p>
       <w:pPr>
@@ -3147,16 +4040,42 @@
           <w:spacing w:val="0"/>
           <w:sz w:val="21"/>
           <w:szCs w:val="21"/>
-          <w14:textFill>
-            <w14:solidFill>
-              <w14:schemeClr w14:val="tx1"/>
-            </w14:solidFill>
-          </w14:textFill>
-        </w:rPr>
-      </w:pPr>
+          <w:lang w:val="en-US"/>
+        </w:rPr>
+      </w:pPr>
+      <w:r>
+        <w:rPr>
+          <w:rFonts w:hint="default" w:ascii="Courier New" w:hAnsi="Courier New" w:eastAsia="Courier New" w:cs="Courier New"/>
+          <w:i w:val="0"/>
+          <w:iCs w:val="0"/>
+          <w:caps w:val="0"/>
+          <w:color w:val="000000" w:themeColor="text1"/>
+          <w:spacing w:val="0"/>
+          <w:sz w:val="21"/>
+          <w:szCs w:val="21"/>
+        </w:rPr>
+        <w:t xml:space="preserve">                </w:t>
+      </w:r>
+      <w:r>
+        <w:rPr>
+          <w:rFonts w:hint="default" w:ascii="Courier New" w:hAnsi="Courier New" w:eastAsia="Courier New" w:cs="Courier New"/>
+          <w:b/>
+          <w:bCs/>
+          <w:i w:val="0"/>
+          <w:iCs w:val="0"/>
+          <w:caps w:val="0"/>
+          <w:color w:val="000000" w:themeColor="text1"/>
+          <w:spacing w:val="0"/>
+          <w:sz w:val="21"/>
+          <w:szCs w:val="21"/>
+        </w:rPr>
+        <w:t>A</w:t>
+      </w:r>
       <w:r>
         <w:rPr>
           <w:rFonts w:hint="default" w:eastAsia="Courier New" w:cs="Courier New"/>
+          <w:b/>
+          <w:bCs/>
           <w:i w:val="0"/>
           <w:iCs w:val="0"/>
           <w:caps w:val="0"/>
@@ -3165,229 +4084,8 @@
           <w:sz w:val="21"/>
           <w:szCs w:val="21"/>
           <w:lang w:val="en-US"/>
-          <w14:textFill>
-            <w14:solidFill>
-              <w14:schemeClr w14:val="tx1"/>
-            </w14:solidFill>
-          </w14:textFill>
-        </w:rPr>
-        <w:t>Instrumental:</w:t>
-      </w:r>
-      <w:r>
-        <w:rPr>
-          <w:rFonts w:hint="default" w:ascii="Courier New" w:hAnsi="Courier New" w:eastAsia="Courier New" w:cs="Courier New"/>
-          <w:i w:val="0"/>
-          <w:iCs w:val="0"/>
-          <w:caps w:val="0"/>
-          <w:color w:val="000000" w:themeColor="text1"/>
-          <w:spacing w:val="0"/>
-          <w:sz w:val="21"/>
-          <w:szCs w:val="21"/>
-          <w14:textFill>
-            <w14:solidFill>
-              <w14:schemeClr w14:val="tx1"/>
-            </w14:solidFill>
-          </w14:textFill>
-        </w:rPr>
-        <w:t xml:space="preserve"> </w:t>
-      </w:r>
-      <w:r>
-        <w:rPr>
-          <w:rFonts w:hint="default" w:ascii="Courier New" w:hAnsi="Courier New" w:eastAsia="Courier New" w:cs="Courier New"/>
-          <w:b/>
-          <w:bCs/>
-          <w:i w:val="0"/>
-          <w:iCs w:val="0"/>
-          <w:caps w:val="0"/>
-          <w:color w:val="000000" w:themeColor="text1"/>
-          <w:spacing w:val="0"/>
-          <w:sz w:val="21"/>
-          <w:szCs w:val="21"/>
-          <w:lang w:val="en-US"/>
-          <w14:textFill>
-            <w14:solidFill>
-              <w14:schemeClr w14:val="tx1"/>
-            </w14:solidFill>
-          </w14:textFill>
-        </w:rPr>
-        <w:t xml:space="preserve">D9 </w:t>
-      </w:r>
-      <w:r>
-        <w:rPr>
-          <w:rFonts w:hint="default" w:eastAsia="Courier New" w:cs="Courier New"/>
-          <w:b/>
-          <w:bCs/>
-          <w:i w:val="0"/>
-          <w:iCs w:val="0"/>
-          <w:caps w:val="0"/>
-          <w:color w:val="000000" w:themeColor="text1"/>
-          <w:spacing w:val="0"/>
-          <w:sz w:val="21"/>
-          <w:szCs w:val="21"/>
-          <w:lang w:val="en-US"/>
-          <w14:textFill>
-            <w14:solidFill>
-              <w14:schemeClr w14:val="tx1"/>
-            </w14:solidFill>
-          </w14:textFill>
-        </w:rPr>
-        <w:t xml:space="preserve">  </w:t>
-      </w:r>
-      <w:r>
-        <w:rPr>
-          <w:rFonts w:hint="default" w:ascii="Courier New" w:hAnsi="Courier New" w:eastAsia="Courier New" w:cs="Courier New"/>
-          <w:b/>
-          <w:bCs/>
-          <w:i w:val="0"/>
-          <w:iCs w:val="0"/>
-          <w:caps w:val="0"/>
-          <w:color w:val="000000" w:themeColor="text1"/>
-          <w:spacing w:val="0"/>
-          <w:sz w:val="21"/>
-          <w:szCs w:val="21"/>
-          <w14:textFill>
-            <w14:solidFill>
-              <w14:schemeClr w14:val="tx1"/>
-            </w14:solidFill>
-          </w14:textFill>
-        </w:rPr>
-        <w:t>F#m</w:t>
-      </w:r>
-      <w:r>
-        <w:rPr>
-          <w:rFonts w:hint="default" w:eastAsia="Courier New" w:cs="Courier New"/>
-          <w:b/>
-          <w:bCs/>
-          <w:i w:val="0"/>
-          <w:iCs w:val="0"/>
-          <w:caps w:val="0"/>
-          <w:color w:val="000000" w:themeColor="text1"/>
-          <w:spacing w:val="0"/>
-          <w:sz w:val="21"/>
-          <w:szCs w:val="21"/>
-          <w:lang w:val="en-US"/>
-          <w14:textFill>
-            <w14:solidFill>
-              <w14:schemeClr w14:val="tx1"/>
-            </w14:solidFill>
-          </w14:textFill>
-        </w:rPr>
-        <w:t>7</w:t>
-      </w:r>
-      <w:r>
-        <w:rPr>
-          <w:rFonts w:hint="default" w:ascii="Courier New" w:hAnsi="Courier New" w:eastAsia="Courier New" w:cs="Courier New"/>
-          <w:i w:val="0"/>
-          <w:iCs w:val="0"/>
-          <w:caps w:val="0"/>
-          <w:color w:val="000000" w:themeColor="text1"/>
-          <w:spacing w:val="0"/>
-          <w:sz w:val="21"/>
-          <w:szCs w:val="21"/>
-          <w14:textFill>
-            <w14:solidFill>
-              <w14:schemeClr w14:val="tx1"/>
-            </w14:solidFill>
-          </w14:textFill>
-        </w:rPr>
-        <w:t xml:space="preserve">  </w:t>
-      </w:r>
-      <w:r>
-        <w:rPr>
-          <w:rFonts w:hint="default" w:ascii="Courier New" w:hAnsi="Courier New" w:eastAsia="Courier New" w:cs="Courier New"/>
-          <w:b/>
-          <w:bCs/>
-          <w:i w:val="0"/>
-          <w:iCs w:val="0"/>
-          <w:caps w:val="0"/>
-          <w:color w:val="000000" w:themeColor="text1"/>
-          <w:spacing w:val="0"/>
-          <w:sz w:val="21"/>
-          <w:szCs w:val="21"/>
-          <w14:textFill>
-            <w14:solidFill>
-              <w14:schemeClr w14:val="tx1"/>
-            </w14:solidFill>
-          </w14:textFill>
-        </w:rPr>
-        <w:t>Bm</w:t>
-      </w:r>
-      <w:r>
-        <w:rPr>
-          <w:rFonts w:hint="default" w:eastAsia="Courier New" w:cs="Courier New"/>
-          <w:b/>
-          <w:bCs/>
-          <w:i w:val="0"/>
-          <w:iCs w:val="0"/>
-          <w:caps w:val="0"/>
-          <w:color w:val="000000" w:themeColor="text1"/>
-          <w:spacing w:val="0"/>
-          <w:sz w:val="21"/>
-          <w:szCs w:val="21"/>
-          <w:lang w:val="en-US"/>
-          <w14:textFill>
-            <w14:solidFill>
-              <w14:schemeClr w14:val="tx1"/>
-            </w14:solidFill>
-          </w14:textFill>
-        </w:rPr>
-        <w:t>7</w:t>
-      </w:r>
-      <w:r>
-        <w:rPr>
-          <w:rFonts w:hint="default" w:ascii="Courier New" w:hAnsi="Courier New" w:eastAsia="Courier New" w:cs="Courier New"/>
-          <w:i w:val="0"/>
-          <w:iCs w:val="0"/>
-          <w:caps w:val="0"/>
-          <w:color w:val="000000" w:themeColor="text1"/>
-          <w:spacing w:val="0"/>
-          <w:sz w:val="21"/>
-          <w:szCs w:val="21"/>
-          <w14:textFill>
-            <w14:solidFill>
-              <w14:schemeClr w14:val="tx1"/>
-            </w14:solidFill>
-          </w14:textFill>
-        </w:rPr>
-        <w:t xml:space="preserve">  </w:t>
-      </w:r>
-      <w:r>
-        <w:rPr>
-          <w:rFonts w:hint="default" w:ascii="Courier New" w:hAnsi="Courier New" w:eastAsia="Courier New" w:cs="Courier New"/>
-          <w:b/>
-          <w:bCs/>
-          <w:i w:val="0"/>
-          <w:iCs w:val="0"/>
-          <w:caps w:val="0"/>
-          <w:color w:val="000000" w:themeColor="text1"/>
-          <w:spacing w:val="0"/>
-          <w:sz w:val="21"/>
-          <w:szCs w:val="21"/>
-          <w14:textFill>
-            <w14:solidFill>
-              <w14:schemeClr w14:val="tx1"/>
-            </w14:solidFill>
-          </w14:textFill>
-        </w:rPr>
-        <w:t>G</w:t>
-      </w:r>
-      <w:r>
-        <w:rPr>
-          <w:rFonts w:hint="default" w:ascii="Courier New" w:hAnsi="Courier New" w:eastAsia="Courier New" w:cs="Courier New"/>
-          <w:i w:val="0"/>
-          <w:iCs w:val="0"/>
-          <w:caps w:val="0"/>
-          <w:color w:val="000000" w:themeColor="text1"/>
-          <w:spacing w:val="0"/>
-          <w:sz w:val="21"/>
-          <w:szCs w:val="21"/>
-          <w14:textFill>
-            <w14:solidFill>
-              <w14:schemeClr w14:val="tx1"/>
-            </w14:solidFill>
-          </w14:textFill>
-        </w:rPr>
-        <w:t xml:space="preserve"> </w:t>
+        </w:rPr>
+        <w:t>9</w:t>
       </w:r>
     </w:p>
     <w:p>
@@ -3400,269 +4098,28 @@
         <w:spacing w:line="24" w:lineRule="atLeast"/>
         <w:ind w:left="0" w:firstLine="0"/>
         <w:rPr>
-          <w:rFonts w:ascii="Courier New" w:hAnsi="Courier New" w:eastAsia="Courier New" w:cs="Courier New"/>
-          <w:i w:val="0"/>
-          <w:iCs w:val="0"/>
-          <w:caps w:val="0"/>
-          <w:color w:val="000000" w:themeColor="text1"/>
-          <w:spacing w:val="0"/>
-          <w:sz w:val="21"/>
-          <w:szCs w:val="21"/>
-          <w14:textFill>
-            <w14:solidFill>
-              <w14:schemeClr w14:val="tx1"/>
-            </w14:solidFill>
-          </w14:textFill>
-        </w:rPr>
-      </w:pPr>
-      <w:r>
-        <w:rPr>
-          <w:rFonts w:hint="default" w:eastAsia="Courier New" w:cs="Courier New"/>
-          <w:i w:val="0"/>
-          <w:iCs w:val="0"/>
-          <w:caps w:val="0"/>
-          <w:color w:val="000000" w:themeColor="text1"/>
-          <w:spacing w:val="0"/>
-          <w:sz w:val="21"/>
-          <w:szCs w:val="21"/>
-          <w:lang w:val="en-US"/>
-          <w14:textFill>
-            <w14:solidFill>
-              <w14:schemeClr w14:val="tx1"/>
-            </w14:solidFill>
-          </w14:textFill>
-        </w:rPr>
-        <w:tab/>
-        <w:t xml:space="preserve">       </w:t>
-      </w:r>
-      <w:r>
-        <w:rPr>
-          <w:rFonts w:hint="default" w:ascii="Courier New" w:hAnsi="Courier New" w:eastAsia="Courier New" w:cs="Courier New"/>
-          <w:b/>
-          <w:bCs/>
-          <w:i w:val="0"/>
-          <w:iCs w:val="0"/>
-          <w:caps w:val="0"/>
-          <w:color w:val="000000" w:themeColor="text1"/>
-          <w:spacing w:val="0"/>
-          <w:sz w:val="21"/>
-          <w:szCs w:val="21"/>
-          <w14:textFill>
-            <w14:solidFill>
-              <w14:schemeClr w14:val="tx1"/>
-            </w14:solidFill>
-          </w14:textFill>
-        </w:rPr>
-        <w:t>D/A</w:t>
-      </w:r>
-      <w:r>
-        <w:rPr>
-          <w:rFonts w:hint="default" w:ascii="Courier New" w:hAnsi="Courier New" w:eastAsia="Courier New" w:cs="Courier New"/>
-          <w:i w:val="0"/>
-          <w:iCs w:val="0"/>
-          <w:caps w:val="0"/>
-          <w:color w:val="000000" w:themeColor="text1"/>
-          <w:spacing w:val="0"/>
-          <w:sz w:val="21"/>
-          <w:szCs w:val="21"/>
-          <w14:textFill>
-            <w14:solidFill>
-              <w14:schemeClr w14:val="tx1"/>
-            </w14:solidFill>
-          </w14:textFill>
-        </w:rPr>
-        <w:t xml:space="preserve"> </w:t>
-      </w:r>
-      <w:r>
-        <w:rPr>
-          <w:rFonts w:hint="default" w:eastAsia="Courier New" w:cs="Courier New"/>
-          <w:i w:val="0"/>
-          <w:iCs w:val="0"/>
-          <w:caps w:val="0"/>
-          <w:color w:val="000000" w:themeColor="text1"/>
-          <w:spacing w:val="0"/>
-          <w:sz w:val="21"/>
-          <w:szCs w:val="21"/>
-          <w:lang w:val="en-US"/>
-          <w14:textFill>
-            <w14:solidFill>
-              <w14:schemeClr w14:val="tx1"/>
-            </w14:solidFill>
-          </w14:textFill>
-        </w:rPr>
-        <w:t xml:space="preserve"> </w:t>
-      </w:r>
-      <w:r>
-        <w:rPr>
-          <w:rFonts w:hint="default" w:ascii="Courier New" w:hAnsi="Courier New" w:eastAsia="Courier New" w:cs="Courier New"/>
-          <w:i w:val="0"/>
-          <w:iCs w:val="0"/>
-          <w:caps w:val="0"/>
-          <w:color w:val="000000" w:themeColor="text1"/>
-          <w:spacing w:val="0"/>
-          <w:sz w:val="21"/>
-          <w:szCs w:val="21"/>
-          <w14:textFill>
-            <w14:solidFill>
-              <w14:schemeClr w14:val="tx1"/>
-            </w14:solidFill>
-          </w14:textFill>
-        </w:rPr>
-        <w:t xml:space="preserve"> </w:t>
-      </w:r>
-      <w:r>
-        <w:rPr>
-          <w:rFonts w:hint="default" w:ascii="Courier New" w:hAnsi="Courier New" w:eastAsia="Courier New" w:cs="Courier New"/>
-          <w:b/>
-          <w:bCs/>
-          <w:i w:val="0"/>
-          <w:iCs w:val="0"/>
-          <w:caps w:val="0"/>
-          <w:color w:val="000000" w:themeColor="text1"/>
-          <w:spacing w:val="0"/>
-          <w:sz w:val="21"/>
-          <w:szCs w:val="21"/>
-          <w14:textFill>
-            <w14:solidFill>
-              <w14:schemeClr w14:val="tx1"/>
-            </w14:solidFill>
-          </w14:textFill>
-        </w:rPr>
-        <w:t>A</w:t>
-      </w:r>
-      <w:r>
-        <w:rPr>
-          <w:rFonts w:hint="default" w:eastAsia="Courier New" w:cs="Courier New"/>
-          <w:b/>
-          <w:bCs/>
-          <w:i w:val="0"/>
-          <w:iCs w:val="0"/>
-          <w:caps w:val="0"/>
-          <w:color w:val="000000" w:themeColor="text1"/>
-          <w:spacing w:val="0"/>
-          <w:sz w:val="21"/>
-          <w:szCs w:val="21"/>
-          <w:lang w:val="en-US"/>
-          <w14:textFill>
-            <w14:solidFill>
-              <w14:schemeClr w14:val="tx1"/>
-            </w14:solidFill>
-          </w14:textFill>
-        </w:rPr>
-        <w:t>9</w:t>
-      </w:r>
-      <w:r>
-        <w:rPr>
-          <w:rFonts w:hint="default" w:ascii="Courier New" w:hAnsi="Courier New" w:eastAsia="Courier New" w:cs="Courier New"/>
-          <w:i w:val="0"/>
-          <w:iCs w:val="0"/>
-          <w:caps w:val="0"/>
-          <w:color w:val="000000" w:themeColor="text1"/>
-          <w:spacing w:val="0"/>
-          <w:sz w:val="21"/>
-          <w:szCs w:val="21"/>
-          <w14:textFill>
-            <w14:solidFill>
-              <w14:schemeClr w14:val="tx1"/>
-            </w14:solidFill>
-          </w14:textFill>
-        </w:rPr>
-        <w:t xml:space="preserve"> </w:t>
-      </w:r>
-      <w:r>
-        <w:rPr>
-          <w:rFonts w:hint="default" w:eastAsia="Courier New" w:cs="Courier New"/>
-          <w:i w:val="0"/>
-          <w:iCs w:val="0"/>
-          <w:caps w:val="0"/>
-          <w:color w:val="000000" w:themeColor="text1"/>
-          <w:spacing w:val="0"/>
-          <w:sz w:val="21"/>
-          <w:szCs w:val="21"/>
-          <w:lang w:val="en-US"/>
-          <w14:textFill>
-            <w14:solidFill>
-              <w14:schemeClr w14:val="tx1"/>
-            </w14:solidFill>
-          </w14:textFill>
-        </w:rPr>
-        <w:t xml:space="preserve"> </w:t>
-      </w:r>
-      <w:r>
-        <w:rPr>
-          <w:rFonts w:hint="default" w:ascii="Courier New" w:hAnsi="Courier New" w:eastAsia="Courier New" w:cs="Courier New"/>
-          <w:b/>
-          <w:bCs/>
-          <w:i w:val="0"/>
-          <w:iCs w:val="0"/>
-          <w:caps w:val="0"/>
-          <w:color w:val="000000" w:themeColor="text1"/>
-          <w:spacing w:val="0"/>
-          <w:sz w:val="21"/>
-          <w:szCs w:val="21"/>
-          <w14:textFill>
-            <w14:solidFill>
-              <w14:schemeClr w14:val="tx1"/>
-            </w14:solidFill>
-          </w14:textFill>
-        </w:rPr>
-        <w:t>Em7</w:t>
-      </w:r>
-      <w:r>
-        <w:rPr>
-          <w:rFonts w:hint="default" w:ascii="Courier New" w:hAnsi="Courier New" w:eastAsia="Courier New" w:cs="Courier New"/>
-          <w:i w:val="0"/>
-          <w:iCs w:val="0"/>
-          <w:caps w:val="0"/>
-          <w:color w:val="000000" w:themeColor="text1"/>
-          <w:spacing w:val="0"/>
-          <w:sz w:val="21"/>
-          <w:szCs w:val="21"/>
-          <w14:textFill>
-            <w14:solidFill>
-              <w14:schemeClr w14:val="tx1"/>
-            </w14:solidFill>
-          </w14:textFill>
-        </w:rPr>
-        <w:t xml:space="preserve">  </w:t>
-      </w:r>
-      <w:r>
-        <w:rPr>
-          <w:rFonts w:hint="default" w:ascii="Courier New" w:hAnsi="Courier New" w:eastAsia="Courier New" w:cs="Courier New"/>
-          <w:b/>
-          <w:bCs/>
-          <w:i w:val="0"/>
-          <w:iCs w:val="0"/>
-          <w:caps w:val="0"/>
-          <w:color w:val="000000" w:themeColor="text1"/>
-          <w:spacing w:val="0"/>
-          <w:sz w:val="21"/>
-          <w:szCs w:val="21"/>
-          <w14:textFill>
-            <w14:solidFill>
-              <w14:schemeClr w14:val="tx1"/>
-            </w14:solidFill>
-          </w14:textFill>
-        </w:rPr>
-        <w:t>G</w:t>
-      </w:r>
-      <w:r>
-        <w:rPr>
-          <w:rFonts w:hint="default" w:ascii="Courier New" w:hAnsi="Courier New" w:eastAsia="Courier New" w:cs="Courier New"/>
-          <w:i w:val="0"/>
-          <w:iCs w:val="0"/>
-          <w:caps w:val="0"/>
-          <w:color w:val="000000" w:themeColor="text1"/>
-          <w:spacing w:val="0"/>
-          <w:sz w:val="21"/>
-          <w:szCs w:val="21"/>
-          <w14:textFill>
-            <w14:solidFill>
-              <w14:schemeClr w14:val="tx1"/>
-            </w14:solidFill>
-          </w14:textFill>
-        </w:rPr>
-        <w:t xml:space="preserve"> </w:t>
+          <w:rFonts w:hint="default" w:ascii="Courier New" w:hAnsi="Courier New" w:eastAsia="Courier New" w:cs="Courier New"/>
+          <w:i w:val="0"/>
+          <w:iCs w:val="0"/>
+          <w:caps w:val="0"/>
+          <w:color w:val="000000" w:themeColor="text1"/>
+          <w:spacing w:val="0"/>
+          <w:sz w:val="21"/>
+          <w:szCs w:val="21"/>
+        </w:rPr>
+      </w:pPr>
+      <w:r>
+        <w:rPr>
+          <w:rFonts w:hint="default" w:ascii="Courier New" w:hAnsi="Courier New" w:eastAsia="Courier New" w:cs="Courier New"/>
+          <w:i w:val="0"/>
+          <w:iCs w:val="0"/>
+          <w:caps w:val="0"/>
+          <w:color w:val="000000" w:themeColor="text1"/>
+          <w:spacing w:val="0"/>
+          <w:sz w:val="21"/>
+          <w:szCs w:val="21"/>
+        </w:rPr>
+        <w:t>Tu És digno de tudo</w:t>
       </w:r>
     </w:p>
     <w:p>
@@ -3683,14 +4140,55 @@
           <w:spacing w:val="0"/>
           <w:sz w:val="21"/>
           <w:szCs w:val="21"/>
-          <w:lang w:val="en-US"/>
-          <w14:textFill>
-            <w14:solidFill>
-              <w14:schemeClr w14:val="tx1"/>
-            </w14:solidFill>
-          </w14:textFill>
-        </w:rPr>
-      </w:pPr>
+        </w:rPr>
+      </w:pPr>
+      <w:r>
+        <w:rPr>
+          <w:rFonts w:ascii="Courier New" w:hAnsi="Courier New" w:eastAsia="Times New Roman" w:cs="Courier New"/>
+          <w:color w:val="000000" w:themeColor="text1"/>
+          <w:sz w:val="20"/>
+          <w:szCs w:val="20"/>
+          <w:lang w:eastAsia="pt-BR"/>
+        </w:rPr>
+        <w:pict>
+          <v:shape id="_x0000_s1082" o:spid="_x0000_s1082" o:spt="136" type="#_x0000_t136" style="position:absolute;left:0pt;margin-left:132.8pt;margin-top:3.55pt;height:16pt;width:19.05pt;z-index:251669504;mso-width-relative:page;mso-height-relative:page;" fillcolor="#000000" filled="t" stroked="t" coordsize="21600,21600" adj="10800">
+            <v:path/>
+            <v:fill on="t" color2="#FFFFFF" focussize="0,0"/>
+            <v:stroke color="#000000"/>
+            <v:imagedata o:title=""/>
+            <o:lock v:ext="edit" aspectratio="f"/>
+            <v:textpath on="t" fitshape="t" fitpath="t" trim="t" xscale="f" string="2x" style="font-family:Berlin Sans FB Demi;font-size:36pt;v-text-align:center;"/>
+          </v:shape>
+        </w:pict>
+      </w:r>
+      <w:r>
+        <w:rPr>
+          <w:rFonts w:hint="default" w:ascii="Courier New" w:hAnsi="Courier New" w:eastAsia="Courier New" w:cs="Courier New"/>
+          <w:i w:val="0"/>
+          <w:iCs w:val="0"/>
+          <w:caps w:val="0"/>
+          <w:color w:val="000000" w:themeColor="text1"/>
+          <w:spacing w:val="0"/>
+          <w:sz w:val="21"/>
+          <w:szCs w:val="21"/>
+        </w:rPr>
+        <w:t xml:space="preserve">                  </w:t>
+      </w:r>
+      <w:r>
+        <w:rPr>
+          <w:rFonts w:hint="default" w:ascii="Courier New" w:hAnsi="Courier New" w:eastAsia="Courier New" w:cs="Courier New"/>
+          <w:b/>
+          <w:bCs/>
+          <w:i w:val="0"/>
+          <w:iCs w:val="0"/>
+          <w:caps w:val="0"/>
+          <w:color w:val="000000" w:themeColor="text1"/>
+          <w:spacing w:val="0"/>
+          <w:sz w:val="21"/>
+          <w:szCs w:val="21"/>
+        </w:rPr>
+        <w:t>G</w:t>
+      </w:r>
     </w:p>
     <w:p>
       <w:pPr>
@@ -3710,22 +4208,726 @@
           <w:spacing w:val="0"/>
           <w:sz w:val="21"/>
           <w:szCs w:val="21"/>
-          <w14:textFill>
-            <w14:solidFill>
-              <w14:schemeClr w14:val="tx1"/>
-            </w14:solidFill>
-          </w14:textFill>
-        </w:rPr>
-      </w:pPr>
-      <w:r>
-        <w:rPr>
-          <w:color w:val="000000" w:themeColor="text1"/>
-          <w:sz w:val="21"/>
-          <w14:textFill>
-            <w14:solidFill>
-              <w14:schemeClr w14:val="tx1"/>
-            </w14:solidFill>
-          </w14:textFill>
+        </w:rPr>
+      </w:pPr>
+      <w:r>
+        <w:rPr>
+          <w:rFonts w:hint="default" w:ascii="Courier New" w:hAnsi="Courier New" w:eastAsia="Courier New" w:cs="Courier New"/>
+          <w:i w:val="0"/>
+          <w:iCs w:val="0"/>
+          <w:caps w:val="0"/>
+          <w:color w:val="000000" w:themeColor="text1"/>
+          <w:spacing w:val="0"/>
+          <w:sz w:val="21"/>
+          <w:szCs w:val="21"/>
+        </w:rPr>
+        <w:t>Pois tudo vem de Ti</w:t>
+      </w:r>
+    </w:p>
+    <w:p>
+      <w:pPr>
+        <w:pStyle w:val="7"/>
+        <w:keepNext w:val="0"/>
+        <w:keepLines w:val="0"/>
+        <w:widowControl/>
+        <w:suppressLineNumbers w:val="0"/>
+        <w:spacing w:line="24" w:lineRule="atLeast"/>
+        <w:ind w:left="0" w:firstLine="0"/>
+        <w:rPr>
+          <w:rFonts w:hint="default" w:ascii="Courier New" w:hAnsi="Courier New" w:eastAsia="Courier New" w:cs="Courier New"/>
+          <w:i w:val="0"/>
+          <w:iCs w:val="0"/>
+          <w:caps w:val="0"/>
+          <w:color w:val="000000" w:themeColor="text1"/>
+          <w:spacing w:val="0"/>
+          <w:sz w:val="21"/>
+          <w:szCs w:val="21"/>
+          <w:lang w:val="en-US"/>
+        </w:rPr>
+      </w:pPr>
+      <w:r>
+        <w:rPr>
+          <w:rFonts w:hint="default" w:ascii="Courier New" w:hAnsi="Courier New" w:eastAsia="Courier New" w:cs="Courier New"/>
+          <w:i w:val="0"/>
+          <w:iCs w:val="0"/>
+          <w:caps w:val="0"/>
+          <w:color w:val="000000" w:themeColor="text1"/>
+          <w:spacing w:val="0"/>
+          <w:sz w:val="21"/>
+          <w:szCs w:val="21"/>
+        </w:rPr>
+        <w:t xml:space="preserve">             </w:t>
+      </w:r>
+      <w:r>
+        <w:rPr>
+          <w:rFonts w:hint="default" w:ascii="Courier New" w:hAnsi="Courier New" w:eastAsia="Courier New" w:cs="Courier New"/>
+          <w:b/>
+          <w:bCs/>
+          <w:i w:val="0"/>
+          <w:iCs w:val="0"/>
+          <w:caps w:val="0"/>
+          <w:color w:val="000000" w:themeColor="text1"/>
+          <w:spacing w:val="0"/>
+          <w:sz w:val="21"/>
+          <w:szCs w:val="21"/>
+        </w:rPr>
+        <w:t>A</w:t>
+      </w:r>
+      <w:r>
+        <w:rPr>
+          <w:rFonts w:hint="default" w:eastAsia="Courier New" w:cs="Courier New"/>
+          <w:b/>
+          <w:bCs/>
+          <w:i w:val="0"/>
+          <w:iCs w:val="0"/>
+          <w:caps w:val="0"/>
+          <w:color w:val="000000" w:themeColor="text1"/>
+          <w:spacing w:val="0"/>
+          <w:sz w:val="21"/>
+          <w:szCs w:val="21"/>
+          <w:lang w:val="en-US"/>
+        </w:rPr>
+        <w:t>9</w:t>
+      </w:r>
+    </w:p>
+    <w:p>
+      <w:pPr>
+        <w:pStyle w:val="7"/>
+        <w:keepNext w:val="0"/>
+        <w:keepLines w:val="0"/>
+        <w:widowControl/>
+        <w:suppressLineNumbers w:val="0"/>
+        <w:spacing w:line="24" w:lineRule="atLeast"/>
+        <w:ind w:left="0" w:firstLine="0"/>
+        <w:rPr>
+          <w:rFonts w:hint="default" w:ascii="Courier New" w:hAnsi="Courier New" w:eastAsia="Courier New" w:cs="Courier New"/>
+          <w:i w:val="0"/>
+          <w:iCs w:val="0"/>
+          <w:caps w:val="0"/>
+          <w:color w:val="000000" w:themeColor="text1"/>
+          <w:spacing w:val="0"/>
+          <w:sz w:val="21"/>
+          <w:szCs w:val="21"/>
+        </w:rPr>
+      </w:pPr>
+      <w:r>
+        <w:rPr>
+          <w:rFonts w:hint="default" w:ascii="Courier New" w:hAnsi="Courier New" w:eastAsia="Courier New" w:cs="Courier New"/>
+          <w:i w:val="0"/>
+          <w:iCs w:val="0"/>
+          <w:caps w:val="0"/>
+          <w:color w:val="000000" w:themeColor="text1"/>
+          <w:spacing w:val="0"/>
+          <w:sz w:val="21"/>
+          <w:szCs w:val="21"/>
+        </w:rPr>
+        <w:t>Tudo é para Ti</w:t>
+      </w:r>
+    </w:p>
+    <w:p>
+      <w:pPr>
+        <w:pStyle w:val="7"/>
+        <w:keepNext w:val="0"/>
+        <w:keepLines w:val="0"/>
+        <w:widowControl/>
+        <w:suppressLineNumbers w:val="0"/>
+        <w:spacing w:line="24" w:lineRule="atLeast"/>
+        <w:ind w:left="0" w:firstLine="0"/>
+        <w:rPr>
+          <w:rFonts w:hint="default" w:ascii="Courier New" w:hAnsi="Courier New" w:eastAsia="Courier New" w:cs="Courier New"/>
+          <w:i w:val="0"/>
+          <w:iCs w:val="0"/>
+          <w:caps w:val="0"/>
+          <w:color w:val="000000" w:themeColor="text1"/>
+          <w:spacing w:val="0"/>
+          <w:sz w:val="21"/>
+          <w:szCs w:val="21"/>
+          <w:lang w:val="en-US"/>
+        </w:rPr>
+      </w:pPr>
+      <w:r>
+        <w:rPr>
+          <w:rFonts w:hint="default" w:ascii="Courier New" w:hAnsi="Courier New" w:eastAsia="Courier New" w:cs="Courier New"/>
+          <w:i w:val="0"/>
+          <w:iCs w:val="0"/>
+          <w:caps w:val="0"/>
+          <w:color w:val="000000" w:themeColor="text1"/>
+          <w:spacing w:val="0"/>
+          <w:sz w:val="21"/>
+          <w:szCs w:val="21"/>
+        </w:rPr>
+        <w:t xml:space="preserve">          </w:t>
+      </w:r>
+      <w:r>
+        <w:rPr>
+          <w:rFonts w:hint="default" w:ascii="Courier New" w:hAnsi="Courier New" w:eastAsia="Courier New" w:cs="Courier New"/>
+          <w:b/>
+          <w:bCs/>
+          <w:i w:val="0"/>
+          <w:iCs w:val="0"/>
+          <w:caps w:val="0"/>
+          <w:color w:val="000000" w:themeColor="text1"/>
+          <w:spacing w:val="0"/>
+          <w:sz w:val="21"/>
+          <w:szCs w:val="21"/>
+        </w:rPr>
+        <w:t>D</w:t>
+      </w:r>
+      <w:r>
+        <w:rPr>
+          <w:rFonts w:hint="default" w:eastAsia="Courier New" w:cs="Courier New"/>
+          <w:b/>
+          <w:bCs/>
+          <w:i w:val="0"/>
+          <w:iCs w:val="0"/>
+          <w:caps w:val="0"/>
+          <w:color w:val="000000" w:themeColor="text1"/>
+          <w:spacing w:val="0"/>
+          <w:sz w:val="21"/>
+          <w:szCs w:val="21"/>
+          <w:lang w:val="en-US"/>
+        </w:rPr>
+        <w:t>9</w:t>
+      </w:r>
+    </w:p>
+    <w:p>
+      <w:pPr>
+        <w:pStyle w:val="7"/>
+        <w:keepNext w:val="0"/>
+        <w:keepLines w:val="0"/>
+        <w:widowControl/>
+        <w:suppressLineNumbers w:val="0"/>
+        <w:spacing w:line="24" w:lineRule="atLeast"/>
+        <w:ind w:left="0" w:firstLine="0"/>
+        <w:rPr>
+          <w:rFonts w:hint="default" w:ascii="Courier New" w:hAnsi="Courier New" w:eastAsia="Courier New" w:cs="Courier New"/>
+          <w:i w:val="0"/>
+          <w:iCs w:val="0"/>
+          <w:caps w:val="0"/>
+          <w:color w:val="000000" w:themeColor="text1"/>
+          <w:spacing w:val="0"/>
+          <w:sz w:val="21"/>
+          <w:szCs w:val="21"/>
+        </w:rPr>
+      </w:pPr>
+      <w:r>
+        <w:rPr>
+          <w:rFonts w:hint="default" w:ascii="Courier New" w:hAnsi="Courier New" w:eastAsia="Courier New" w:cs="Courier New"/>
+          <w:i w:val="0"/>
+          <w:iCs w:val="0"/>
+          <w:caps w:val="0"/>
+          <w:color w:val="000000" w:themeColor="text1"/>
+          <w:spacing w:val="0"/>
+          <w:sz w:val="21"/>
+          <w:szCs w:val="21"/>
+        </w:rPr>
+        <w:t>Tua é a glória</w:t>
+      </w:r>
+    </w:p>
+    <w:p>
+      <w:pPr>
+        <w:pStyle w:val="7"/>
+        <w:keepNext w:val="0"/>
+        <w:keepLines w:val="0"/>
+        <w:widowControl/>
+        <w:suppressLineNumbers w:val="0"/>
+        <w:spacing w:line="24" w:lineRule="atLeast"/>
+        <w:ind w:left="0" w:firstLine="0"/>
+        <w:rPr>
+          <w:rFonts w:hint="default" w:ascii="Courier New" w:hAnsi="Courier New" w:eastAsia="Courier New" w:cs="Courier New"/>
+          <w:i w:val="0"/>
+          <w:iCs w:val="0"/>
+          <w:caps w:val="0"/>
+          <w:color w:val="000000" w:themeColor="text1"/>
+          <w:spacing w:val="0"/>
+          <w:sz w:val="21"/>
+          <w:szCs w:val="21"/>
+        </w:rPr>
+      </w:pPr>
+      <w:bookmarkStart w:id="0" w:name="_GoBack"/>
+      <w:bookmarkEnd w:id="0"/>
+    </w:p>
+    <w:p>
+      <w:pPr>
+        <w:pStyle w:val="7"/>
+        <w:keepNext w:val="0"/>
+        <w:keepLines w:val="0"/>
+        <w:widowControl/>
+        <w:suppressLineNumbers w:val="0"/>
+        <w:spacing w:line="24" w:lineRule="atLeast"/>
+        <w:ind w:left="0" w:firstLine="0"/>
+        <w:rPr>
+          <w:rFonts w:hint="default" w:ascii="Courier New" w:hAnsi="Courier New" w:eastAsia="Courier New" w:cs="Courier New"/>
+          <w:i w:val="0"/>
+          <w:iCs w:val="0"/>
+          <w:caps w:val="0"/>
+          <w:color w:val="000000" w:themeColor="text1"/>
+          <w:spacing w:val="0"/>
+          <w:sz w:val="21"/>
+          <w:szCs w:val="21"/>
+        </w:rPr>
+      </w:pPr>
+    </w:p>
+    <w:p>
+      <w:pPr>
+        <w:pStyle w:val="7"/>
+        <w:keepNext w:val="0"/>
+        <w:keepLines w:val="0"/>
+        <w:widowControl/>
+        <w:suppressLineNumbers w:val="0"/>
+        <w:spacing w:line="24" w:lineRule="atLeast"/>
+        <w:ind w:left="0" w:firstLine="0"/>
+        <w:rPr>
+          <w:rFonts w:hint="default" w:ascii="Courier New" w:hAnsi="Courier New" w:eastAsia="Courier New" w:cs="Courier New"/>
+          <w:i w:val="0"/>
+          <w:iCs w:val="0"/>
+          <w:caps w:val="0"/>
+          <w:color w:val="000000" w:themeColor="text1"/>
+          <w:spacing w:val="0"/>
+          <w:sz w:val="21"/>
+          <w:szCs w:val="21"/>
+        </w:rPr>
+      </w:pPr>
+      <w:r>
+        <w:rPr>
+          <w:rFonts w:hint="default" w:eastAsia="Courier New" w:cs="Courier New"/>
+          <w:i w:val="0"/>
+          <w:iCs w:val="0"/>
+          <w:caps w:val="0"/>
+          <w:color w:val="000000" w:themeColor="text1"/>
+          <w:spacing w:val="0"/>
+          <w:sz w:val="21"/>
+          <w:szCs w:val="21"/>
+          <w:lang w:val="en-US"/>
+        </w:rPr>
+        <w:t>Instrumental:</w:t>
+      </w:r>
+      <w:r>
+        <w:rPr>
+          <w:rFonts w:hint="default" w:ascii="Courier New" w:hAnsi="Courier New" w:eastAsia="Courier New" w:cs="Courier New"/>
+          <w:i w:val="0"/>
+          <w:iCs w:val="0"/>
+          <w:caps w:val="0"/>
+          <w:color w:val="000000" w:themeColor="text1"/>
+          <w:spacing w:val="0"/>
+          <w:sz w:val="21"/>
+          <w:szCs w:val="21"/>
+        </w:rPr>
+        <w:t xml:space="preserve"> </w:t>
+      </w:r>
+      <w:r>
+        <w:rPr>
+          <w:rFonts w:hint="default" w:ascii="Courier New" w:hAnsi="Courier New" w:eastAsia="Courier New" w:cs="Courier New"/>
+          <w:b/>
+          <w:bCs/>
+          <w:i w:val="0"/>
+          <w:iCs w:val="0"/>
+          <w:caps w:val="0"/>
+          <w:color w:val="000000" w:themeColor="text1"/>
+          <w:spacing w:val="0"/>
+          <w:sz w:val="21"/>
+          <w:szCs w:val="21"/>
+          <w:lang w:val="en-US"/>
+        </w:rPr>
+        <w:t xml:space="preserve">D9 </w:t>
+      </w:r>
+      <w:r>
+        <w:rPr>
+          <w:rFonts w:hint="default" w:eastAsia="Courier New" w:cs="Courier New"/>
+          <w:b/>
+          <w:bCs/>
+          <w:i w:val="0"/>
+          <w:iCs w:val="0"/>
+          <w:caps w:val="0"/>
+          <w:color w:val="000000" w:themeColor="text1"/>
+          <w:spacing w:val="0"/>
+          <w:sz w:val="21"/>
+          <w:szCs w:val="21"/>
+          <w:lang w:val="en-US"/>
+        </w:rPr>
+        <w:t xml:space="preserve">  </w:t>
+      </w:r>
+      <w:r>
+        <w:rPr>
+          <w:rFonts w:hint="default" w:ascii="Courier New" w:hAnsi="Courier New" w:eastAsia="Courier New" w:cs="Courier New"/>
+          <w:b/>
+          <w:bCs/>
+          <w:i w:val="0"/>
+          <w:iCs w:val="0"/>
+          <w:caps w:val="0"/>
+          <w:color w:val="000000" w:themeColor="text1"/>
+          <w:spacing w:val="0"/>
+          <w:sz w:val="21"/>
+          <w:szCs w:val="21"/>
+        </w:rPr>
+        <w:t>F#m</w:t>
+      </w:r>
+      <w:r>
+        <w:rPr>
+          <w:rFonts w:hint="default" w:eastAsia="Courier New" w:cs="Courier New"/>
+          <w:b/>
+          <w:bCs/>
+          <w:i w:val="0"/>
+          <w:iCs w:val="0"/>
+          <w:caps w:val="0"/>
+          <w:color w:val="000000" w:themeColor="text1"/>
+          <w:spacing w:val="0"/>
+          <w:sz w:val="21"/>
+          <w:szCs w:val="21"/>
+          <w:lang w:val="en-US"/>
+        </w:rPr>
+        <w:t>7</w:t>
+      </w:r>
+      <w:r>
+        <w:rPr>
+          <w:rFonts w:hint="default" w:ascii="Courier New" w:hAnsi="Courier New" w:eastAsia="Courier New" w:cs="Courier New"/>
+          <w:i w:val="0"/>
+          <w:iCs w:val="0"/>
+          <w:caps w:val="0"/>
+          <w:color w:val="000000" w:themeColor="text1"/>
+          <w:spacing w:val="0"/>
+          <w:sz w:val="21"/>
+          <w:szCs w:val="21"/>
+        </w:rPr>
+        <w:t xml:space="preserve">  </w:t>
+      </w:r>
+      <w:r>
+        <w:rPr>
+          <w:rFonts w:hint="default" w:ascii="Courier New" w:hAnsi="Courier New" w:eastAsia="Courier New" w:cs="Courier New"/>
+          <w:b/>
+          <w:bCs/>
+          <w:i w:val="0"/>
+          <w:iCs w:val="0"/>
+          <w:caps w:val="0"/>
+          <w:color w:val="000000" w:themeColor="text1"/>
+          <w:spacing w:val="0"/>
+          <w:sz w:val="21"/>
+          <w:szCs w:val="21"/>
+        </w:rPr>
+        <w:t>Bm</w:t>
+      </w:r>
+      <w:r>
+        <w:rPr>
+          <w:rFonts w:hint="default" w:eastAsia="Courier New" w:cs="Courier New"/>
+          <w:b/>
+          <w:bCs/>
+          <w:i w:val="0"/>
+          <w:iCs w:val="0"/>
+          <w:caps w:val="0"/>
+          <w:color w:val="000000" w:themeColor="text1"/>
+          <w:spacing w:val="0"/>
+          <w:sz w:val="21"/>
+          <w:szCs w:val="21"/>
+          <w:lang w:val="en-US"/>
+        </w:rPr>
+        <w:t>7</w:t>
+      </w:r>
+      <w:r>
+        <w:rPr>
+          <w:rFonts w:hint="default" w:ascii="Courier New" w:hAnsi="Courier New" w:eastAsia="Courier New" w:cs="Courier New"/>
+          <w:i w:val="0"/>
+          <w:iCs w:val="0"/>
+          <w:caps w:val="0"/>
+          <w:color w:val="000000" w:themeColor="text1"/>
+          <w:spacing w:val="0"/>
+          <w:sz w:val="21"/>
+          <w:szCs w:val="21"/>
+        </w:rPr>
+        <w:t xml:space="preserve">  </w:t>
+      </w:r>
+      <w:r>
+        <w:rPr>
+          <w:rFonts w:hint="default" w:ascii="Courier New" w:hAnsi="Courier New" w:eastAsia="Courier New" w:cs="Courier New"/>
+          <w:b/>
+          <w:bCs/>
+          <w:i w:val="0"/>
+          <w:iCs w:val="0"/>
+          <w:caps w:val="0"/>
+          <w:color w:val="000000" w:themeColor="text1"/>
+          <w:spacing w:val="0"/>
+          <w:sz w:val="21"/>
+          <w:szCs w:val="21"/>
+        </w:rPr>
+        <w:t>G</w:t>
+      </w:r>
+      <w:r>
+        <w:rPr>
+          <w:rFonts w:hint="default" w:ascii="Courier New" w:hAnsi="Courier New" w:eastAsia="Courier New" w:cs="Courier New"/>
+          <w:i w:val="0"/>
+          <w:iCs w:val="0"/>
+          <w:caps w:val="0"/>
+          <w:color w:val="000000" w:themeColor="text1"/>
+          <w:spacing w:val="0"/>
+          <w:sz w:val="21"/>
+          <w:szCs w:val="21"/>
+        </w:rPr>
+        <w:t xml:space="preserve"> </w:t>
+      </w:r>
+    </w:p>
+    <w:p>
+      <w:pPr>
+        <w:pStyle w:val="7"/>
+        <w:keepNext w:val="0"/>
+        <w:keepLines w:val="0"/>
+        <w:widowControl/>
+        <w:suppressLineNumbers w:val="0"/>
+        <w:spacing w:line="24" w:lineRule="atLeast"/>
+        <w:ind w:left="0" w:firstLine="0"/>
+        <w:rPr>
+          <w:rFonts w:ascii="Courier New" w:hAnsi="Courier New" w:eastAsia="Courier New" w:cs="Courier New"/>
+          <w:i w:val="0"/>
+          <w:iCs w:val="0"/>
+          <w:caps w:val="0"/>
+          <w:color w:val="000000" w:themeColor="text1"/>
+          <w:spacing w:val="0"/>
+          <w:sz w:val="21"/>
+          <w:szCs w:val="21"/>
+        </w:rPr>
+      </w:pPr>
+      <w:r>
+        <w:rPr>
+          <w:rFonts w:hint="default" w:eastAsia="Courier New" w:cs="Courier New"/>
+          <w:i w:val="0"/>
+          <w:iCs w:val="0"/>
+          <w:caps w:val="0"/>
+          <w:color w:val="000000" w:themeColor="text1"/>
+          <w:spacing w:val="0"/>
+          <w:sz w:val="21"/>
+          <w:szCs w:val="21"/>
+          <w:lang w:val="en-US"/>
+        </w:rPr>
+        <w:tab/>
+      </w:r>
+      <w:r>
+        <w:rPr>
+          <w:rFonts w:hint="default" w:eastAsia="Courier New" w:cs="Courier New"/>
+          <w:i w:val="0"/>
+          <w:iCs w:val="0"/>
+          <w:caps w:val="0"/>
+          <w:color w:val="000000" w:themeColor="text1"/>
+          <w:spacing w:val="0"/>
+          <w:sz w:val="21"/>
+          <w:szCs w:val="21"/>
+          <w:lang w:val="en-US"/>
+        </w:rPr>
+        <w:t xml:space="preserve">       </w:t>
+      </w:r>
+      <w:r>
+        <w:rPr>
+          <w:rFonts w:hint="default" w:ascii="Courier New" w:hAnsi="Courier New" w:eastAsia="Courier New" w:cs="Courier New"/>
+          <w:b/>
+          <w:bCs/>
+          <w:i w:val="0"/>
+          <w:iCs w:val="0"/>
+          <w:caps w:val="0"/>
+          <w:color w:val="000000" w:themeColor="text1"/>
+          <w:spacing w:val="0"/>
+          <w:sz w:val="21"/>
+          <w:szCs w:val="21"/>
+        </w:rPr>
+        <w:t>D/A</w:t>
+      </w:r>
+      <w:r>
+        <w:rPr>
+          <w:rFonts w:hint="default" w:ascii="Courier New" w:hAnsi="Courier New" w:eastAsia="Courier New" w:cs="Courier New"/>
+          <w:i w:val="0"/>
+          <w:iCs w:val="0"/>
+          <w:caps w:val="0"/>
+          <w:color w:val="000000" w:themeColor="text1"/>
+          <w:spacing w:val="0"/>
+          <w:sz w:val="21"/>
+          <w:szCs w:val="21"/>
+        </w:rPr>
+        <w:t xml:space="preserve"> </w:t>
+      </w:r>
+      <w:r>
+        <w:rPr>
+          <w:rFonts w:hint="default" w:eastAsia="Courier New" w:cs="Courier New"/>
+          <w:i w:val="0"/>
+          <w:iCs w:val="0"/>
+          <w:caps w:val="0"/>
+          <w:color w:val="000000" w:themeColor="text1"/>
+          <w:spacing w:val="0"/>
+          <w:sz w:val="21"/>
+          <w:szCs w:val="21"/>
+          <w:lang w:val="en-US"/>
+        </w:rPr>
+        <w:t xml:space="preserve"> </w:t>
+      </w:r>
+      <w:r>
+        <w:rPr>
+          <w:rFonts w:hint="default" w:ascii="Courier New" w:hAnsi="Courier New" w:eastAsia="Courier New" w:cs="Courier New"/>
+          <w:i w:val="0"/>
+          <w:iCs w:val="0"/>
+          <w:caps w:val="0"/>
+          <w:color w:val="000000" w:themeColor="text1"/>
+          <w:spacing w:val="0"/>
+          <w:sz w:val="21"/>
+          <w:szCs w:val="21"/>
+        </w:rPr>
+        <w:t xml:space="preserve"> </w:t>
+      </w:r>
+      <w:r>
+        <w:rPr>
+          <w:rFonts w:hint="default" w:ascii="Courier New" w:hAnsi="Courier New" w:eastAsia="Courier New" w:cs="Courier New"/>
+          <w:b/>
+          <w:bCs/>
+          <w:i w:val="0"/>
+          <w:iCs w:val="0"/>
+          <w:caps w:val="0"/>
+          <w:color w:val="000000" w:themeColor="text1"/>
+          <w:spacing w:val="0"/>
+          <w:sz w:val="21"/>
+          <w:szCs w:val="21"/>
+        </w:rPr>
+        <w:t>A</w:t>
+      </w:r>
+      <w:r>
+        <w:rPr>
+          <w:rFonts w:hint="default" w:eastAsia="Courier New" w:cs="Courier New"/>
+          <w:b/>
+          <w:bCs/>
+          <w:i w:val="0"/>
+          <w:iCs w:val="0"/>
+          <w:caps w:val="0"/>
+          <w:color w:val="000000" w:themeColor="text1"/>
+          <w:spacing w:val="0"/>
+          <w:sz w:val="21"/>
+          <w:szCs w:val="21"/>
+          <w:lang w:val="en-US"/>
+        </w:rPr>
+        <w:t>9</w:t>
+      </w:r>
+      <w:r>
+        <w:rPr>
+          <w:rFonts w:hint="default" w:ascii="Courier New" w:hAnsi="Courier New" w:eastAsia="Courier New" w:cs="Courier New"/>
+          <w:i w:val="0"/>
+          <w:iCs w:val="0"/>
+          <w:caps w:val="0"/>
+          <w:color w:val="000000" w:themeColor="text1"/>
+          <w:spacing w:val="0"/>
+          <w:sz w:val="21"/>
+          <w:szCs w:val="21"/>
+        </w:rPr>
+        <w:t xml:space="preserve"> </w:t>
+      </w:r>
+      <w:r>
+        <w:rPr>
+          <w:rFonts w:hint="default" w:eastAsia="Courier New" w:cs="Courier New"/>
+          <w:i w:val="0"/>
+          <w:iCs w:val="0"/>
+          <w:caps w:val="0"/>
+          <w:color w:val="000000" w:themeColor="text1"/>
+          <w:spacing w:val="0"/>
+          <w:sz w:val="21"/>
+          <w:szCs w:val="21"/>
+          <w:lang w:val="en-US"/>
+        </w:rPr>
+        <w:t xml:space="preserve">  </w:t>
+      </w:r>
+      <w:r>
+        <w:rPr>
+          <w:rFonts w:hint="default" w:ascii="Courier New" w:hAnsi="Courier New" w:eastAsia="Courier New" w:cs="Courier New"/>
+          <w:b/>
+          <w:bCs/>
+          <w:i w:val="0"/>
+          <w:iCs w:val="0"/>
+          <w:caps w:val="0"/>
+          <w:color w:val="000000" w:themeColor="text1"/>
+          <w:spacing w:val="0"/>
+          <w:sz w:val="21"/>
+          <w:szCs w:val="21"/>
+        </w:rPr>
+        <w:t>Em7</w:t>
+      </w:r>
+      <w:r>
+        <w:rPr>
+          <w:rFonts w:hint="default" w:ascii="Courier New" w:hAnsi="Courier New" w:eastAsia="Courier New" w:cs="Courier New"/>
+          <w:i w:val="0"/>
+          <w:iCs w:val="0"/>
+          <w:caps w:val="0"/>
+          <w:color w:val="000000" w:themeColor="text1"/>
+          <w:spacing w:val="0"/>
+          <w:sz w:val="21"/>
+          <w:szCs w:val="21"/>
+        </w:rPr>
+        <w:t xml:space="preserve">  </w:t>
+      </w:r>
+      <w:r>
+        <w:rPr>
+          <w:rFonts w:hint="default" w:ascii="Courier New" w:hAnsi="Courier New" w:eastAsia="Courier New" w:cs="Courier New"/>
+          <w:b/>
+          <w:bCs/>
+          <w:i w:val="0"/>
+          <w:iCs w:val="0"/>
+          <w:caps w:val="0"/>
+          <w:color w:val="000000" w:themeColor="text1"/>
+          <w:spacing w:val="0"/>
+          <w:sz w:val="21"/>
+          <w:szCs w:val="21"/>
+        </w:rPr>
+        <w:t>G</w:t>
+      </w:r>
+      <w:r>
+        <w:rPr>
+          <w:rFonts w:hint="default" w:ascii="Courier New" w:hAnsi="Courier New" w:eastAsia="Courier New" w:cs="Courier New"/>
+          <w:i w:val="0"/>
+          <w:iCs w:val="0"/>
+          <w:caps w:val="0"/>
+          <w:color w:val="000000" w:themeColor="text1"/>
+          <w:spacing w:val="0"/>
+          <w:sz w:val="21"/>
+          <w:szCs w:val="21"/>
+        </w:rPr>
+        <w:t xml:space="preserve"> </w:t>
+      </w:r>
+    </w:p>
+    <w:p>
+      <w:pPr>
+        <w:pStyle w:val="7"/>
+        <w:keepNext w:val="0"/>
+        <w:keepLines w:val="0"/>
+        <w:widowControl/>
+        <w:suppressLineNumbers w:val="0"/>
+        <w:spacing w:line="24" w:lineRule="atLeast"/>
+        <w:ind w:left="0" w:firstLine="0"/>
+        <w:rPr>
+          <w:rFonts w:hint="default" w:ascii="Courier New" w:hAnsi="Courier New" w:eastAsia="Courier New" w:cs="Courier New"/>
+          <w:i w:val="0"/>
+          <w:iCs w:val="0"/>
+          <w:caps w:val="0"/>
+          <w:color w:val="000000" w:themeColor="text1"/>
+          <w:spacing w:val="0"/>
+          <w:sz w:val="21"/>
+          <w:szCs w:val="21"/>
+          <w:lang w:val="en-US"/>
+        </w:rPr>
+      </w:pPr>
+    </w:p>
+    <w:p>
+      <w:pPr>
+        <w:pStyle w:val="7"/>
+        <w:keepNext w:val="0"/>
+        <w:keepLines w:val="0"/>
+        <w:widowControl/>
+        <w:suppressLineNumbers w:val="0"/>
+        <w:spacing w:line="24" w:lineRule="atLeast"/>
+        <w:ind w:left="0" w:firstLine="0"/>
+        <w:rPr>
+          <w:rFonts w:hint="default" w:ascii="Courier New" w:hAnsi="Courier New" w:eastAsia="Courier New" w:cs="Courier New"/>
+          <w:i w:val="0"/>
+          <w:iCs w:val="0"/>
+          <w:caps w:val="0"/>
+          <w:color w:val="000000" w:themeColor="text1"/>
+          <w:spacing w:val="0"/>
+          <w:sz w:val="21"/>
+          <w:szCs w:val="21"/>
+        </w:rPr>
+      </w:pPr>
+      <w:r>
+        <w:rPr>
+          <w:color w:val="000000" w:themeColor="text1"/>
+          <w:sz w:val="21"/>
         </w:rPr>
         <w:pict>
           <v:shape id="_x0000_s1074" o:spid="_x0000_s1074" o:spt="88" type="#_x0000_t88" style="position:absolute;left:0pt;margin-left:224.1pt;margin-top:6.2pt;height:105.6pt;width:16.1pt;z-index:251664384;mso-width-relative:page;mso-height-relative:page;" filled="f" stroked="t" coordsize="21600,21600" adj="1800,10800">
@@ -3763,28 +4965,18 @@
           <w:sz w:val="21"/>
           <w:szCs w:val="21"/>
           <w:lang w:val="en-US"/>
-          <w14:textFill>
-            <w14:solidFill>
-              <w14:schemeClr w14:val="tx1"/>
-            </w14:solidFill>
-          </w14:textFill>
-        </w:rPr>
-      </w:pPr>
-      <w:r>
-        <w:rPr>
-          <w:rFonts w:hint="default" w:ascii="Courier New" w:hAnsi="Courier New" w:eastAsia="Courier New" w:cs="Courier New"/>
-          <w:i w:val="0"/>
-          <w:iCs w:val="0"/>
-          <w:caps w:val="0"/>
-          <w:color w:val="000000" w:themeColor="text1"/>
-          <w:spacing w:val="0"/>
-          <w:sz w:val="21"/>
-          <w:szCs w:val="21"/>
-          <w14:textFill>
-            <w14:solidFill>
-              <w14:schemeClr w14:val="tx1"/>
-            </w14:solidFill>
-          </w14:textFill>
+        </w:rPr>
+      </w:pPr>
+      <w:r>
+        <w:rPr>
+          <w:rFonts w:hint="default" w:ascii="Courier New" w:hAnsi="Courier New" w:eastAsia="Courier New" w:cs="Courier New"/>
+          <w:i w:val="0"/>
+          <w:iCs w:val="0"/>
+          <w:caps w:val="0"/>
+          <w:color w:val="000000" w:themeColor="text1"/>
+          <w:spacing w:val="0"/>
+          <w:sz w:val="21"/>
+          <w:szCs w:val="21"/>
         </w:rPr>
         <w:t xml:space="preserve"> </w:t>
       </w:r>
@@ -3800,11 +4992,6 @@
           <w:spacing w:val="0"/>
           <w:sz w:val="21"/>
           <w:szCs w:val="21"/>
-          <w14:textFill>
-            <w14:solidFill>
-              <w14:schemeClr w14:val="tx1"/>
-            </w14:solidFill>
-          </w14:textFill>
         </w:rPr>
         <w:t>D</w:t>
       </w:r>
@@ -3821,11 +5008,6 @@
           <w:sz w:val="21"/>
           <w:szCs w:val="21"/>
           <w:lang w:val="en-US"/>
-          <w14:textFill>
-            <w14:solidFill>
-              <w14:schemeClr w14:val="tx1"/>
-            </w14:solidFill>
-          </w14:textFill>
         </w:rPr>
         <w:t>9</w:t>
       </w:r>
@@ -3839,11 +5021,6 @@
           <w:spacing w:val="0"/>
           <w:sz w:val="21"/>
           <w:szCs w:val="21"/>
-          <w14:textFill>
-            <w14:solidFill>
-              <w14:schemeClr w14:val="tx1"/>
-            </w14:solidFill>
-          </w14:textFill>
         </w:rPr>
         <w:t xml:space="preserve">                        </w:t>
       </w:r>
@@ -3859,11 +5036,6 @@
           <w:spacing w:val="0"/>
           <w:sz w:val="21"/>
           <w:szCs w:val="21"/>
-          <w14:textFill>
-            <w14:solidFill>
-              <w14:schemeClr w14:val="tx1"/>
-            </w14:solidFill>
-          </w14:textFill>
         </w:rPr>
         <w:t>F#m</w:t>
       </w:r>
@@ -3880,11 +5052,6 @@
           <w:sz w:val="21"/>
           <w:szCs w:val="21"/>
           <w:lang w:val="en-US"/>
-          <w14:textFill>
-            <w14:solidFill>
-              <w14:schemeClr w14:val="tx1"/>
-            </w14:solidFill>
-          </w14:textFill>
         </w:rPr>
         <w:t>7</w:t>
       </w:r>
@@ -3907,28 +5074,18 @@
           <w:spacing w:val="0"/>
           <w:sz w:val="21"/>
           <w:szCs w:val="21"/>
-          <w14:textFill>
-            <w14:solidFill>
-              <w14:schemeClr w14:val="tx1"/>
-            </w14:solidFill>
-          </w14:textFill>
-        </w:rPr>
-      </w:pPr>
-      <w:r>
-        <w:rPr>
-          <w:rFonts w:hint="default" w:ascii="Courier New" w:hAnsi="Courier New" w:eastAsia="Courier New" w:cs="Courier New"/>
-          <w:i w:val="0"/>
-          <w:iCs w:val="0"/>
-          <w:caps w:val="0"/>
-          <w:color w:val="000000" w:themeColor="text1"/>
-          <w:spacing w:val="0"/>
-          <w:sz w:val="21"/>
-          <w:szCs w:val="21"/>
-          <w14:textFill>
-            <w14:solidFill>
-              <w14:schemeClr w14:val="tx1"/>
-            </w14:solidFill>
-          </w14:textFill>
+        </w:rPr>
+      </w:pPr>
+      <w:r>
+        <w:rPr>
+          <w:rFonts w:hint="default" w:ascii="Courier New" w:hAnsi="Courier New" w:eastAsia="Courier New" w:cs="Courier New"/>
+          <w:i w:val="0"/>
+          <w:iCs w:val="0"/>
+          <w:caps w:val="0"/>
+          <w:color w:val="000000" w:themeColor="text1"/>
+          <w:spacing w:val="0"/>
+          <w:sz w:val="21"/>
+          <w:szCs w:val="21"/>
         </w:rPr>
         <w:t>Dia e noite suba a Ti nossa adoração</w:t>
       </w:r>
@@ -3951,28 +5108,18 @@
           <w:spacing w:val="0"/>
           <w:sz w:val="21"/>
           <w:szCs w:val="21"/>
-          <w14:textFill>
-            <w14:solidFill>
-              <w14:schemeClr w14:val="tx1"/>
-            </w14:solidFill>
-          </w14:textFill>
-        </w:rPr>
-      </w:pPr>
-      <w:r>
-        <w:rPr>
-          <w:rFonts w:hint="default" w:ascii="Courier New" w:hAnsi="Courier New" w:eastAsia="Courier New" w:cs="Courier New"/>
-          <w:i w:val="0"/>
-          <w:iCs w:val="0"/>
-          <w:caps w:val="0"/>
-          <w:color w:val="000000" w:themeColor="text1"/>
-          <w:spacing w:val="0"/>
-          <w:sz w:val="21"/>
-          <w:szCs w:val="21"/>
-          <w14:textFill>
-            <w14:solidFill>
-              <w14:schemeClr w14:val="tx1"/>
-            </w14:solidFill>
-          </w14:textFill>
+        </w:rPr>
+      </w:pPr>
+      <w:r>
+        <w:rPr>
+          <w:rFonts w:hint="default" w:ascii="Courier New" w:hAnsi="Courier New" w:eastAsia="Courier New" w:cs="Courier New"/>
+          <w:i w:val="0"/>
+          <w:iCs w:val="0"/>
+          <w:caps w:val="0"/>
+          <w:color w:val="000000" w:themeColor="text1"/>
+          <w:spacing w:val="0"/>
+          <w:sz w:val="21"/>
+          <w:szCs w:val="21"/>
         </w:rPr>
         <w:t xml:space="preserve"> </w:t>
       </w:r>
@@ -3988,11 +5135,6 @@
           <w:spacing w:val="0"/>
           <w:sz w:val="21"/>
           <w:szCs w:val="21"/>
-          <w14:textFill>
-            <w14:solidFill>
-              <w14:schemeClr w14:val="tx1"/>
-            </w14:solidFill>
-          </w14:textFill>
         </w:rPr>
         <w:t>Bm</w:t>
       </w:r>
@@ -4009,11 +5151,6 @@
           <w:sz w:val="21"/>
           <w:szCs w:val="21"/>
           <w:lang w:val="en-US"/>
-          <w14:textFill>
-            <w14:solidFill>
-              <w14:schemeClr w14:val="tx1"/>
-            </w14:solidFill>
-          </w14:textFill>
         </w:rPr>
         <w:t>7</w:t>
       </w:r>
@@ -4027,11 +5164,6 @@
           <w:spacing w:val="0"/>
           <w:sz w:val="21"/>
           <w:szCs w:val="21"/>
-          <w14:textFill>
-            <w14:solidFill>
-              <w14:schemeClr w14:val="tx1"/>
-            </w14:solidFill>
-          </w14:textFill>
         </w:rPr>
         <w:t xml:space="preserve">                       </w:t>
       </w:r>
@@ -4047,11 +5179,6 @@
           <w:spacing w:val="0"/>
           <w:sz w:val="21"/>
           <w:szCs w:val="21"/>
-          <w14:textFill>
-            <w14:solidFill>
-              <w14:schemeClr w14:val="tx1"/>
-            </w14:solidFill>
-          </w14:textFill>
         </w:rPr>
         <w:t>G</w:t>
       </w:r>
@@ -4074,11 +5201,6 @@
           <w:spacing w:val="0"/>
           <w:sz w:val="21"/>
           <w:szCs w:val="21"/>
-          <w14:textFill>
-            <w14:solidFill>
-              <w14:schemeClr w14:val="tx1"/>
-            </w14:solidFill>
-          </w14:textFill>
         </w:rPr>
       </w:pPr>
       <w:r>
@@ -4088,11 +5210,6 @@
           <w:sz w:val="20"/>
           <w:szCs w:val="20"/>
           <w:lang w:eastAsia="pt-BR"/>
-          <w14:textFill>
-            <w14:solidFill>
-              <w14:schemeClr w14:val="tx1"/>
-            </w14:solidFill>
-          </w14:textFill>
         </w:rPr>
         <w:pict>
           <v:shape id="_x0000_s1075" o:spid="_x0000_s1075" o:spt="136" type="#_x0000_t136" style="position:absolute;left:0pt;margin-left:248.3pt;margin-top:1.25pt;height:16pt;width:19.05pt;z-index:251665408;mso-width-relative:page;mso-height-relative:page;" fillcolor="#000000" filled="t" stroked="t" coordsize="21600,21600" adj="10800">
@@ -4115,11 +5232,6 @@
           <w:spacing w:val="0"/>
           <w:sz w:val="21"/>
           <w:szCs w:val="21"/>
-          <w14:textFill>
-            <w14:solidFill>
-              <w14:schemeClr w14:val="tx1"/>
-            </w14:solidFill>
-          </w14:textFill>
         </w:rPr>
         <w:t>Dia e noite suba a Ti nossa adoração</w:t>
       </w:r>
@@ -4143,28 +5255,18 @@
           <w:sz w:val="21"/>
           <w:szCs w:val="21"/>
           <w:lang w:val="en-US"/>
-          <w14:textFill>
-            <w14:solidFill>
-              <w14:schemeClr w14:val="tx1"/>
-            </w14:solidFill>
-          </w14:textFill>
-        </w:rPr>
-      </w:pPr>
-      <w:r>
-        <w:rPr>
-          <w:rFonts w:hint="default" w:ascii="Courier New" w:hAnsi="Courier New" w:eastAsia="Courier New" w:cs="Courier New"/>
-          <w:i w:val="0"/>
-          <w:iCs w:val="0"/>
-          <w:caps w:val="0"/>
-          <w:color w:val="000000" w:themeColor="text1"/>
-          <w:spacing w:val="0"/>
-          <w:sz w:val="21"/>
-          <w:szCs w:val="21"/>
-          <w14:textFill>
-            <w14:solidFill>
-              <w14:schemeClr w14:val="tx1"/>
-            </w14:solidFill>
-          </w14:textFill>
+        </w:rPr>
+      </w:pPr>
+      <w:r>
+        <w:rPr>
+          <w:rFonts w:hint="default" w:ascii="Courier New" w:hAnsi="Courier New" w:eastAsia="Courier New" w:cs="Courier New"/>
+          <w:i w:val="0"/>
+          <w:iCs w:val="0"/>
+          <w:caps w:val="0"/>
+          <w:color w:val="000000" w:themeColor="text1"/>
+          <w:spacing w:val="0"/>
+          <w:sz w:val="21"/>
+          <w:szCs w:val="21"/>
         </w:rPr>
         <w:t xml:space="preserve"> </w:t>
       </w:r>
@@ -4180,11 +5282,6 @@
           <w:spacing w:val="0"/>
           <w:sz w:val="21"/>
           <w:szCs w:val="21"/>
-          <w14:textFill>
-            <w14:solidFill>
-              <w14:schemeClr w14:val="tx1"/>
-            </w14:solidFill>
-          </w14:textFill>
         </w:rPr>
         <w:t>D/A</w:t>
       </w:r>
@@ -4198,11 +5295,6 @@
           <w:spacing w:val="0"/>
           <w:sz w:val="21"/>
           <w:szCs w:val="21"/>
-          <w14:textFill>
-            <w14:solidFill>
-              <w14:schemeClr w14:val="tx1"/>
-            </w14:solidFill>
-          </w14:textFill>
         </w:rPr>
         <w:t xml:space="preserve">                      </w:t>
       </w:r>
@@ -4218,11 +5310,6 @@
           <w:spacing w:val="0"/>
           <w:sz w:val="21"/>
           <w:szCs w:val="21"/>
-          <w14:textFill>
-            <w14:solidFill>
-              <w14:schemeClr w14:val="tx1"/>
-            </w14:solidFill>
-          </w14:textFill>
         </w:rPr>
         <w:t>A</w:t>
       </w:r>
@@ -4239,11 +5326,6 @@
           <w:sz w:val="21"/>
           <w:szCs w:val="21"/>
           <w:lang w:val="en-US"/>
-          <w14:textFill>
-            <w14:solidFill>
-              <w14:schemeClr w14:val="tx1"/>
-            </w14:solidFill>
-          </w14:textFill>
         </w:rPr>
         <w:t>9</w:t>
       </w:r>
@@ -4266,28 +5348,18 @@
           <w:spacing w:val="0"/>
           <w:sz w:val="21"/>
           <w:szCs w:val="21"/>
-          <w14:textFill>
-            <w14:solidFill>
-              <w14:schemeClr w14:val="tx1"/>
-            </w14:solidFill>
-          </w14:textFill>
-        </w:rPr>
-      </w:pPr>
-      <w:r>
-        <w:rPr>
-          <w:rFonts w:hint="default" w:ascii="Courier New" w:hAnsi="Courier New" w:eastAsia="Courier New" w:cs="Courier New"/>
-          <w:i w:val="0"/>
-          <w:iCs w:val="0"/>
-          <w:caps w:val="0"/>
-          <w:color w:val="000000" w:themeColor="text1"/>
-          <w:spacing w:val="0"/>
-          <w:sz w:val="21"/>
-          <w:szCs w:val="21"/>
-          <w14:textFill>
-            <w14:solidFill>
-              <w14:schemeClr w14:val="tx1"/>
-            </w14:solidFill>
-          </w14:textFill>
+        </w:rPr>
+      </w:pPr>
+      <w:r>
+        <w:rPr>
+          <w:rFonts w:hint="default" w:ascii="Courier New" w:hAnsi="Courier New" w:eastAsia="Courier New" w:cs="Courier New"/>
+          <w:i w:val="0"/>
+          <w:iCs w:val="0"/>
+          <w:caps w:val="0"/>
+          <w:color w:val="000000" w:themeColor="text1"/>
+          <w:spacing w:val="0"/>
+          <w:sz w:val="21"/>
+          <w:szCs w:val="21"/>
         </w:rPr>
         <w:t>Dia e noite suba a Ti nossa adoração</w:t>
       </w:r>
@@ -4310,28 +5382,18 @@
           <w:spacing w:val="0"/>
           <w:sz w:val="21"/>
           <w:szCs w:val="21"/>
-          <w14:textFill>
-            <w14:solidFill>
-              <w14:schemeClr w14:val="tx1"/>
-            </w14:solidFill>
-          </w14:textFill>
-        </w:rPr>
-      </w:pPr>
-      <w:r>
-        <w:rPr>
-          <w:rFonts w:hint="default" w:ascii="Courier New" w:hAnsi="Courier New" w:eastAsia="Courier New" w:cs="Courier New"/>
-          <w:i w:val="0"/>
-          <w:iCs w:val="0"/>
-          <w:caps w:val="0"/>
-          <w:color w:val="000000" w:themeColor="text1"/>
-          <w:spacing w:val="0"/>
-          <w:sz w:val="21"/>
-          <w:szCs w:val="21"/>
-          <w14:textFill>
-            <w14:solidFill>
-              <w14:schemeClr w14:val="tx1"/>
-            </w14:solidFill>
-          </w14:textFill>
+        </w:rPr>
+      </w:pPr>
+      <w:r>
+        <w:rPr>
+          <w:rFonts w:hint="default" w:ascii="Courier New" w:hAnsi="Courier New" w:eastAsia="Courier New" w:cs="Courier New"/>
+          <w:i w:val="0"/>
+          <w:iCs w:val="0"/>
+          <w:caps w:val="0"/>
+          <w:color w:val="000000" w:themeColor="text1"/>
+          <w:spacing w:val="0"/>
+          <w:sz w:val="21"/>
+          <w:szCs w:val="21"/>
         </w:rPr>
         <w:t xml:space="preserve"> </w:t>
       </w:r>
@@ -4347,11 +5409,6 @@
           <w:spacing w:val="0"/>
           <w:sz w:val="21"/>
           <w:szCs w:val="21"/>
-          <w14:textFill>
-            <w14:solidFill>
-              <w14:schemeClr w14:val="tx1"/>
-            </w14:solidFill>
-          </w14:textFill>
         </w:rPr>
         <w:t>Em7</w:t>
       </w:r>
@@ -4365,11 +5422,6 @@
           <w:spacing w:val="0"/>
           <w:sz w:val="21"/>
           <w:szCs w:val="21"/>
-          <w14:textFill>
-            <w14:solidFill>
-              <w14:schemeClr w14:val="tx1"/>
-            </w14:solidFill>
-          </w14:textFill>
         </w:rPr>
         <w:t xml:space="preserve">                      </w:t>
       </w:r>
@@ -4385,11 +5437,6 @@
           <w:spacing w:val="0"/>
           <w:sz w:val="21"/>
           <w:szCs w:val="21"/>
-          <w14:textFill>
-            <w14:solidFill>
-              <w14:schemeClr w14:val="tx1"/>
-            </w14:solidFill>
-          </w14:textFill>
         </w:rPr>
         <w:t>G</w:t>
       </w:r>
@@ -4412,930 +5459,21 @@
           <w:spacing w:val="0"/>
           <w:sz w:val="21"/>
           <w:szCs w:val="21"/>
-          <w14:textFill>
-            <w14:solidFill>
-              <w14:schemeClr w14:val="tx1"/>
-            </w14:solidFill>
-          </w14:textFill>
-        </w:rPr>
-      </w:pPr>
-      <w:r>
-        <w:rPr>
-          <w:rFonts w:hint="default" w:ascii="Courier New" w:hAnsi="Courier New" w:eastAsia="Courier New" w:cs="Courier New"/>
-          <w:i w:val="0"/>
-          <w:iCs w:val="0"/>
-          <w:caps w:val="0"/>
-          <w:color w:val="000000" w:themeColor="text1"/>
-          <w:spacing w:val="0"/>
-          <w:sz w:val="21"/>
-          <w:szCs w:val="21"/>
-          <w14:textFill>
-            <w14:solidFill>
-              <w14:schemeClr w14:val="tx1"/>
-            </w14:solidFill>
-          </w14:textFill>
+          <w:lang w:val="pt-BR"/>
+        </w:rPr>
+      </w:pPr>
+      <w:r>
+        <w:rPr>
+          <w:rFonts w:hint="default" w:ascii="Courier New" w:hAnsi="Courier New" w:eastAsia="Courier New" w:cs="Courier New"/>
+          <w:i w:val="0"/>
+          <w:iCs w:val="0"/>
+          <w:caps w:val="0"/>
+          <w:color w:val="000000" w:themeColor="text1"/>
+          <w:spacing w:val="0"/>
+          <w:sz w:val="21"/>
+          <w:szCs w:val="21"/>
         </w:rPr>
         <w:t>Dia e noite suba a Ti nossa adoração</w:t>
-      </w:r>
-    </w:p>
-    <w:p>
-      <w:pPr>
-        <w:pStyle w:val="7"/>
-        <w:keepNext w:val="0"/>
-        <w:keepLines w:val="0"/>
-        <w:widowControl/>
-        <w:suppressLineNumbers w:val="0"/>
-        <w:spacing w:line="24" w:lineRule="atLeast"/>
-        <w:ind w:left="0" w:firstLine="0"/>
-        <w:rPr>
-          <w:rFonts w:hint="default" w:ascii="Courier New" w:hAnsi="Courier New" w:eastAsia="Courier New" w:cs="Courier New"/>
-          <w:i w:val="0"/>
-          <w:iCs w:val="0"/>
-          <w:caps w:val="0"/>
-          <w:color w:val="000000" w:themeColor="text1"/>
-          <w:spacing w:val="0"/>
-          <w:sz w:val="21"/>
-          <w:szCs w:val="21"/>
-          <w14:textFill>
-            <w14:solidFill>
-              <w14:schemeClr w14:val="tx1"/>
-            </w14:solidFill>
-          </w14:textFill>
-        </w:rPr>
-      </w:pPr>
-    </w:p>
-    <w:p>
-      <w:pPr>
-        <w:pStyle w:val="7"/>
-        <w:keepNext w:val="0"/>
-        <w:keepLines w:val="0"/>
-        <w:widowControl/>
-        <w:suppressLineNumbers w:val="0"/>
-        <w:spacing w:line="24" w:lineRule="atLeast"/>
-        <w:ind w:left="0" w:firstLine="0"/>
-        <w:rPr>
-          <w:rFonts w:hint="default" w:ascii="Courier New" w:hAnsi="Courier New" w:eastAsia="Courier New" w:cs="Courier New"/>
-          <w:b/>
-          <w:bCs/>
-          <w:i w:val="0"/>
-          <w:iCs w:val="0"/>
-          <w:caps w:val="0"/>
-          <w:color w:val="000000" w:themeColor="text1"/>
-          <w:spacing w:val="0"/>
-          <w:sz w:val="21"/>
-          <w:szCs w:val="21"/>
-          <w:u w:val="single"/>
-          <w14:textFill>
-            <w14:solidFill>
-              <w14:schemeClr w14:val="tx1"/>
-            </w14:solidFill>
-          </w14:textFill>
-        </w:rPr>
-      </w:pPr>
-      <w:r>
-        <w:rPr>
-          <w:rFonts w:hint="default" w:ascii="Courier New" w:hAnsi="Courier New" w:eastAsia="Courier New" w:cs="Courier New"/>
-          <w:b/>
-          <w:bCs/>
-          <w:i w:val="0"/>
-          <w:iCs w:val="0"/>
-          <w:caps w:val="0"/>
-          <w:color w:val="000000" w:themeColor="text1"/>
-          <w:spacing w:val="0"/>
-          <w:sz w:val="21"/>
-          <w:szCs w:val="21"/>
-          <w:u w:val="single"/>
-          <w14:textFill>
-            <w14:solidFill>
-              <w14:schemeClr w14:val="tx1"/>
-            </w14:solidFill>
-          </w14:textFill>
-        </w:rPr>
-        <w:t>[Refrão</w:t>
-      </w:r>
-      <w:r>
-        <w:rPr>
-          <w:rFonts w:hint="default" w:eastAsia="Courier New" w:cs="Courier New"/>
-          <w:b/>
-          <w:bCs/>
-          <w:i w:val="0"/>
-          <w:iCs w:val="0"/>
-          <w:caps w:val="0"/>
-          <w:color w:val="000000" w:themeColor="text1"/>
-          <w:spacing w:val="0"/>
-          <w:sz w:val="21"/>
-          <w:szCs w:val="21"/>
-          <w:u w:val="single"/>
-          <w:lang w:val="en-US"/>
-          <w14:textFill>
-            <w14:solidFill>
-              <w14:schemeClr w14:val="tx1"/>
-            </w14:solidFill>
-          </w14:textFill>
-        </w:rPr>
-        <w:t xml:space="preserve"> 2x</w:t>
-      </w:r>
-      <w:r>
-        <w:rPr>
-          <w:rFonts w:hint="default" w:ascii="Courier New" w:hAnsi="Courier New" w:eastAsia="Courier New" w:cs="Courier New"/>
-          <w:b/>
-          <w:bCs/>
-          <w:i w:val="0"/>
-          <w:iCs w:val="0"/>
-          <w:caps w:val="0"/>
-          <w:color w:val="000000" w:themeColor="text1"/>
-          <w:spacing w:val="0"/>
-          <w:sz w:val="21"/>
-          <w:szCs w:val="21"/>
-          <w:u w:val="single"/>
-          <w14:textFill>
-            <w14:solidFill>
-              <w14:schemeClr w14:val="tx1"/>
-            </w14:solidFill>
-          </w14:textFill>
-        </w:rPr>
-        <w:t>]</w:t>
-      </w:r>
-    </w:p>
-    <w:p>
-      <w:pPr>
-        <w:pStyle w:val="7"/>
-        <w:keepNext w:val="0"/>
-        <w:keepLines w:val="0"/>
-        <w:widowControl/>
-        <w:suppressLineNumbers w:val="0"/>
-        <w:spacing w:line="24" w:lineRule="atLeast"/>
-        <w:ind w:left="0" w:firstLine="0"/>
-        <w:rPr>
-          <w:rFonts w:hint="default" w:ascii="Courier New" w:hAnsi="Courier New" w:eastAsia="Courier New" w:cs="Courier New"/>
-          <w:i w:val="0"/>
-          <w:iCs w:val="0"/>
-          <w:caps w:val="0"/>
-          <w:color w:val="000000" w:themeColor="text1"/>
-          <w:spacing w:val="0"/>
-          <w:sz w:val="21"/>
-          <w:szCs w:val="21"/>
-          <w14:textFill>
-            <w14:solidFill>
-              <w14:schemeClr w14:val="tx1"/>
-            </w14:solidFill>
-          </w14:textFill>
-        </w:rPr>
-      </w:pPr>
-    </w:p>
-    <w:p>
-      <w:pPr>
-        <w:pStyle w:val="7"/>
-        <w:keepNext w:val="0"/>
-        <w:keepLines w:val="0"/>
-        <w:widowControl/>
-        <w:suppressLineNumbers w:val="0"/>
-        <w:spacing w:line="24" w:lineRule="atLeast"/>
-        <w:ind w:left="0" w:firstLine="0"/>
-        <w:rPr>
-          <w:rFonts w:hint="default" w:ascii="Courier New" w:hAnsi="Courier New" w:eastAsia="Courier New" w:cs="Courier New"/>
-          <w:i w:val="0"/>
-          <w:iCs w:val="0"/>
-          <w:caps w:val="0"/>
-          <w:color w:val="000000" w:themeColor="text1"/>
-          <w:spacing w:val="0"/>
-          <w:sz w:val="21"/>
-          <w:szCs w:val="21"/>
-          <w:lang w:val="en-US"/>
-          <w14:textFill>
-            <w14:solidFill>
-              <w14:schemeClr w14:val="tx1"/>
-            </w14:solidFill>
-          </w14:textFill>
-        </w:rPr>
-      </w:pPr>
-      <w:r>
-        <w:rPr>
-          <w:color w:val="000000" w:themeColor="text1"/>
-          <w:sz w:val="21"/>
-          <w14:textFill>
-            <w14:solidFill>
-              <w14:schemeClr w14:val="tx1"/>
-            </w14:solidFill>
-          </w14:textFill>
-        </w:rPr>
-        <w:pict>
-          <v:shape id="_x0000_s1079" o:spid="_x0000_s1079" o:spt="88" type="#_x0000_t88" style="position:absolute;left:0pt;margin-left:90.15pt;margin-top:3.55pt;height:88.95pt;width:15pt;z-index:251667456;mso-width-relative:page;mso-height-relative:page;" filled="f" stroked="t" coordsize="21600,21600" adj="1800,10800">
-            <v:path arrowok="t"/>
-            <v:fill on="f" focussize="0,0"/>
-            <v:stroke color="#000000"/>
-            <v:imagedata o:title=""/>
-            <o:lock v:ext="edit" aspectratio="f"/>
-            <v:textbox>
-              <w:txbxContent>
-                <w:p/>
-              </w:txbxContent>
-            </v:textbox>
-          </v:shape>
-        </w:pict>
-      </w:r>
-      <w:r>
-        <w:rPr>
-          <w:rFonts w:hint="default" w:ascii="Courier New" w:hAnsi="Courier New" w:eastAsia="Courier New" w:cs="Courier New"/>
-          <w:i w:val="0"/>
-          <w:iCs w:val="0"/>
-          <w:caps w:val="0"/>
-          <w:color w:val="000000" w:themeColor="text1"/>
-          <w:spacing w:val="0"/>
-          <w:sz w:val="21"/>
-          <w:szCs w:val="21"/>
-          <w14:textFill>
-            <w14:solidFill>
-              <w14:schemeClr w14:val="tx1"/>
-            </w14:solidFill>
-          </w14:textFill>
-        </w:rPr>
-        <w:t xml:space="preserve">        </w:t>
-      </w:r>
-      <w:r>
-        <w:rPr>
-          <w:rFonts w:hint="default" w:ascii="Courier New" w:hAnsi="Courier New" w:eastAsia="Courier New" w:cs="Courier New"/>
-          <w:b/>
-          <w:bCs/>
-          <w:i w:val="0"/>
-          <w:iCs w:val="0"/>
-          <w:caps w:val="0"/>
-          <w:color w:val="000000" w:themeColor="text1"/>
-          <w:spacing w:val="0"/>
-          <w:sz w:val="21"/>
-          <w:szCs w:val="21"/>
-          <w14:textFill>
-            <w14:solidFill>
-              <w14:schemeClr w14:val="tx1"/>
-            </w14:solidFill>
-          </w14:textFill>
-        </w:rPr>
-        <w:t>D</w:t>
-      </w:r>
-      <w:r>
-        <w:rPr>
-          <w:rFonts w:hint="default" w:eastAsia="Courier New" w:cs="Courier New"/>
-          <w:b/>
-          <w:bCs/>
-          <w:i w:val="0"/>
-          <w:iCs w:val="0"/>
-          <w:caps w:val="0"/>
-          <w:color w:val="000000" w:themeColor="text1"/>
-          <w:spacing w:val="0"/>
-          <w:sz w:val="21"/>
-          <w:szCs w:val="21"/>
-          <w:lang w:val="en-US"/>
-          <w14:textFill>
-            <w14:solidFill>
-              <w14:schemeClr w14:val="tx1"/>
-            </w14:solidFill>
-          </w14:textFill>
-        </w:rPr>
-        <w:t>9</w:t>
-      </w:r>
-    </w:p>
-    <w:p>
-      <w:pPr>
-        <w:pStyle w:val="7"/>
-        <w:keepNext w:val="0"/>
-        <w:keepLines w:val="0"/>
-        <w:widowControl/>
-        <w:suppressLineNumbers w:val="0"/>
-        <w:spacing w:line="24" w:lineRule="atLeast"/>
-        <w:ind w:left="0" w:firstLine="0"/>
-        <w:rPr>
-          <w:rFonts w:hint="default" w:ascii="Courier New" w:hAnsi="Courier New" w:eastAsia="Courier New" w:cs="Courier New"/>
-          <w:i w:val="0"/>
-          <w:iCs w:val="0"/>
-          <w:caps w:val="0"/>
-          <w:color w:val="000000" w:themeColor="text1"/>
-          <w:spacing w:val="0"/>
-          <w:sz w:val="21"/>
-          <w:szCs w:val="21"/>
-          <w14:textFill>
-            <w14:solidFill>
-              <w14:schemeClr w14:val="tx1"/>
-            </w14:solidFill>
-          </w14:textFill>
-        </w:rPr>
-      </w:pPr>
-      <w:r>
-        <w:rPr>
-          <w:rFonts w:hint="default" w:ascii="Courier New" w:hAnsi="Courier New" w:eastAsia="Courier New" w:cs="Courier New"/>
-          <w:i w:val="0"/>
-          <w:iCs w:val="0"/>
-          <w:caps w:val="0"/>
-          <w:color w:val="000000" w:themeColor="text1"/>
-          <w:spacing w:val="0"/>
-          <w:sz w:val="21"/>
-          <w:szCs w:val="21"/>
-          <w14:textFill>
-            <w14:solidFill>
-              <w14:schemeClr w14:val="tx1"/>
-            </w14:solidFill>
-          </w14:textFill>
-        </w:rPr>
-        <w:t>Te exaltamos</w:t>
-      </w:r>
-    </w:p>
-    <w:p>
-      <w:pPr>
-        <w:pStyle w:val="7"/>
-        <w:keepNext w:val="0"/>
-        <w:keepLines w:val="0"/>
-        <w:widowControl/>
-        <w:suppressLineNumbers w:val="0"/>
-        <w:spacing w:line="24" w:lineRule="atLeast"/>
-        <w:ind w:left="0" w:firstLine="0"/>
-        <w:rPr>
-          <w:rFonts w:hint="default" w:ascii="Courier New" w:hAnsi="Courier New" w:eastAsia="Courier New" w:cs="Courier New"/>
-          <w:i w:val="0"/>
-          <w:iCs w:val="0"/>
-          <w:caps w:val="0"/>
-          <w:color w:val="000000" w:themeColor="text1"/>
-          <w:spacing w:val="0"/>
-          <w:sz w:val="21"/>
-          <w:szCs w:val="21"/>
-          <w:lang w:val="en-US"/>
-          <w14:textFill>
-            <w14:solidFill>
-              <w14:schemeClr w14:val="tx1"/>
-            </w14:solidFill>
-          </w14:textFill>
-        </w:rPr>
-      </w:pPr>
-      <w:r>
-        <w:rPr>
-          <w:rFonts w:hint="default" w:ascii="Courier New" w:hAnsi="Courier New" w:eastAsia="Courier New" w:cs="Courier New"/>
-          <w:i w:val="0"/>
-          <w:iCs w:val="0"/>
-          <w:caps w:val="0"/>
-          <w:color w:val="000000" w:themeColor="text1"/>
-          <w:spacing w:val="0"/>
-          <w:sz w:val="21"/>
-          <w:szCs w:val="21"/>
-          <w14:textFill>
-            <w14:solidFill>
-              <w14:schemeClr w14:val="tx1"/>
-            </w14:solidFill>
-          </w14:textFill>
-        </w:rPr>
-        <w:t xml:space="preserve">        </w:t>
-      </w:r>
-      <w:r>
-        <w:rPr>
-          <w:rFonts w:hint="default" w:ascii="Courier New" w:hAnsi="Courier New" w:eastAsia="Courier New" w:cs="Courier New"/>
-          <w:b/>
-          <w:bCs/>
-          <w:i w:val="0"/>
-          <w:iCs w:val="0"/>
-          <w:caps w:val="0"/>
-          <w:color w:val="000000" w:themeColor="text1"/>
-          <w:spacing w:val="0"/>
-          <w:sz w:val="21"/>
-          <w:szCs w:val="21"/>
-          <w14:textFill>
-            <w14:solidFill>
-              <w14:schemeClr w14:val="tx1"/>
-            </w14:solidFill>
-          </w14:textFill>
-        </w:rPr>
-        <w:t>F#m</w:t>
-      </w:r>
-      <w:r>
-        <w:rPr>
-          <w:rFonts w:hint="default" w:eastAsia="Courier New" w:cs="Courier New"/>
-          <w:b/>
-          <w:bCs/>
-          <w:i w:val="0"/>
-          <w:iCs w:val="0"/>
-          <w:caps w:val="0"/>
-          <w:color w:val="000000" w:themeColor="text1"/>
-          <w:spacing w:val="0"/>
-          <w:sz w:val="21"/>
-          <w:szCs w:val="21"/>
-          <w:lang w:val="en-US"/>
-          <w14:textFill>
-            <w14:solidFill>
-              <w14:schemeClr w14:val="tx1"/>
-            </w14:solidFill>
-          </w14:textFill>
-        </w:rPr>
-        <w:t>7</w:t>
-      </w:r>
-    </w:p>
-    <w:p>
-      <w:pPr>
-        <w:pStyle w:val="7"/>
-        <w:keepNext w:val="0"/>
-        <w:keepLines w:val="0"/>
-        <w:widowControl/>
-        <w:suppressLineNumbers w:val="0"/>
-        <w:spacing w:line="24" w:lineRule="atLeast"/>
-        <w:ind w:left="0" w:firstLine="0"/>
-        <w:rPr>
-          <w:rFonts w:hint="default" w:ascii="Courier New" w:hAnsi="Courier New" w:eastAsia="Courier New" w:cs="Courier New"/>
-          <w:i w:val="0"/>
-          <w:iCs w:val="0"/>
-          <w:caps w:val="0"/>
-          <w:color w:val="000000" w:themeColor="text1"/>
-          <w:spacing w:val="0"/>
-          <w:sz w:val="21"/>
-          <w:szCs w:val="21"/>
-          <w14:textFill>
-            <w14:solidFill>
-              <w14:schemeClr w14:val="tx1"/>
-            </w14:solidFill>
-          </w14:textFill>
-        </w:rPr>
-      </w:pPr>
-      <w:r>
-        <w:rPr>
-          <w:rFonts w:ascii="Courier New" w:hAnsi="Courier New" w:eastAsia="Times New Roman" w:cs="Courier New"/>
-          <w:color w:val="000000" w:themeColor="text1"/>
-          <w:sz w:val="20"/>
-          <w:szCs w:val="20"/>
-          <w:lang w:eastAsia="pt-BR"/>
-          <w14:textFill>
-            <w14:solidFill>
-              <w14:schemeClr w14:val="tx1"/>
-            </w14:solidFill>
-          </w14:textFill>
-        </w:rPr>
-        <w:pict>
-          <v:shape id="_x0000_s1078" o:spid="_x0000_s1078" o:spt="136" type="#_x0000_t136" style="position:absolute;left:0pt;margin-left:113.3pt;margin-top:2.85pt;height:16pt;width:19.05pt;z-index:251666432;mso-width-relative:page;mso-height-relative:page;" fillcolor="#000000" filled="t" stroked="t" coordsize="21600,21600" adj="10800">
-            <v:path/>
-            <v:fill on="t" color2="#FFFFFF" focussize="0,0"/>
-            <v:stroke color="#000000"/>
-            <v:imagedata o:title=""/>
-            <o:lock v:ext="edit" aspectratio="f"/>
-            <v:textpath on="t" fitshape="t" fitpath="t" trim="t" xscale="f" string="2x" style="font-family:Berlin Sans FB Demi;font-size:36pt;v-text-align:center;"/>
-          </v:shape>
-        </w:pict>
-      </w:r>
-      <w:r>
-        <w:rPr>
-          <w:rFonts w:hint="default" w:ascii="Courier New" w:hAnsi="Courier New" w:eastAsia="Courier New" w:cs="Courier New"/>
-          <w:i w:val="0"/>
-          <w:iCs w:val="0"/>
-          <w:caps w:val="0"/>
-          <w:color w:val="000000" w:themeColor="text1"/>
-          <w:spacing w:val="0"/>
-          <w:sz w:val="21"/>
-          <w:szCs w:val="21"/>
-          <w14:textFill>
-            <w14:solidFill>
-              <w14:schemeClr w14:val="tx1"/>
-            </w14:solidFill>
-          </w14:textFill>
-        </w:rPr>
-        <w:t>Te exaltamos</w:t>
-      </w:r>
-    </w:p>
-    <w:p>
-      <w:pPr>
-        <w:pStyle w:val="7"/>
-        <w:keepNext w:val="0"/>
-        <w:keepLines w:val="0"/>
-        <w:widowControl/>
-        <w:suppressLineNumbers w:val="0"/>
-        <w:spacing w:line="24" w:lineRule="atLeast"/>
-        <w:ind w:left="0" w:firstLine="0"/>
-        <w:rPr>
-          <w:rFonts w:hint="default" w:ascii="Courier New" w:hAnsi="Courier New" w:eastAsia="Courier New" w:cs="Courier New"/>
-          <w:i w:val="0"/>
-          <w:iCs w:val="0"/>
-          <w:caps w:val="0"/>
-          <w:color w:val="000000" w:themeColor="text1"/>
-          <w:spacing w:val="0"/>
-          <w:sz w:val="21"/>
-          <w:szCs w:val="21"/>
-          <w:lang w:val="en-US"/>
-          <w14:textFill>
-            <w14:solidFill>
-              <w14:schemeClr w14:val="tx1"/>
-            </w14:solidFill>
-          </w14:textFill>
-        </w:rPr>
-      </w:pPr>
-      <w:r>
-        <w:rPr>
-          <w:rFonts w:hint="default" w:ascii="Courier New" w:hAnsi="Courier New" w:eastAsia="Courier New" w:cs="Courier New"/>
-          <w:i w:val="0"/>
-          <w:iCs w:val="0"/>
-          <w:caps w:val="0"/>
-          <w:color w:val="000000" w:themeColor="text1"/>
-          <w:spacing w:val="0"/>
-          <w:sz w:val="21"/>
-          <w:szCs w:val="21"/>
-          <w14:textFill>
-            <w14:solidFill>
-              <w14:schemeClr w14:val="tx1"/>
-            </w14:solidFill>
-          </w14:textFill>
-        </w:rPr>
-        <w:t xml:space="preserve">        </w:t>
-      </w:r>
-      <w:r>
-        <w:rPr>
-          <w:rFonts w:hint="default" w:ascii="Courier New" w:hAnsi="Courier New" w:eastAsia="Courier New" w:cs="Courier New"/>
-          <w:b/>
-          <w:bCs/>
-          <w:i w:val="0"/>
-          <w:iCs w:val="0"/>
-          <w:caps w:val="0"/>
-          <w:color w:val="000000" w:themeColor="text1"/>
-          <w:spacing w:val="0"/>
-          <w:sz w:val="21"/>
-          <w:szCs w:val="21"/>
-          <w14:textFill>
-            <w14:solidFill>
-              <w14:schemeClr w14:val="tx1"/>
-            </w14:solidFill>
-          </w14:textFill>
-        </w:rPr>
-        <w:t>G</w:t>
-      </w:r>
-      <w:r>
-        <w:rPr>
-          <w:rFonts w:hint="default" w:ascii="Courier New" w:hAnsi="Courier New" w:eastAsia="Courier New" w:cs="Courier New"/>
-          <w:i w:val="0"/>
-          <w:iCs w:val="0"/>
-          <w:caps w:val="0"/>
-          <w:color w:val="000000" w:themeColor="text1"/>
-          <w:spacing w:val="0"/>
-          <w:sz w:val="21"/>
-          <w:szCs w:val="21"/>
-          <w14:textFill>
-            <w14:solidFill>
-              <w14:schemeClr w14:val="tx1"/>
-            </w14:solidFill>
-          </w14:textFill>
-        </w:rPr>
-        <w:t xml:space="preserve">    </w:t>
-      </w:r>
-      <w:r>
-        <w:rPr>
-          <w:rFonts w:hint="default" w:ascii="Courier New" w:hAnsi="Courier New" w:eastAsia="Courier New" w:cs="Courier New"/>
-          <w:b/>
-          <w:bCs/>
-          <w:i w:val="0"/>
-          <w:iCs w:val="0"/>
-          <w:caps w:val="0"/>
-          <w:color w:val="000000" w:themeColor="text1"/>
-          <w:spacing w:val="0"/>
-          <w:sz w:val="21"/>
-          <w:szCs w:val="21"/>
-          <w14:textFill>
-            <w14:solidFill>
-              <w14:schemeClr w14:val="tx1"/>
-            </w14:solidFill>
-          </w14:textFill>
-        </w:rPr>
-        <w:t>A</w:t>
-      </w:r>
-      <w:r>
-        <w:rPr>
-          <w:rFonts w:hint="default" w:eastAsia="Courier New" w:cs="Courier New"/>
-          <w:b/>
-          <w:bCs/>
-          <w:i w:val="0"/>
-          <w:iCs w:val="0"/>
-          <w:caps w:val="0"/>
-          <w:color w:val="000000" w:themeColor="text1"/>
-          <w:spacing w:val="0"/>
-          <w:sz w:val="21"/>
-          <w:szCs w:val="21"/>
-          <w:lang w:val="en-US"/>
-          <w14:textFill>
-            <w14:solidFill>
-              <w14:schemeClr w14:val="tx1"/>
-            </w14:solidFill>
-          </w14:textFill>
-        </w:rPr>
-        <w:t>9</w:t>
-      </w:r>
-    </w:p>
-    <w:p>
-      <w:pPr>
-        <w:pStyle w:val="7"/>
-        <w:keepNext w:val="0"/>
-        <w:keepLines w:val="0"/>
-        <w:widowControl/>
-        <w:suppressLineNumbers w:val="0"/>
-        <w:spacing w:line="24" w:lineRule="atLeast"/>
-        <w:ind w:left="0" w:firstLine="0"/>
-        <w:rPr>
-          <w:rFonts w:hint="default" w:ascii="Courier New" w:hAnsi="Courier New" w:eastAsia="Courier New" w:cs="Courier New"/>
-          <w:i w:val="0"/>
-          <w:iCs w:val="0"/>
-          <w:caps w:val="0"/>
-          <w:color w:val="000000" w:themeColor="text1"/>
-          <w:spacing w:val="0"/>
-          <w:sz w:val="21"/>
-          <w:szCs w:val="21"/>
-          <w14:textFill>
-            <w14:solidFill>
-              <w14:schemeClr w14:val="tx1"/>
-            </w14:solidFill>
-          </w14:textFill>
-        </w:rPr>
-      </w:pPr>
-      <w:r>
-        <w:rPr>
-          <w:rFonts w:hint="default" w:ascii="Courier New" w:hAnsi="Courier New" w:eastAsia="Courier New" w:cs="Courier New"/>
-          <w:i w:val="0"/>
-          <w:iCs w:val="0"/>
-          <w:caps w:val="0"/>
-          <w:color w:val="000000" w:themeColor="text1"/>
-          <w:spacing w:val="0"/>
-          <w:sz w:val="21"/>
-          <w:szCs w:val="21"/>
-          <w14:textFill>
-            <w14:solidFill>
-              <w14:schemeClr w14:val="tx1"/>
-            </w14:solidFill>
-          </w14:textFill>
-        </w:rPr>
-        <w:t>Te exaltamos</w:t>
-      </w:r>
-      <w:bookmarkStart w:id="0" w:name="_GoBack"/>
-      <w:bookmarkEnd w:id="0"/>
-    </w:p>
-    <w:p>
-      <w:pPr>
-        <w:pStyle w:val="7"/>
-        <w:keepNext w:val="0"/>
-        <w:keepLines w:val="0"/>
-        <w:widowControl/>
-        <w:suppressLineNumbers w:val="0"/>
-        <w:spacing w:line="24" w:lineRule="atLeast"/>
-        <w:ind w:left="0" w:firstLine="0"/>
-        <w:rPr>
-          <w:rFonts w:hint="default" w:ascii="Courier New" w:hAnsi="Courier New" w:eastAsia="Courier New" w:cs="Courier New"/>
-          <w:i w:val="0"/>
-          <w:iCs w:val="0"/>
-          <w:caps w:val="0"/>
-          <w:color w:val="000000" w:themeColor="text1"/>
-          <w:spacing w:val="0"/>
-          <w:sz w:val="21"/>
-          <w:szCs w:val="21"/>
-          <w:lang w:val="en-US"/>
-          <w14:textFill>
-            <w14:solidFill>
-              <w14:schemeClr w14:val="tx1"/>
-            </w14:solidFill>
-          </w14:textFill>
-        </w:rPr>
-      </w:pPr>
-      <w:r>
-        <w:rPr>
-          <w:rFonts w:hint="default" w:ascii="Courier New" w:hAnsi="Courier New" w:eastAsia="Courier New" w:cs="Courier New"/>
-          <w:i w:val="0"/>
-          <w:iCs w:val="0"/>
-          <w:caps w:val="0"/>
-          <w:color w:val="000000" w:themeColor="text1"/>
-          <w:spacing w:val="0"/>
-          <w:sz w:val="21"/>
-          <w:szCs w:val="21"/>
-          <w14:textFill>
-            <w14:solidFill>
-              <w14:schemeClr w14:val="tx1"/>
-            </w14:solidFill>
-          </w14:textFill>
-        </w:rPr>
-        <w:t xml:space="preserve">       </w:t>
-      </w:r>
-      <w:r>
-        <w:rPr>
-          <w:rFonts w:hint="default" w:ascii="Courier New" w:hAnsi="Courier New" w:eastAsia="Courier New" w:cs="Courier New"/>
-          <w:b/>
-          <w:bCs/>
-          <w:i w:val="0"/>
-          <w:iCs w:val="0"/>
-          <w:caps w:val="0"/>
-          <w:color w:val="000000" w:themeColor="text1"/>
-          <w:spacing w:val="0"/>
-          <w:sz w:val="21"/>
-          <w:szCs w:val="21"/>
-          <w14:textFill>
-            <w14:solidFill>
-              <w14:schemeClr w14:val="tx1"/>
-            </w14:solidFill>
-          </w14:textFill>
-        </w:rPr>
-        <w:t>D</w:t>
-      </w:r>
-      <w:r>
-        <w:rPr>
-          <w:rFonts w:hint="default" w:eastAsia="Courier New" w:cs="Courier New"/>
-          <w:b/>
-          <w:bCs/>
-          <w:i w:val="0"/>
-          <w:iCs w:val="0"/>
-          <w:caps w:val="0"/>
-          <w:color w:val="000000" w:themeColor="text1"/>
-          <w:spacing w:val="0"/>
-          <w:sz w:val="21"/>
-          <w:szCs w:val="21"/>
-          <w:lang w:val="en-US"/>
-          <w14:textFill>
-            <w14:solidFill>
-              <w14:schemeClr w14:val="tx1"/>
-            </w14:solidFill>
-          </w14:textFill>
-        </w:rPr>
-        <w:t>9</w:t>
-      </w:r>
-    </w:p>
-    <w:p>
-      <w:pPr>
-        <w:pStyle w:val="7"/>
-        <w:keepNext w:val="0"/>
-        <w:keepLines w:val="0"/>
-        <w:widowControl/>
-        <w:suppressLineNumbers w:val="0"/>
-        <w:spacing w:line="24" w:lineRule="atLeast"/>
-        <w:ind w:left="0" w:firstLine="0"/>
-        <w:rPr>
-          <w:rFonts w:hint="default" w:ascii="Courier New" w:hAnsi="Courier New" w:eastAsia="Courier New" w:cs="Courier New"/>
-          <w:i w:val="0"/>
-          <w:iCs w:val="0"/>
-          <w:caps w:val="0"/>
-          <w:color w:val="000000" w:themeColor="text1"/>
-          <w:spacing w:val="0"/>
-          <w:sz w:val="21"/>
-          <w:szCs w:val="21"/>
-          <w14:textFill>
-            <w14:solidFill>
-              <w14:schemeClr w14:val="tx1"/>
-            </w14:solidFill>
-          </w14:textFill>
-        </w:rPr>
-      </w:pPr>
-      <w:r>
-        <w:rPr>
-          <w:rFonts w:hint="default" w:ascii="Courier New" w:hAnsi="Courier New" w:eastAsia="Courier New" w:cs="Courier New"/>
-          <w:i w:val="0"/>
-          <w:iCs w:val="0"/>
-          <w:caps w:val="0"/>
-          <w:color w:val="000000" w:themeColor="text1"/>
-          <w:spacing w:val="0"/>
-          <w:sz w:val="21"/>
-          <w:szCs w:val="21"/>
-          <w14:textFill>
-            <w14:solidFill>
-              <w14:schemeClr w14:val="tx1"/>
-            </w14:solidFill>
-          </w14:textFill>
-        </w:rPr>
-        <w:t>Oh Senhor</w:t>
-      </w:r>
-    </w:p>
-    <w:p>
-      <w:pPr>
-        <w:pStyle w:val="7"/>
-        <w:keepNext w:val="0"/>
-        <w:keepLines w:val="0"/>
-        <w:widowControl/>
-        <w:suppressLineNumbers w:val="0"/>
-        <w:spacing w:line="24" w:lineRule="atLeast"/>
-        <w:ind w:left="0" w:firstLine="0"/>
-        <w:rPr>
-          <w:rFonts w:hint="default" w:ascii="Courier New" w:hAnsi="Courier New" w:eastAsia="Courier New" w:cs="Courier New"/>
-          <w:i w:val="0"/>
-          <w:iCs w:val="0"/>
-          <w:caps w:val="0"/>
-          <w:color w:val="000000" w:themeColor="text1"/>
-          <w:spacing w:val="0"/>
-          <w:sz w:val="21"/>
-          <w:szCs w:val="21"/>
-          <w14:textFill>
-            <w14:solidFill>
-              <w14:schemeClr w14:val="tx1"/>
-            </w14:solidFill>
-          </w14:textFill>
-        </w:rPr>
-      </w:pPr>
-    </w:p>
-    <w:p>
-      <w:pPr>
-        <w:pStyle w:val="7"/>
-        <w:keepNext w:val="0"/>
-        <w:keepLines w:val="0"/>
-        <w:widowControl/>
-        <w:suppressLineNumbers w:val="0"/>
-        <w:spacing w:line="24" w:lineRule="atLeast"/>
-        <w:ind w:left="0" w:firstLine="0"/>
-        <w:rPr>
-          <w:rFonts w:hint="default" w:ascii="Courier New" w:hAnsi="Courier New" w:eastAsia="Courier New" w:cs="Courier New"/>
-          <w:b/>
-          <w:bCs/>
-          <w:i w:val="0"/>
-          <w:iCs w:val="0"/>
-          <w:caps w:val="0"/>
-          <w:color w:val="000000" w:themeColor="text1"/>
-          <w:spacing w:val="0"/>
-          <w:sz w:val="21"/>
-          <w:szCs w:val="21"/>
-          <w:u w:val="single"/>
-          <w14:textFill>
-            <w14:solidFill>
-              <w14:schemeClr w14:val="tx1"/>
-            </w14:solidFill>
-          </w14:textFill>
-        </w:rPr>
-      </w:pPr>
-    </w:p>
-    <w:p>
-      <w:pPr>
-        <w:pStyle w:val="7"/>
-        <w:keepNext w:val="0"/>
-        <w:keepLines w:val="0"/>
-        <w:widowControl/>
-        <w:suppressLineNumbers w:val="0"/>
-        <w:spacing w:line="24" w:lineRule="atLeast"/>
-        <w:ind w:left="0" w:firstLine="0"/>
-        <w:rPr>
-          <w:rFonts w:hint="default" w:ascii="Courier New" w:hAnsi="Courier New" w:eastAsia="Courier New" w:cs="Courier New"/>
-          <w:i w:val="0"/>
-          <w:iCs w:val="0"/>
-          <w:caps w:val="0"/>
-          <w:color w:val="000000" w:themeColor="text1"/>
-          <w:spacing w:val="0"/>
-          <w:sz w:val="21"/>
-          <w:szCs w:val="21"/>
-          <w:lang w:val="pt-BR"/>
-          <w14:textFill>
-            <w14:solidFill>
-              <w14:schemeClr w14:val="tx1"/>
-            </w14:solidFill>
-          </w14:textFill>
-        </w:rPr>
-      </w:pPr>
-      <w:r>
-        <w:rPr>
-          <w:rFonts w:hint="default" w:ascii="Courier New" w:hAnsi="Courier New" w:eastAsia="Courier New" w:cs="Courier New"/>
-          <w:b/>
-          <w:bCs/>
-          <w:i w:val="0"/>
-          <w:iCs w:val="0"/>
-          <w:caps w:val="0"/>
-          <w:color w:val="000000" w:themeColor="text1"/>
-          <w:spacing w:val="0"/>
-          <w:sz w:val="21"/>
-          <w:szCs w:val="21"/>
-          <w:u w:val="single"/>
-          <w14:textFill>
-            <w14:solidFill>
-              <w14:schemeClr w14:val="tx1"/>
-            </w14:solidFill>
-          </w14:textFill>
-        </w:rPr>
-        <w:t>[Refrão</w:t>
-      </w:r>
-      <w:r>
-        <w:rPr>
-          <w:rFonts w:hint="default" w:eastAsia="Courier New" w:cs="Courier New"/>
-          <w:b/>
-          <w:bCs/>
-          <w:i w:val="0"/>
-          <w:iCs w:val="0"/>
-          <w:caps w:val="0"/>
-          <w:color w:val="000000" w:themeColor="text1"/>
-          <w:spacing w:val="0"/>
-          <w:sz w:val="21"/>
-          <w:szCs w:val="21"/>
-          <w:u w:val="single"/>
-          <w:lang w:val="en-US"/>
-          <w14:textFill>
-            <w14:solidFill>
-              <w14:schemeClr w14:val="tx1"/>
-            </w14:solidFill>
-          </w14:textFill>
-        </w:rPr>
-        <w:t xml:space="preserve"> 2x</w:t>
-      </w:r>
-      <w:r>
-        <w:rPr>
-          <w:rFonts w:hint="default" w:ascii="Courier New" w:hAnsi="Courier New" w:eastAsia="Courier New" w:cs="Courier New"/>
-          <w:b/>
-          <w:bCs/>
-          <w:i w:val="0"/>
-          <w:iCs w:val="0"/>
-          <w:caps w:val="0"/>
-          <w:color w:val="000000" w:themeColor="text1"/>
-          <w:spacing w:val="0"/>
-          <w:sz w:val="21"/>
-          <w:szCs w:val="21"/>
-          <w:u w:val="single"/>
-          <w14:textFill>
-            <w14:solidFill>
-              <w14:schemeClr w14:val="tx1"/>
-            </w14:solidFill>
-          </w14:textFill>
-        </w:rPr>
-        <w:t>]</w:t>
       </w:r>
     </w:p>
     <w:sectPr>
@@ -6015,19 +6153,25 @@
 
 <file path=customXml/item1.xml><?xml version="1.0" encoding="utf-8"?>
 <s:customData xmlns="http://www.wps.cn/officeDocument/2013/wpsCustomData" xmlns:s="http://www.wps.cn/officeDocument/2013/wpsCustomData">
-  <customSectProps>
-    <customSectPr/>
-  </customSectProps>
+  <customSectProps/>
   <customShpExts>
     <customShpInfo spid="_x0000_s1041"/>
     <customShpInfo spid="_x0000_s1049"/>
+    <customShpInfo spid="_x0000_s1084"/>
+    <customShpInfo spid="_x0000_s1083"/>
+    <customShpInfo spid="_x0000_s1080"/>
     <customShpInfo spid="_x0000_s1070"/>
+    <customShpInfo spid="_x0000_s1085"/>
     <customShpInfo spid="_x0000_s1071"/>
     <customShpInfo spid="_x0000_s1072"/>
+    <customShpInfo spid="_x0000_s1079"/>
+    <customShpInfo spid="_x0000_s1086"/>
+    <customShpInfo spid="_x0000_s1087"/>
+    <customShpInfo spid="_x0000_s1088"/>
+    <customShpInfo spid="_x0000_s1081"/>
+    <customShpInfo spid="_x0000_s1082"/>
     <customShpInfo spid="_x0000_s1074"/>
     <customShpInfo spid="_x0000_s1075"/>
-    <customShpInfo spid="_x0000_s1079"/>
-    <customShpInfo spid="_x0000_s1078"/>
   </customShpExts>
 </s:customData>
 </file>

--- a/78 Digno de tudo.docx
+++ b/78 Digno de tudo.docx
@@ -1980,6 +1980,8 @@
         </w:rPr>
         <w:t>9</w:t>
       </w:r>
+      <w:bookmarkStart w:id="0" w:name="_GoBack"/>
+      <w:bookmarkEnd w:id="0"/>
     </w:p>
     <w:p>
       <w:pPr>
@@ -4444,8 +4446,6 @@
           <w:szCs w:val="21"/>
         </w:rPr>
       </w:pPr>
-      <w:bookmarkStart w:id="0" w:name="_GoBack"/>
-      <w:bookmarkEnd w:id="0"/>
     </w:p>
     <w:p>
       <w:pPr>
@@ -5478,7 +5478,7 @@
     </w:p>
     <w:sectPr>
       <w:pgSz w:w="11906" w:h="16838"/>
-      <w:pgMar w:top="206" w:right="707" w:bottom="426" w:left="631" w:header="708" w:footer="708" w:gutter="0"/>
+      <w:pgMar w:top="426" w:right="707" w:bottom="426" w:left="631" w:header="708" w:footer="708" w:gutter="0"/>
       <w:cols w:space="708" w:num="1"/>
       <w:docGrid w:linePitch="360" w:charSpace="0"/>
     </w:sectPr>
@@ -6176,20 +6176,10 @@
 </s:customData>
 </file>
 
-<file path=customXml/item2.xml><?xml version="1.0" encoding="utf-8"?>
-<b:Sources xmlns:b="http://schemas.openxmlformats.org/officeDocument/2006/bibliography" xmlns="http://schemas.openxmlformats.org/officeDocument/2006/bibliography" SelectedStyle="\APA.XSL" StyleName="APA"/>
-</file>
-
 <file path=customXml/itemProps1.xml><?xml version="1.0" encoding="utf-8"?>
 <ds:datastoreItem xmlns:ds="http://schemas.openxmlformats.org/officeDocument/2006/customXml" ds:itemID="{B1977F7D-205B-4081-913C-38D41E755F92}">
   <ds:schemaRefs>
     <ds:schemaRef ds:uri="http://www.wps.cn/officeDocument/2013/wpsCustomData"/>
   </ds:schemaRefs>
 </ds:datastoreItem>
-</file>
-
-<file path=customXml/itemProps2.xml><?xml version="1.0" encoding="utf-8"?>
-<ds:datastoreItem xmlns:ds="http://schemas.openxmlformats.org/officeDocument/2006/customXml" ds:itemID="{BFA61740-C327-494E-A271-B331D6CFA02D}">
-  <ds:schemaRefs/>
-</ds:datastoreItem>
 </file>